--- a/docs/Documentation/Ver 3/Разпознаване на човешки активности на база 3D реконструкция на скелета.docx
+++ b/docs/Documentation/Ver 3/Разпознаване на човешки активности на база 3D реконструкция на скелета.docx
@@ -156,8 +156,6 @@
                   </w:rPr>
                   <w:t>С</w:t>
                 </w:r>
-                <w:bookmarkStart w:id="0" w:name="_GoBack"/>
-                <w:bookmarkEnd w:id="0"/>
                 <w:r>
                   <w:rPr>
                     <w:rFonts w:asciiTheme="majorHAnsi" w:eastAsiaTheme="majorEastAsia" w:hAnsiTheme="majorHAnsi" w:cstheme="majorBidi"/>
@@ -170,6 +168,8 @@
                 </w:r>
               </w:p>
             </w:tc>
+            <w:bookmarkStart w:id="0" w:name="_GoBack"/>
+            <w:bookmarkEnd w:id="0"/>
           </w:tr>
           <w:tr>
             <w:trPr>
@@ -262,12 +262,14 @@
                     </w:rPr>
                     <w:t>://</w:t>
                   </w:r>
+                  <w:proofErr w:type="spellStart"/>
                   <w:r>
                     <w:rPr>
                       <w:rStyle w:val="Hyperlink"/>
                     </w:rPr>
                     <w:t>kinect</w:t>
                   </w:r>
+                  <w:proofErr w:type="spellEnd"/>
                   <w:r>
                     <w:rPr>
                       <w:rStyle w:val="Hyperlink"/>
@@ -314,12 +316,14 @@
                     </w:rPr>
                     <w:t>.</w:t>
                   </w:r>
+                  <w:proofErr w:type="spellStart"/>
                   <w:r>
                     <w:rPr>
                       <w:rStyle w:val="Hyperlink"/>
                     </w:rPr>
                     <w:t>googlecode</w:t>
                   </w:r>
+                  <w:proofErr w:type="spellEnd"/>
                   <w:r>
                     <w:rPr>
                       <w:rStyle w:val="Hyperlink"/>
@@ -713,7 +717,7 @@
           <w:r>
             <w:fldChar w:fldCharType="separate"/>
           </w:r>
-          <w:hyperlink w:anchor="_Toc342245661" w:history="1">
+          <w:hyperlink w:anchor="_Toc350453208" w:history="1">
             <w:r>
               <w:rPr>
                 <w:rStyle w:val="Hyperlink"/>
@@ -741,7 +745,7 @@
                 <w:noProof/>
                 <w:webHidden/>
               </w:rPr>
-              <w:instrText xml:space="preserve"> PAGEREF _Toc342245661 \h </w:instrText>
+              <w:instrText xml:space="preserve"> PAGEREF _Toc350453208 \h </w:instrText>
             </w:r>
             <w:r>
               <w:rPr>
@@ -784,7 +788,7 @@
               <w:sz w:val="22"/>
             </w:rPr>
           </w:pPr>
-          <w:hyperlink w:anchor="_Toc342245662" w:history="1">
+          <w:hyperlink w:anchor="_Toc350453209" w:history="1">
             <w:r>
               <w:rPr>
                 <w:rStyle w:val="Hyperlink"/>
@@ -812,7 +816,7 @@
                 <w:noProof/>
                 <w:webHidden/>
               </w:rPr>
-              <w:instrText xml:space="preserve"> PAGEREF _Toc342245662 \h </w:instrText>
+              <w:instrText xml:space="preserve"> PAGEREF _Toc350453209 \h </w:instrText>
             </w:r>
             <w:r>
               <w:rPr>
@@ -855,7 +859,7 @@
               <w:sz w:val="22"/>
             </w:rPr>
           </w:pPr>
-          <w:hyperlink w:anchor="_Toc342245663" w:history="1">
+          <w:hyperlink w:anchor="_Toc350453210" w:history="1">
             <w:r>
               <w:rPr>
                 <w:rStyle w:val="Hyperlink"/>
@@ -883,7 +887,7 @@
                 <w:noProof/>
                 <w:webHidden/>
               </w:rPr>
-              <w:instrText xml:space="preserve"> PAGEREF _Toc342245663 \h </w:instrText>
+              <w:instrText xml:space="preserve"> PAGEREF _Toc350453210 \h </w:instrText>
             </w:r>
             <w:r>
               <w:rPr>
@@ -926,7 +930,7 @@
               <w:sz w:val="22"/>
             </w:rPr>
           </w:pPr>
-          <w:hyperlink w:anchor="_Toc342245664" w:history="1">
+          <w:hyperlink w:anchor="_Toc350453211" w:history="1">
             <w:r>
               <w:rPr>
                 <w:rStyle w:val="Hyperlink"/>
@@ -954,7 +958,7 @@
                 <w:noProof/>
                 <w:webHidden/>
               </w:rPr>
-              <w:instrText xml:space="preserve"> PAGEREF _Toc342245664 \h </w:instrText>
+              <w:instrText xml:space="preserve"> PAGEREF _Toc350453211 \h </w:instrText>
             </w:r>
             <w:r>
               <w:rPr>
@@ -997,7 +1001,7 @@
               <w:sz w:val="22"/>
             </w:rPr>
           </w:pPr>
-          <w:hyperlink w:anchor="_Toc342245665" w:history="1">
+          <w:hyperlink w:anchor="_Toc350453212" w:history="1">
             <w:r>
               <w:rPr>
                 <w:rStyle w:val="Hyperlink"/>
@@ -1025,7 +1029,7 @@
                 <w:noProof/>
                 <w:webHidden/>
               </w:rPr>
-              <w:instrText xml:space="preserve"> PAGEREF _Toc342245665 \h </w:instrText>
+              <w:instrText xml:space="preserve"> PAGEREF _Toc350453212 \h </w:instrText>
             </w:r>
             <w:r>
               <w:rPr>
@@ -1068,7 +1072,7 @@
               <w:sz w:val="22"/>
             </w:rPr>
           </w:pPr>
-          <w:hyperlink w:anchor="_Toc342245666" w:history="1">
+          <w:hyperlink w:anchor="_Toc350453213" w:history="1">
             <w:r>
               <w:rPr>
                 <w:rStyle w:val="Hyperlink"/>
@@ -1096,7 +1100,7 @@
                 <w:noProof/>
                 <w:webHidden/>
               </w:rPr>
-              <w:instrText xml:space="preserve"> PAGEREF _Toc342245666 \h </w:instrText>
+              <w:instrText xml:space="preserve"> PAGEREF _Toc350453213 \h </w:instrText>
             </w:r>
             <w:r>
               <w:rPr>
@@ -1139,7 +1143,7 @@
               <w:sz w:val="22"/>
             </w:rPr>
           </w:pPr>
-          <w:hyperlink w:anchor="_Toc342245667" w:history="1">
+          <w:hyperlink w:anchor="_Toc350453214" w:history="1">
             <w:r>
               <w:rPr>
                 <w:rStyle w:val="Hyperlink"/>
@@ -1167,7 +1171,7 @@
                 <w:noProof/>
                 <w:webHidden/>
               </w:rPr>
-              <w:instrText xml:space="preserve"> PAGEREF _Toc342245667 \h </w:instrText>
+              <w:instrText xml:space="preserve"> PAGEREF _Toc350453214 \h </w:instrText>
             </w:r>
             <w:r>
               <w:rPr>
@@ -1210,7 +1214,7 @@
               <w:sz w:val="22"/>
             </w:rPr>
           </w:pPr>
-          <w:hyperlink w:anchor="_Toc342245668" w:history="1">
+          <w:hyperlink w:anchor="_Toc350453215" w:history="1">
             <w:r>
               <w:rPr>
                 <w:rStyle w:val="Hyperlink"/>
@@ -1238,7 +1242,7 @@
                 <w:noProof/>
                 <w:webHidden/>
               </w:rPr>
-              <w:instrText xml:space="preserve"> PAGEREF _Toc342245668 \h </w:instrText>
+              <w:instrText xml:space="preserve"> PAGEREF _Toc350453215 \h </w:instrText>
             </w:r>
             <w:r>
               <w:rPr>
@@ -1281,7 +1285,7 @@
               <w:sz w:val="22"/>
             </w:rPr>
           </w:pPr>
-          <w:hyperlink w:anchor="_Toc342245669" w:history="1">
+          <w:hyperlink w:anchor="_Toc350453216" w:history="1">
             <w:r>
               <w:rPr>
                 <w:rStyle w:val="Hyperlink"/>
@@ -1309,7 +1313,7 @@
                 <w:noProof/>
                 <w:webHidden/>
               </w:rPr>
-              <w:instrText xml:space="preserve"> PAGEREF _Toc342245669 \h </w:instrText>
+              <w:instrText xml:space="preserve"> PAGEREF _Toc350453216 \h </w:instrText>
             </w:r>
             <w:r>
               <w:rPr>
@@ -1352,7 +1356,7 @@
               <w:sz w:val="22"/>
             </w:rPr>
           </w:pPr>
-          <w:hyperlink w:anchor="_Toc342245670" w:history="1">
+          <w:hyperlink w:anchor="_Toc350453217" w:history="1">
             <w:r>
               <w:rPr>
                 <w:rStyle w:val="Hyperlink"/>
@@ -1380,7 +1384,7 @@
                 <w:noProof/>
                 <w:webHidden/>
               </w:rPr>
-              <w:instrText xml:space="preserve"> PAGEREF _Toc342245670 \h </w:instrText>
+              <w:instrText xml:space="preserve"> PAGEREF _Toc350453217 \h </w:instrText>
             </w:r>
             <w:r>
               <w:rPr>
@@ -1423,7 +1427,7 @@
               <w:sz w:val="22"/>
             </w:rPr>
           </w:pPr>
-          <w:hyperlink w:anchor="_Toc342245671" w:history="1">
+          <w:hyperlink w:anchor="_Toc350453218" w:history="1">
             <w:r>
               <w:rPr>
                 <w:rStyle w:val="Hyperlink"/>
@@ -1503,7 +1507,7 @@
                 <w:noProof/>
                 <w:webHidden/>
               </w:rPr>
-              <w:instrText xml:space="preserve"> PAGEREF _Toc342245671 \h </w:instrText>
+              <w:instrText xml:space="preserve"> PAGEREF _Toc350453218 \h </w:instrText>
             </w:r>
             <w:r>
               <w:rPr>
@@ -1524,6 +1528,177 @@
                 <w:webHidden/>
               </w:rPr>
               <w:t>6</w:t>
+            </w:r>
+            <w:r>
+              <w:rPr>
+                <w:noProof/>
+                <w:webHidden/>
+              </w:rPr>
+              <w:fldChar w:fldCharType="end"/>
+            </w:r>
+          </w:hyperlink>
+        </w:p>
+        <w:p>
+          <w:pPr>
+            <w:pStyle w:val="TOC3"/>
+            <w:tabs>
+              <w:tab w:val="right" w:leader="dot" w:pos="9408"/>
+            </w:tabs>
+            <w:rPr>
+              <w:rFonts w:eastAsiaTheme="minorEastAsia"/>
+              <w:noProof/>
+              <w:sz w:val="22"/>
+            </w:rPr>
+          </w:pPr>
+          <w:hyperlink w:anchor="_Toc350453219" w:history="1">
+            <w:r>
+              <w:rPr>
+                <w:rStyle w:val="Hyperlink"/>
+                <w:noProof/>
+              </w:rPr>
+              <w:t>Sakoe</w:t>
+            </w:r>
+            <w:r>
+              <w:rPr>
+                <w:rStyle w:val="Hyperlink"/>
+                <w:noProof/>
+                <w:lang w:val="bg-BG"/>
+              </w:rPr>
+              <w:t>-</w:t>
+            </w:r>
+            <w:r>
+              <w:rPr>
+                <w:rStyle w:val="Hyperlink"/>
+                <w:noProof/>
+              </w:rPr>
+              <w:t>Chiba</w:t>
+            </w:r>
+            <w:r>
+              <w:rPr>
+                <w:rStyle w:val="Hyperlink"/>
+                <w:noProof/>
+                <w:lang w:val="bg-BG"/>
+              </w:rPr>
+              <w:t xml:space="preserve"> </w:t>
+            </w:r>
+            <w:r>
+              <w:rPr>
+                <w:rStyle w:val="Hyperlink"/>
+                <w:noProof/>
+              </w:rPr>
+              <w:t>band</w:t>
+            </w:r>
+            <w:r>
+              <w:rPr>
+                <w:noProof/>
+                <w:webHidden/>
+              </w:rPr>
+              <w:tab/>
+            </w:r>
+            <w:r>
+              <w:rPr>
+                <w:noProof/>
+                <w:webHidden/>
+              </w:rPr>
+              <w:fldChar w:fldCharType="begin"/>
+            </w:r>
+            <w:r>
+              <w:rPr>
+                <w:noProof/>
+                <w:webHidden/>
+              </w:rPr>
+              <w:instrText xml:space="preserve"> PAGEREF _Toc350453219 \h </w:instrText>
+            </w:r>
+            <w:r>
+              <w:rPr>
+                <w:noProof/>
+                <w:webHidden/>
+              </w:rPr>
+            </w:r>
+            <w:r>
+              <w:rPr>
+                <w:noProof/>
+                <w:webHidden/>
+              </w:rPr>
+              <w:fldChar w:fldCharType="separate"/>
+            </w:r>
+            <w:r>
+              <w:rPr>
+                <w:noProof/>
+                <w:webHidden/>
+              </w:rPr>
+              <w:t>8</w:t>
+            </w:r>
+            <w:r>
+              <w:rPr>
+                <w:noProof/>
+                <w:webHidden/>
+              </w:rPr>
+              <w:fldChar w:fldCharType="end"/>
+            </w:r>
+          </w:hyperlink>
+        </w:p>
+        <w:p>
+          <w:pPr>
+            <w:pStyle w:val="TOC3"/>
+            <w:tabs>
+              <w:tab w:val="right" w:leader="dot" w:pos="9408"/>
+            </w:tabs>
+            <w:rPr>
+              <w:rFonts w:eastAsiaTheme="minorEastAsia"/>
+              <w:noProof/>
+              <w:sz w:val="22"/>
+            </w:rPr>
+          </w:pPr>
+          <w:hyperlink w:anchor="_Toc350453220" w:history="1">
+            <w:r>
+              <w:rPr>
+                <w:rStyle w:val="Hyperlink"/>
+                <w:noProof/>
+                <w:lang w:val="bg-BG"/>
+              </w:rPr>
+              <w:t>Алтернативни стъпкови шаблони</w:t>
+            </w:r>
+            <w:r>
+              <w:rPr>
+                <w:noProof/>
+                <w:webHidden/>
+              </w:rPr>
+              <w:tab/>
+            </w:r>
+            <w:r>
+              <w:rPr>
+                <w:noProof/>
+                <w:webHidden/>
+              </w:rPr>
+              <w:fldChar w:fldCharType="begin"/>
+            </w:r>
+            <w:r>
+              <w:rPr>
+                <w:noProof/>
+                <w:webHidden/>
+              </w:rPr>
+              <w:instrText xml:space="preserve"> PAGEREF _Toc350453220 \h </w:instrText>
+            </w:r>
+            <w:r>
+              <w:rPr>
+                <w:noProof/>
+                <w:webHidden/>
+              </w:rPr>
+            </w:r>
+            <w:r>
+              <w:rPr>
+                <w:noProof/>
+                <w:webHidden/>
+              </w:rPr>
+              <w:fldChar w:fldCharType="separate"/>
+            </w:r>
+            <w:r>
+              <w:rPr>
+                <w:noProof/>
+                <w:webHidden/>
+              </w:rPr>
+              <w:t>9</w:t>
             </w:r>
             <w:r>
               <w:rPr>
@@ -1546,13 +1721,84 @@
               <w:sz w:val="22"/>
             </w:rPr>
           </w:pPr>
-          <w:hyperlink w:anchor="_Toc342245672" w:history="1">
+          <w:hyperlink w:anchor="_Toc350453221" w:history="1">
             <w:r>
               <w:rPr>
                 <w:rStyle w:val="Hyperlink"/>
                 <w:noProof/>
                 <w:lang w:val="bg-BG"/>
               </w:rPr>
+              <w:t>Заключение</w:t>
+            </w:r>
+            <w:r>
+              <w:rPr>
+                <w:noProof/>
+                <w:webHidden/>
+              </w:rPr>
+              <w:tab/>
+            </w:r>
+            <w:r>
+              <w:rPr>
+                <w:noProof/>
+                <w:webHidden/>
+              </w:rPr>
+              <w:fldChar w:fldCharType="begin"/>
+            </w:r>
+            <w:r>
+              <w:rPr>
+                <w:noProof/>
+                <w:webHidden/>
+              </w:rPr>
+              <w:instrText xml:space="preserve"> PAGEREF _Toc350453221 \h </w:instrText>
+            </w:r>
+            <w:r>
+              <w:rPr>
+                <w:noProof/>
+                <w:webHidden/>
+              </w:rPr>
+            </w:r>
+            <w:r>
+              <w:rPr>
+                <w:noProof/>
+                <w:webHidden/>
+              </w:rPr>
+              <w:fldChar w:fldCharType="separate"/>
+            </w:r>
+            <w:r>
+              <w:rPr>
+                <w:noProof/>
+                <w:webHidden/>
+              </w:rPr>
+              <w:t>10</w:t>
+            </w:r>
+            <w:r>
+              <w:rPr>
+                <w:noProof/>
+                <w:webHidden/>
+              </w:rPr>
+              <w:fldChar w:fldCharType="end"/>
+            </w:r>
+          </w:hyperlink>
+        </w:p>
+        <w:p>
+          <w:pPr>
+            <w:pStyle w:val="TOC2"/>
+            <w:tabs>
+              <w:tab w:val="right" w:leader="dot" w:pos="9408"/>
+            </w:tabs>
+            <w:rPr>
+              <w:rFonts w:eastAsiaTheme="minorEastAsia"/>
+              <w:noProof/>
+              <w:sz w:val="22"/>
+            </w:rPr>
+          </w:pPr>
+          <w:hyperlink w:anchor="_Toc350453222" w:history="1">
+            <w:r>
+              <w:rPr>
+                <w:rStyle w:val="Hyperlink"/>
+                <w:noProof/>
+                <w:lang w:val="bg-BG"/>
+              </w:rPr>
               <w:t>Разпознаване на активности в реално време</w:t>
             </w:r>
             <w:r>
@@ -1574,7 +1820,7 @@
                 <w:noProof/>
                 <w:webHidden/>
               </w:rPr>
-              <w:instrText xml:space="preserve"> PAGEREF _Toc342245672 \h </w:instrText>
+              <w:instrText xml:space="preserve"> PAGEREF _Toc350453222 \h </w:instrText>
             </w:r>
             <w:r>
               <w:rPr>
@@ -1594,7 +1840,7 @@
                 <w:noProof/>
                 <w:webHidden/>
               </w:rPr>
-              <w:t>8</w:t>
+              <w:t>10</w:t>
             </w:r>
             <w:r>
               <w:rPr>
@@ -1617,7 +1863,7 @@
               <w:sz w:val="22"/>
             </w:rPr>
           </w:pPr>
-          <w:hyperlink w:anchor="_Toc342245673" w:history="1">
+          <w:hyperlink w:anchor="_Toc350453223" w:history="1">
             <w:r>
               <w:rPr>
                 <w:rStyle w:val="Hyperlink"/>
@@ -1645,7 +1891,7 @@
                 <w:noProof/>
                 <w:webHidden/>
               </w:rPr>
-              <w:instrText xml:space="preserve"> PAGEREF _Toc342245673 \h </w:instrText>
+              <w:instrText xml:space="preserve"> PAGEREF _Toc350453223 \h </w:instrText>
             </w:r>
             <w:r>
               <w:rPr>
@@ -1665,7 +1911,7 @@
                 <w:noProof/>
                 <w:webHidden/>
               </w:rPr>
-              <w:t>8</w:t>
+              <w:t>10</w:t>
             </w:r>
             <w:r>
               <w:rPr>
@@ -1688,7 +1934,7 @@
               <w:sz w:val="22"/>
             </w:rPr>
           </w:pPr>
-          <w:hyperlink w:anchor="_Toc342245674" w:history="1">
+          <w:hyperlink w:anchor="_Toc350453224" w:history="1">
             <w:r>
               <w:rPr>
                 <w:rStyle w:val="Hyperlink"/>
@@ -1716,7 +1962,7 @@
                 <w:noProof/>
                 <w:webHidden/>
               </w:rPr>
-              <w:instrText xml:space="preserve"> PAGEREF _Toc342245674 \h </w:instrText>
+              <w:instrText xml:space="preserve"> PAGEREF _Toc350453224 \h </w:instrText>
             </w:r>
             <w:r>
               <w:rPr>
@@ -1736,7 +1982,7 @@
                 <w:noProof/>
                 <w:webHidden/>
               </w:rPr>
-              <w:t>8</w:t>
+              <w:t>11</w:t>
             </w:r>
             <w:r>
               <w:rPr>
@@ -1759,7 +2005,7 @@
               <w:sz w:val="22"/>
             </w:rPr>
           </w:pPr>
-          <w:hyperlink w:anchor="_Toc342245675" w:history="1">
+          <w:hyperlink w:anchor="_Toc350453225" w:history="1">
             <w:r>
               <w:rPr>
                 <w:rStyle w:val="Hyperlink"/>
@@ -1787,7 +2033,7 @@
                 <w:noProof/>
                 <w:webHidden/>
               </w:rPr>
-              <w:instrText xml:space="preserve"> PAGEREF _Toc342245675 \h </w:instrText>
+              <w:instrText xml:space="preserve"> PAGEREF _Toc350453225 \h </w:instrText>
             </w:r>
             <w:r>
               <w:rPr>
@@ -1807,7 +2053,7 @@
                 <w:noProof/>
                 <w:webHidden/>
               </w:rPr>
-              <w:t>8</w:t>
+              <w:t>11</w:t>
             </w:r>
             <w:r>
               <w:rPr>
@@ -1830,7 +2076,7 @@
               <w:sz w:val="22"/>
             </w:rPr>
           </w:pPr>
-          <w:hyperlink w:anchor="_Toc342245676" w:history="1">
+          <w:hyperlink w:anchor="_Toc350453226" w:history="1">
             <w:r>
               <w:rPr>
                 <w:rStyle w:val="Hyperlink"/>
@@ -1858,7 +2104,7 @@
                 <w:noProof/>
                 <w:webHidden/>
               </w:rPr>
-              <w:instrText xml:space="preserve"> PAGEREF _Toc342245676 \h </w:instrText>
+              <w:instrText xml:space="preserve"> PAGEREF _Toc350453226 \h </w:instrText>
             </w:r>
             <w:r>
               <w:rPr>
@@ -1878,7 +2124,7 @@
                 <w:noProof/>
                 <w:webHidden/>
               </w:rPr>
-              <w:t>9</w:t>
+              <w:t>11</w:t>
             </w:r>
             <w:r>
               <w:rPr>
@@ -1901,7 +2147,7 @@
               <w:sz w:val="22"/>
             </w:rPr>
           </w:pPr>
-          <w:hyperlink w:anchor="_Toc342245677" w:history="1">
+          <w:hyperlink w:anchor="_Toc350453227" w:history="1">
             <w:r>
               <w:rPr>
                 <w:rStyle w:val="Hyperlink"/>
@@ -1929,7 +2175,7 @@
                 <w:noProof/>
                 <w:webHidden/>
               </w:rPr>
-              <w:instrText xml:space="preserve"> PAGEREF _Toc342245677 \h </w:instrText>
+              <w:instrText xml:space="preserve"> PAGEREF _Toc350453227 \h </w:instrText>
             </w:r>
             <w:r>
               <w:rPr>
@@ -1949,7 +2195,7 @@
                 <w:noProof/>
                 <w:webHidden/>
               </w:rPr>
-              <w:t>9</w:t>
+              <w:t>11</w:t>
             </w:r>
             <w:r>
               <w:rPr>
@@ -1972,7 +2218,7 @@
               <w:sz w:val="22"/>
             </w:rPr>
           </w:pPr>
-          <w:hyperlink w:anchor="_Toc342245678" w:history="1">
+          <w:hyperlink w:anchor="_Toc350453228" w:history="1">
             <w:r>
               <w:rPr>
                 <w:rStyle w:val="Hyperlink"/>
@@ -2014,7 +2260,7 @@
                 <w:noProof/>
                 <w:webHidden/>
               </w:rPr>
-              <w:instrText xml:space="preserve"> PAGEREF _Toc342245678 \h </w:instrText>
+              <w:instrText xml:space="preserve"> PAGEREF _Toc350453228 \h </w:instrText>
             </w:r>
             <w:r>
               <w:rPr>
@@ -2034,7 +2280,7 @@
                 <w:noProof/>
                 <w:webHidden/>
               </w:rPr>
-              <w:t>9</w:t>
+              <w:t>11</w:t>
             </w:r>
             <w:r>
               <w:rPr>
@@ -2057,7 +2303,7 @@
               <w:sz w:val="22"/>
             </w:rPr>
           </w:pPr>
-          <w:hyperlink w:anchor="_Toc342245679" w:history="1">
+          <w:hyperlink w:anchor="_Toc350453229" w:history="1">
             <w:r>
               <w:rPr>
                 <w:rStyle w:val="Hyperlink"/>
@@ -2099,7 +2345,7 @@
                 <w:noProof/>
                 <w:webHidden/>
               </w:rPr>
-              <w:instrText xml:space="preserve"> PAGEREF _Toc342245679 \h </w:instrText>
+              <w:instrText xml:space="preserve"> PAGEREF _Toc350453229 \h </w:instrText>
             </w:r>
             <w:r>
               <w:rPr>
@@ -2119,7 +2365,7 @@
                 <w:noProof/>
                 <w:webHidden/>
               </w:rPr>
-              <w:t>9</w:t>
+              <w:t>11</w:t>
             </w:r>
             <w:r>
               <w:rPr>
@@ -2142,7 +2388,7 @@
               <w:sz w:val="22"/>
             </w:rPr>
           </w:pPr>
-          <w:hyperlink w:anchor="_Toc342245680" w:history="1">
+          <w:hyperlink w:anchor="_Toc350453230" w:history="1">
             <w:r>
               <w:rPr>
                 <w:rStyle w:val="Hyperlink"/>
@@ -2170,7 +2416,7 @@
                 <w:noProof/>
                 <w:webHidden/>
               </w:rPr>
-              <w:instrText xml:space="preserve"> PAGEREF _Toc342245680 \h </w:instrText>
+              <w:instrText xml:space="preserve"> PAGEREF _Toc350453230 \h </w:instrText>
             </w:r>
             <w:r>
               <w:rPr>
@@ -2190,7 +2436,7 @@
                 <w:noProof/>
                 <w:webHidden/>
               </w:rPr>
-              <w:t>9</w:t>
+              <w:t>12</w:t>
             </w:r>
             <w:r>
               <w:rPr>
@@ -2213,7 +2459,7 @@
               <w:sz w:val="22"/>
             </w:rPr>
           </w:pPr>
-          <w:hyperlink w:anchor="_Toc342245681" w:history="1">
+          <w:hyperlink w:anchor="_Toc350453231" w:history="1">
             <w:r>
               <w:rPr>
                 <w:rStyle w:val="Hyperlink"/>
@@ -2241,7 +2487,7 @@
                 <w:noProof/>
                 <w:webHidden/>
               </w:rPr>
-              <w:instrText xml:space="preserve"> PAGEREF _Toc342245681 \h </w:instrText>
+              <w:instrText xml:space="preserve"> PAGEREF _Toc350453231 \h </w:instrText>
             </w:r>
             <w:r>
               <w:rPr>
@@ -2261,7 +2507,7 @@
                 <w:noProof/>
                 <w:webHidden/>
               </w:rPr>
-              <w:t>10</w:t>
+              <w:t>12</w:t>
             </w:r>
             <w:r>
               <w:rPr>
@@ -2284,7 +2530,7 @@
               <w:sz w:val="22"/>
             </w:rPr>
           </w:pPr>
-          <w:hyperlink w:anchor="_Toc342245682" w:history="1">
+          <w:hyperlink w:anchor="_Toc350453232" w:history="1">
             <w:r>
               <w:rPr>
                 <w:rStyle w:val="Hyperlink"/>
@@ -2364,7 +2610,7 @@
                 <w:noProof/>
                 <w:webHidden/>
               </w:rPr>
-              <w:instrText xml:space="preserve"> PAGEREF _Toc342245682 \h </w:instrText>
+              <w:instrText xml:space="preserve"> PAGEREF _Toc350453232 \h </w:instrText>
             </w:r>
             <w:r>
               <w:rPr>
@@ -2384,7 +2630,7 @@
                 <w:noProof/>
                 <w:webHidden/>
               </w:rPr>
-              <w:t>10</w:t>
+              <w:t>12</w:t>
             </w:r>
             <w:r>
               <w:rPr>
@@ -2407,7 +2653,7 @@
               <w:sz w:val="22"/>
             </w:rPr>
           </w:pPr>
-          <w:hyperlink w:anchor="_Toc342245683" w:history="1">
+          <w:hyperlink w:anchor="_Toc350453233" w:history="1">
             <w:r>
               <w:rPr>
                 <w:rStyle w:val="Hyperlink"/>
@@ -2435,7 +2681,7 @@
                 <w:noProof/>
                 <w:webHidden/>
               </w:rPr>
-              <w:instrText xml:space="preserve"> PAGEREF _Toc342245683 \h </w:instrText>
+              <w:instrText xml:space="preserve"> PAGEREF _Toc350453233 \h </w:instrText>
             </w:r>
             <w:r>
               <w:rPr>
@@ -2455,78 +2701,7 @@
                 <w:noProof/>
                 <w:webHidden/>
               </w:rPr>
-              <w:t>10</w:t>
-            </w:r>
-            <w:r>
-              <w:rPr>
-                <w:noProof/>
-                <w:webHidden/>
-              </w:rPr>
-              <w:fldChar w:fldCharType="end"/>
-            </w:r>
-          </w:hyperlink>
-        </w:p>
-        <w:p>
-          <w:pPr>
-            <w:pStyle w:val="TOC2"/>
-            <w:tabs>
-              <w:tab w:val="right" w:leader="dot" w:pos="9408"/>
-            </w:tabs>
-            <w:rPr>
-              <w:rFonts w:eastAsiaTheme="minorEastAsia"/>
-              <w:noProof/>
-              <w:sz w:val="22"/>
-            </w:rPr>
-          </w:pPr>
-          <w:hyperlink w:anchor="_Toc342245684" w:history="1">
-            <w:r>
-              <w:rPr>
-                <w:rStyle w:val="Hyperlink"/>
-                <w:noProof/>
-                <w:lang w:val="bg-BG"/>
-              </w:rPr>
-              <w:t>Извършени тестове</w:t>
-            </w:r>
-            <w:r>
-              <w:rPr>
-                <w:noProof/>
-                <w:webHidden/>
-              </w:rPr>
-              <w:tab/>
-            </w:r>
-            <w:r>
-              <w:rPr>
-                <w:noProof/>
-                <w:webHidden/>
-              </w:rPr>
-              <w:fldChar w:fldCharType="begin"/>
-            </w:r>
-            <w:r>
-              <w:rPr>
-                <w:noProof/>
-                <w:webHidden/>
-              </w:rPr>
-              <w:instrText xml:space="preserve"> PAGEREF _Toc342245684 \h </w:instrText>
-            </w:r>
-            <w:r>
-              <w:rPr>
-                <w:noProof/>
-                <w:webHidden/>
-              </w:rPr>
-            </w:r>
-            <w:r>
-              <w:rPr>
-                <w:noProof/>
-                <w:webHidden/>
-              </w:rPr>
-              <w:fldChar w:fldCharType="separate"/>
-            </w:r>
-            <w:r>
-              <w:rPr>
-                <w:noProof/>
-                <w:webHidden/>
-              </w:rPr>
-              <w:t>11</w:t>
+              <w:t>13</w:t>
             </w:r>
             <w:r>
               <w:rPr>
@@ -2549,7 +2724,7 @@
               <w:sz w:val="22"/>
             </w:rPr>
           </w:pPr>
-          <w:hyperlink w:anchor="_Toc342245685" w:history="1">
+          <w:hyperlink w:anchor="_Toc350453234" w:history="1">
             <w:r>
               <w:rPr>
                 <w:rStyle w:val="Hyperlink"/>
@@ -2577,7 +2752,7 @@
                 <w:noProof/>
                 <w:webHidden/>
               </w:rPr>
-              <w:instrText xml:space="preserve"> PAGEREF _Toc342245685 \h </w:instrText>
+              <w:instrText xml:space="preserve"> PAGEREF _Toc350453234 \h </w:instrText>
             </w:r>
             <w:r>
               <w:rPr>
@@ -2597,7 +2772,7 @@
                 <w:noProof/>
                 <w:webHidden/>
               </w:rPr>
-              <w:t>12</w:t>
+              <w:t>14</w:t>
             </w:r>
             <w:r>
               <w:rPr>
@@ -2620,7 +2795,7 @@
               <w:sz w:val="22"/>
             </w:rPr>
           </w:pPr>
-          <w:hyperlink w:anchor="_Toc342245686" w:history="1">
+          <w:hyperlink w:anchor="_Toc350453235" w:history="1">
             <w:r>
               <w:rPr>
                 <w:rStyle w:val="Hyperlink"/>
@@ -2648,7 +2823,7 @@
                 <w:noProof/>
                 <w:webHidden/>
               </w:rPr>
-              <w:instrText xml:space="preserve"> PAGEREF _Toc342245686 \h </w:instrText>
+              <w:instrText xml:space="preserve"> PAGEREF _Toc350453235 \h </w:instrText>
             </w:r>
             <w:r>
               <w:rPr>
@@ -2668,7 +2843,7 @@
                 <w:noProof/>
                 <w:webHidden/>
               </w:rPr>
-              <w:t>12</w:t>
+              <w:t>15</w:t>
             </w:r>
             <w:r>
               <w:rPr>
@@ -2704,7 +2879,7 @@
           <w:lang w:val="bg-BG"/>
         </w:rPr>
       </w:pPr>
-      <w:bookmarkStart w:id="1" w:name="_Toc342245661"/>
+      <w:bookmarkStart w:id="1" w:name="_Toc350453208"/>
       <w:r>
         <w:rPr>
           <w:lang w:val="bg-BG"/>
@@ -2938,7 +3113,7 @@
         <w:rPr>
           <w:lang w:val="bg-BG"/>
         </w:rPr>
-        <w:t xml:space="preserve"> </w:t>
+        <w:t>.</w:t>
       </w:r>
     </w:p>
     <w:p>
@@ -2948,7 +3123,7 @@
           <w:lang w:val="bg-BG"/>
         </w:rPr>
       </w:pPr>
-      <w:bookmarkStart w:id="2" w:name="_Toc342245662"/>
+      <w:bookmarkStart w:id="2" w:name="_Toc350453209"/>
       <w:r>
         <w:rPr>
           <w:lang w:val="bg-BG"/>
@@ -3285,30 +3460,17 @@
     </w:p>
     <w:p>
       <w:pPr>
+        <w:pStyle w:val="Heading1"/>
         <w:rPr>
           <w:lang w:val="bg-BG"/>
         </w:rPr>
       </w:pPr>
+      <w:bookmarkStart w:id="3" w:name="_Toc350453210"/>
       <w:r>
         <w:rPr>
           <w:lang w:val="bg-BG"/>
         </w:rPr>
         <w:lastRenderedPageBreak/>
-        <w:t>В раздел „Допълнителни имплементации и тестове“ са приложени тестове с други алгоритми, освен основния за тази разработка.</w:t>
-      </w:r>
-    </w:p>
-    <w:p>
-      <w:pPr>
-        <w:pStyle w:val="Heading1"/>
-        <w:rPr>
-          <w:lang w:val="bg-BG"/>
-        </w:rPr>
-      </w:pPr>
-      <w:bookmarkStart w:id="3" w:name="_Toc342245663"/>
-      <w:r>
-        <w:rPr>
-          <w:lang w:val="bg-BG"/>
-        </w:rPr>
         <w:t>Предишна работа</w:t>
       </w:r>
       <w:bookmarkEnd w:id="3"/>
@@ -4271,7 +4433,7 @@
           <w:lang w:val="bg-BG"/>
         </w:rPr>
       </w:pPr>
-      <w:bookmarkStart w:id="4" w:name="_Toc342245664"/>
+      <w:bookmarkStart w:id="4" w:name="_Toc350453211"/>
       <w:r>
         <w:rPr>
           <w:lang w:val="bg-BG"/>
@@ -4300,7 +4462,7 @@
           <w:lang w:val="bg-BG"/>
         </w:rPr>
       </w:pPr>
-      <w:bookmarkStart w:id="5" w:name="_Toc342245665"/>
+      <w:bookmarkStart w:id="5" w:name="_Toc350453212"/>
       <w:r>
         <w:rPr>
           <w:lang w:val="bg-BG"/>
@@ -4516,7 +4678,7 @@
           <w:lang w:val="bg-BG"/>
         </w:rPr>
       </w:pPr>
-      <w:bookmarkStart w:id="6" w:name="_Toc342245666"/>
+      <w:bookmarkStart w:id="6" w:name="_Toc350453213"/>
       <w:r>
         <w:rPr>
           <w:lang w:val="bg-BG"/>
@@ -4642,6 +4804,7 @@
         </w:rPr>
         <w:t>(</w:t>
       </w:r>
+      <w:proofErr w:type="gramStart"/>
       <w:r>
         <w:t>x</w:t>
       </w:r>
@@ -4675,6 +4838,7 @@
         </w:rPr>
         <w:t>-</w:t>
       </w:r>
+      <w:proofErr w:type="spellStart"/>
       <w:r>
         <w:t>y</w:t>
       </w:r>
@@ -4684,6 +4848,7 @@
         </w:rPr>
         <w:t>i</w:t>
       </w:r>
+      <w:proofErr w:type="spellEnd"/>
       <w:r>
         <w:rPr>
           <w:lang w:val="bg-BG"/>
@@ -4783,6 +4948,7 @@
         </w:rPr>
         <w:t>-</w:t>
       </w:r>
+      <w:proofErr w:type="spellStart"/>
       <w:r>
         <w:t>z</w:t>
       </w:r>
@@ -4792,6 +4958,7 @@
         </w:rPr>
         <w:t>i</w:t>
       </w:r>
+      <w:proofErr w:type="spellEnd"/>
       <w:r>
         <w:rPr>
           <w:lang w:val="bg-BG"/>
@@ -4867,6 +5034,7 @@
         </w:rPr>
         <w:t>-</w:t>
       </w:r>
+      <w:proofErr w:type="spellStart"/>
       <w:r>
         <w:t>y</w:t>
       </w:r>
@@ -4876,6 +5044,7 @@
         </w:rPr>
         <w:t>i</w:t>
       </w:r>
+      <w:proofErr w:type="spellEnd"/>
       <w:r>
         <w:rPr>
           <w:lang w:val="bg-BG"/>
@@ -4891,6 +5060,7 @@
         </w:rPr>
         <w:t>-</w:t>
       </w:r>
+      <w:proofErr w:type="spellStart"/>
       <w:r>
         <w:t>z</w:t>
       </w:r>
@@ -4900,6 +5070,7 @@
         </w:rPr>
         <w:t>i</w:t>
       </w:r>
+      <w:proofErr w:type="spellEnd"/>
       <w:r>
         <w:rPr>
           <w:lang w:val="bg-BG"/>
@@ -4990,6 +5161,7 @@
         </w:rPr>
         <w:t xml:space="preserve">, </w:t>
       </w:r>
+      <w:proofErr w:type="spellStart"/>
       <w:r>
         <w:t>y</w:t>
       </w:r>
@@ -4999,12 +5171,14 @@
         </w:rPr>
         <w:t>i</w:t>
       </w:r>
+      <w:proofErr w:type="spellEnd"/>
       <w:r>
         <w:rPr>
           <w:lang w:val="bg-BG"/>
         </w:rPr>
         <w:t xml:space="preserve"> – </w:t>
       </w:r>
+      <w:proofErr w:type="spellStart"/>
       <w:r>
         <w:t>y</w:t>
       </w:r>
@@ -5014,6 +5188,7 @@
         </w:rPr>
         <w:t>ii</w:t>
       </w:r>
+      <w:proofErr w:type="spellEnd"/>
       <w:r>
         <w:rPr>
           <w:lang w:val="bg-BG"/>
@@ -5098,6 +5273,7 @@
         </w:rPr>
         <w:t xml:space="preserve">, </w:t>
       </w:r>
+      <w:proofErr w:type="spellStart"/>
       <w:r>
         <w:t>z</w:t>
       </w:r>
@@ -5107,12 +5283,14 @@
         </w:rPr>
         <w:t>i</w:t>
       </w:r>
+      <w:proofErr w:type="spellEnd"/>
       <w:r>
         <w:rPr>
           <w:lang w:val="bg-BG"/>
         </w:rPr>
         <w:t>-</w:t>
       </w:r>
+      <w:proofErr w:type="spellStart"/>
       <w:r>
         <w:t>z</w:t>
       </w:r>
@@ -5122,6 +5300,7 @@
         </w:rPr>
         <w:t>ii</w:t>
       </w:r>
+      <w:proofErr w:type="spellEnd"/>
       <w:r>
         <w:rPr>
           <w:lang w:val="bg-BG"/>
@@ -5176,6 +5355,7 @@
         </w:rPr>
         <w:t xml:space="preserve"> (</w:t>
       </w:r>
+      <w:proofErr w:type="spellStart"/>
       <w:r>
         <w:t>y</w:t>
       </w:r>
@@ -5185,12 +5365,14 @@
         </w:rPr>
         <w:t>i</w:t>
       </w:r>
+      <w:proofErr w:type="spellEnd"/>
       <w:r>
         <w:rPr>
           <w:lang w:val="bg-BG"/>
         </w:rPr>
         <w:t xml:space="preserve"> –</w:t>
       </w:r>
+      <w:proofErr w:type="spellStart"/>
       <w:r>
         <w:t>y</w:t>
       </w:r>
@@ -5200,6 +5382,7 @@
         </w:rPr>
         <w:t>ii</w:t>
       </w:r>
+      <w:proofErr w:type="spellEnd"/>
       <w:r>
         <w:rPr>
           <w:lang w:val="bg-BG"/>
@@ -5215,6 +5398,7 @@
         </w:rPr>
         <w:t>-</w:t>
       </w:r>
+      <w:proofErr w:type="spellStart"/>
       <w:r>
         <w:t>z</w:t>
       </w:r>
@@ -5224,12 +5408,14 @@
         </w:rPr>
         <w:t>ii</w:t>
       </w:r>
+      <w:proofErr w:type="spellEnd"/>
       <w:r>
         <w:rPr>
           <w:lang w:val="bg-BG"/>
         </w:rPr>
         <w:t>).</w:t>
       </w:r>
+      <w:proofErr w:type="gramEnd"/>
       <w:r>
         <w:rPr>
           <w:lang w:val="bg-BG"/>
@@ -5787,6 +5973,7 @@
                       </w:rPr>
                       <w:t xml:space="preserve"> </w:t>
                     </w:r>
+                    <w:proofErr w:type="spellStart"/>
                     <w:r>
                       <w:t>y</w:t>
                     </w:r>
@@ -5796,6 +5983,7 @@
                       </w:rPr>
                       <w:t>i</w:t>
                     </w:r>
+                    <w:proofErr w:type="spellEnd"/>
                     <w:r>
                       <w:t>,</w:t>
                     </w:r>
@@ -5805,6 +5993,7 @@
                       </w:rPr>
                       <w:t xml:space="preserve"> </w:t>
                     </w:r>
+                    <w:proofErr w:type="spellStart"/>
                     <w:r>
                       <w:t>z</w:t>
                     </w:r>
@@ -5814,6 +6003,7 @@
                       </w:rPr>
                       <w:t>i</w:t>
                     </w:r>
+                    <w:proofErr w:type="spellEnd"/>
                     <w:r>
                       <w:t>)</w:t>
                     </w:r>
@@ -5855,6 +6045,7 @@
                       </w:rPr>
                       <w:t xml:space="preserve"> </w:t>
                     </w:r>
+                    <w:proofErr w:type="spellStart"/>
                     <w:r>
                       <w:t>y</w:t>
                     </w:r>
@@ -5870,6 +6061,7 @@
                       </w:rPr>
                       <w:t>i</w:t>
                     </w:r>
+                    <w:proofErr w:type="spellEnd"/>
                     <w:r>
                       <w:t>,</w:t>
                     </w:r>
@@ -5879,6 +6071,7 @@
                       </w:rPr>
                       <w:t xml:space="preserve"> </w:t>
                     </w:r>
+                    <w:proofErr w:type="spellStart"/>
                     <w:r>
                       <w:t>zi</w:t>
                     </w:r>
@@ -5888,6 +6081,7 @@
                       </w:rPr>
                       <w:t>ii</w:t>
                     </w:r>
+                    <w:proofErr w:type="spellEnd"/>
                     <w:r>
                       <w:t>)</w:t>
                     </w:r>
@@ -6397,7 +6591,7 @@
           <w:lang w:val="bg-BG"/>
         </w:rPr>
       </w:pPr>
-      <w:bookmarkStart w:id="7" w:name="_Toc342245667"/>
+      <w:bookmarkStart w:id="7" w:name="_Toc350453214"/>
       <w:r>
         <w:rPr>
           <w:lang w:val="bg-BG"/>
@@ -6519,7 +6713,7 @@
           <w:lang w:val="bg-BG"/>
         </w:rPr>
       </w:pPr>
-      <w:bookmarkStart w:id="8" w:name="_Toc342245668"/>
+      <w:bookmarkStart w:id="8" w:name="_Toc350453215"/>
       <w:r>
         <w:rPr>
           <w:lang w:val="bg-BG"/>
@@ -6579,7 +6773,7 @@
           <w:lang w:val="bg-BG"/>
         </w:rPr>
       </w:pPr>
-      <w:bookmarkStart w:id="9" w:name="_Toc342245669"/>
+      <w:bookmarkStart w:id="9" w:name="_Toc350453216"/>
       <w:r>
         <w:rPr>
           <w:lang w:val="bg-BG"/>
@@ -6900,11 +7094,19 @@
           <w:rStyle w:val="SubtleEmphasis"/>
         </w:rPr>
       </w:pPr>
+      <w:proofErr w:type="spellStart"/>
       <w:r>
         <w:rPr>
           <w:rStyle w:val="SubtleEmphasis"/>
         </w:rPr>
-        <w:t>Фигура 1:</w:t>
+        <w:t>Фигура</w:t>
+      </w:r>
+      <w:proofErr w:type="spellEnd"/>
+      <w:r>
+        <w:rPr>
+          <w:rStyle w:val="SubtleEmphasis"/>
+        </w:rPr>
+        <w:t xml:space="preserve"> 1:</w:t>
       </w:r>
       <w:r>
         <w:rPr>
@@ -7252,7 +7454,7 @@
           <w:lang w:val="bg-BG"/>
         </w:rPr>
       </w:pPr>
-      <w:bookmarkStart w:id="10" w:name="_Toc342245670"/>
+      <w:bookmarkStart w:id="10" w:name="_Toc350453217"/>
       <w:r>
         <w:rPr>
           <w:lang w:val="bg-BG"/>
@@ -7334,6 +7536,7 @@
           <w:rStyle w:val="SubtleEmphasis"/>
         </w:rPr>
       </w:pPr>
+      <w:proofErr w:type="spellStart"/>
       <w:r>
         <w:rPr>
           <w:rStyle w:val="SubtleEmphasis"/>
@@ -7346,6 +7549,7 @@
         </w:rPr>
         <w:t>а</w:t>
       </w:r>
+      <w:proofErr w:type="spellEnd"/>
       <w:r>
         <w:rPr>
           <w:rStyle w:val="SubtleEmphasis"/>
@@ -8750,7 +8954,7 @@
           <w:lang w:val="bg-BG"/>
         </w:rPr>
       </w:pPr>
-      <w:bookmarkStart w:id="11" w:name="_Toc342245671"/>
+      <w:bookmarkStart w:id="11" w:name="_Toc350453218"/>
       <w:r>
         <w:t>Dynamic</w:t>
       </w:r>
@@ -8792,9 +8996,6 @@
     <w:p>
       <w:pPr>
         <w:ind w:left="720"/>
-        <w:rPr>
-          <w:lang w:val="bg-BG"/>
-        </w:rPr>
       </w:pPr>
       <w:r>
         <w:rPr>
@@ -9074,6 +9275,105 @@
           </w:r>
         </w:sdtContent>
       </w:sdt>
+    </w:p>
+    <w:p>
+      <w:pPr>
+        <w:ind w:left="720"/>
+        <w:rPr>
+          <w:lang w:val="bg-BG"/>
+        </w:rPr>
+      </w:pPr>
+      <w:r>
+        <w:rPr>
+          <w:lang w:val="bg-BG"/>
+        </w:rPr>
+        <w:t xml:space="preserve">Аналогичен на дистанцията на Левенщайн, ДИВ е динамично-оптимизационнен алгоритъм, който цели да намери каква е минималната цена, за която от едната редица може да се достигне другата. Това се достига чрез създаването на таблица, в която във всяка клетка записваме сбора от разстоянието между </w:t>
+      </w:r>
+      <m:oMath>
+        <m:sSub>
+          <m:sSubPr>
+            <m:ctrlPr>
+              <w:rPr>
+                <w:rFonts w:ascii="Cambria Math" w:hAnsi="Cambria Math"/>
+                <w:i/>
+                <w:lang w:val="bg-BG"/>
+              </w:rPr>
+            </m:ctrlPr>
+          </m:sSubPr>
+          <m:e>
+            <m:r>
+              <w:rPr>
+                <w:rFonts w:ascii="Cambria Math" w:hAnsi="Cambria Math"/>
+                <w:lang w:val="bg-BG"/>
+              </w:rPr>
+              <m:t>А</m:t>
+            </m:r>
+          </m:e>
+          <m:sub>
+            <m:r>
+              <w:rPr>
+                <w:rFonts w:ascii="Cambria Math" w:hAnsi="Cambria Math"/>
+              </w:rPr>
+              <m:t>i</m:t>
+            </m:r>
+          </m:sub>
+        </m:sSub>
+      </m:oMath>
+      <w:r>
+        <w:rPr>
+          <w:lang w:val="bg-BG"/>
+        </w:rPr>
+        <w:t xml:space="preserve"> </w:t>
+      </w:r>
+      <w:r>
+        <w:rPr>
+          <w:lang w:val="bg-BG"/>
+        </w:rPr>
+        <w:t xml:space="preserve">и </w:t>
+      </w:r>
+      <m:oMath>
+        <m:sSub>
+          <m:sSubPr>
+            <m:ctrlPr>
+              <w:rPr>
+                <w:rFonts w:ascii="Cambria Math" w:hAnsi="Cambria Math"/>
+                <w:i/>
+                <w:lang w:val="bg-BG"/>
+              </w:rPr>
+            </m:ctrlPr>
+          </m:sSubPr>
+          <m:e>
+            <m:r>
+              <w:rPr>
+                <w:rFonts w:ascii="Cambria Math" w:hAnsi="Cambria Math"/>
+                <w:lang w:val="bg-BG"/>
+              </w:rPr>
+              <m:t>B</m:t>
+            </m:r>
+          </m:e>
+          <m:sub>
+            <m:r>
+              <w:rPr>
+                <w:rFonts w:ascii="Cambria Math" w:hAnsi="Cambria Math"/>
+                <w:lang w:val="bg-BG"/>
+              </w:rPr>
+              <m:t>j</m:t>
+            </m:r>
+          </m:sub>
+        </m:sSub>
+      </m:oMath>
+      <w:r>
+        <w:rPr>
+          <w:lang w:val="bg-BG"/>
+        </w:rPr>
+        <w:t xml:space="preserve"> </w:t>
+      </w:r>
+      <w:r>
+        <w:rPr>
+          <w:lang w:val="bg-BG"/>
+        </w:rPr>
+        <w:t>и минималното намерено разстояние до сега.</w:t>
+      </w:r>
     </w:p>
     <w:p>
       <w:pPr>
@@ -9959,9 +10259,6 @@
     <w:p>
       <w:pPr>
         <w:ind w:left="720"/>
-        <w:rPr>
-          <w:lang w:val="bg-BG"/>
-        </w:rPr>
       </w:pPr>
       <w:r>
         <w:rPr>
@@ -10009,9 +10306,11 @@
         </w:rPr>
         <w:t xml:space="preserve">“, да бъде имплементиран </w:t>
       </w:r>
+      <w:proofErr w:type="spellStart"/>
       <w:r>
         <w:t>FastDTW</w:t>
       </w:r>
+      <w:proofErr w:type="spellEnd"/>
       <w:sdt>
         <w:sdtPr>
           <w:id w:val="-1569729480"/>
@@ -10050,35 +10349,1885 @@
         <w:rPr>
           <w:lang w:val="bg-BG"/>
         </w:rPr>
-        <w:t xml:space="preserve">рекурсивен вариант на </w:t>
-      </w:r>
-      <w:r>
-        <w:rPr>
+        <w:t>рекурсивен вариант на динамичното изкривяване на времето, който работи със значително по-</w:t>
+      </w:r>
+      <w:r>
+        <w:rPr>
+          <w:lang w:val="bg-BG"/>
+        </w:rPr>
+        <w:t>голяма</w:t>
+      </w:r>
+      <w:r>
+        <w:rPr>
+          <w:lang w:val="bg-BG"/>
+        </w:rPr>
+        <w:t xml:space="preserve"> скорост</w:t>
+      </w:r>
+      <w:r>
+        <w:t>.</w:t>
+      </w:r>
+      <w:r>
+        <w:rPr>
+          <w:lang w:val="bg-BG"/>
+        </w:rPr>
+        <w:t xml:space="preserve"> </w:t>
+      </w:r>
+    </w:p>
+    <w:p>
+      <w:pPr>
+        <w:pStyle w:val="Heading3"/>
+        <w:rPr>
+          <w:lang w:val="bg-BG"/>
+        </w:rPr>
+      </w:pPr>
+      <w:bookmarkStart w:id="12" w:name="_Toc350453219"/>
+      <w:r>
+        <w:rPr>
+          <w:noProof/>
+        </w:rPr>
+        <w:drawing>
+          <wp:anchor distT="0" distB="0" distL="114300" distR="114300" simplePos="0" relativeHeight="251660288" behindDoc="0" locked="0" layoutInCell="1" allowOverlap="1" wp14:anchorId="357F9931" wp14:editId="7B24BF72">
+            <wp:simplePos x="0" y="0"/>
+            <wp:positionH relativeFrom="column">
+              <wp:posOffset>314960</wp:posOffset>
+            </wp:positionH>
+            <wp:positionV relativeFrom="paragraph">
+              <wp:posOffset>310515</wp:posOffset>
+            </wp:positionV>
+            <wp:extent cx="1994535" cy="1994535"/>
+            <wp:effectExtent l="0" t="0" r="0" b="0"/>
+            <wp:wrapSquare wrapText="bothSides"/>
+            <wp:docPr id="7" name="Picture 7" descr="http://izbicki.me/blog/wp-content/uploads/2011/10/Sakoe-Chiba1.png"/>
+            <wp:cNvGraphicFramePr>
+              <a:graphicFrameLocks xmlns:a="http://schemas.openxmlformats.org/drawingml/2006/main" noChangeAspect="1"/>
+            </wp:cNvGraphicFramePr>
+            <a:graphic xmlns:a="http://schemas.openxmlformats.org/drawingml/2006/main">
+              <a:graphicData uri="http://schemas.openxmlformats.org/drawingml/2006/picture">
+                <pic:pic xmlns:pic="http://schemas.openxmlformats.org/drawingml/2006/picture">
+                  <pic:nvPicPr>
+                    <pic:cNvPr id="0" name="Picture 3" descr="http://izbicki.me/blog/wp-content/uploads/2011/10/Sakoe-Chiba1.png"/>
+                    <pic:cNvPicPr>
+                      <a:picLocks noChangeAspect="1" noChangeArrowheads="1"/>
+                    </pic:cNvPicPr>
+                  </pic:nvPicPr>
+                  <pic:blipFill>
+                    <a:blip r:embed="rId16">
+                      <a:extLst>
+                        <a:ext uri="{28A0092B-C50C-407E-A947-70E740481C1C}">
+                          <a14:useLocalDpi xmlns:a14="http://schemas.microsoft.com/office/drawing/2010/main" val="0"/>
+                        </a:ext>
+                      </a:extLst>
+                    </a:blip>
+                    <a:srcRect/>
+                    <a:stretch>
+                      <a:fillRect/>
+                    </a:stretch>
+                  </pic:blipFill>
+                  <pic:spPr bwMode="auto">
+                    <a:xfrm>
+                      <a:off x="0" y="0"/>
+                      <a:ext cx="1994535" cy="1994535"/>
+                    </a:xfrm>
+                    <a:prstGeom prst="rect">
+                      <a:avLst/>
+                    </a:prstGeom>
+                    <a:noFill/>
+                    <a:ln>
+                      <a:noFill/>
+                    </a:ln>
+                  </pic:spPr>
+                </pic:pic>
+              </a:graphicData>
+            </a:graphic>
+            <wp14:sizeRelH relativeFrom="page">
+              <wp14:pctWidth>0</wp14:pctWidth>
+            </wp14:sizeRelH>
+            <wp14:sizeRelV relativeFrom="page">
+              <wp14:pctHeight>0</wp14:pctHeight>
+            </wp14:sizeRelV>
+          </wp:anchor>
+        </w:drawing>
+      </w:r>
+      <w:proofErr w:type="spellStart"/>
+      <w:r>
+        <w:t>Sakoe</w:t>
+      </w:r>
+      <w:proofErr w:type="spellEnd"/>
+      <w:r>
+        <w:rPr>
+          <w:lang w:val="bg-BG"/>
+        </w:rPr>
+        <w:t>-</w:t>
+      </w:r>
+      <w:r>
+        <w:t>Chiba</w:t>
+      </w:r>
+      <w:r>
+        <w:rPr>
+          <w:lang w:val="bg-BG"/>
+        </w:rPr>
+        <w:t xml:space="preserve"> </w:t>
+      </w:r>
+      <w:r>
+        <w:t>band</w:t>
+      </w:r>
+      <w:bookmarkEnd w:id="12"/>
+    </w:p>
+    <w:p>
+      <w:pPr>
+        <w:rPr>
+          <w:lang w:val="bg-BG"/>
+        </w:rPr>
+      </w:pPr>
+      <w:r>
+        <w:rPr>
+          <w:lang w:val="bg-BG"/>
+        </w:rPr>
+        <w:t xml:space="preserve">Лентата на Сакое Киба (оцветена в сиво) представлява дефиниран регион, за който се предполага, че съдържа пътя в таблицата с най-малък сбор от стойностисте на клетките, дефиниран още като </w:t>
+      </w:r>
+      <w:r>
+        <w:rPr>
+          <w:i/>
+        </w:rPr>
+        <w:t>warping</w:t>
+      </w:r>
+      <w:r>
+        <w:rPr>
+          <w:i/>
+          <w:lang w:val="bg-BG"/>
+        </w:rPr>
+        <w:t xml:space="preserve"> </w:t>
+      </w:r>
+      <w:r>
+        <w:rPr>
+          <w:i/>
+        </w:rPr>
+        <w:t>path</w:t>
+      </w:r>
+      <w:r>
+        <w:rPr>
+          <w:lang w:val="bg-BG"/>
+        </w:rPr>
+        <w:t>.</w:t>
+      </w:r>
+    </w:p>
+    <w:p>
+      <w:pPr>
+        <w:rPr>
+          <w:lang w:val="bg-BG"/>
+        </w:rPr>
+      </w:pPr>
+      <w:r>
+        <w:rPr>
+          <w:lang w:val="bg-BG"/>
+        </w:rPr>
+        <w:t>Направен бе анализ (фигури 8</w:t>
+      </w:r>
+      <w:r>
+        <w:rPr>
+          <w:lang w:val="bg-BG"/>
+        </w:rPr>
+        <w:t>,</w:t>
+      </w:r>
+      <w:r>
+        <w:rPr>
+          <w:lang w:val="bg-BG"/>
+        </w:rPr>
+        <w:t xml:space="preserve"> 9) на броя на извършените сметки при използването на </w:t>
+      </w:r>
+      <w:proofErr w:type="spellStart"/>
+      <w:r>
+        <w:t>Sakoe</w:t>
+      </w:r>
+      <w:proofErr w:type="spellEnd"/>
+      <w:r>
+        <w:rPr>
+          <w:lang w:val="bg-BG"/>
+        </w:rPr>
+        <w:t>-</w:t>
+      </w:r>
+      <w:r>
+        <w:t>Chiba</w:t>
+      </w:r>
+      <w:r>
+        <w:rPr>
+          <w:lang w:val="bg-BG"/>
+        </w:rPr>
+        <w:t xml:space="preserve"> </w:t>
+      </w:r>
+      <w:r>
+        <w:t>band</w:t>
+      </w:r>
+      <w:r>
+        <w:rPr>
+          <w:lang w:val="bg-BG"/>
+        </w:rPr>
+        <w:t xml:space="preserve">, </w:t>
+      </w:r>
+      <w:r>
+        <w:rPr>
+          <w:lang w:val="bg-BG"/>
+        </w:rPr>
+        <w:t>който показва ефективността на подхода. На фигура 10 е представено в табличен вид подобрението при използването на подхода.</w:t>
+      </w:r>
+    </w:p>
+    <w:p>
+      <w:pPr>
+        <w:ind w:left="720"/>
+        <w:rPr>
+          <w:lang w:val="bg-BG"/>
+        </w:rPr>
+      </w:pPr>
+      <w:r>
+        <w:rPr>
+          <w:lang w:val="bg-BG"/>
+        </w:rPr>
+        <w:t xml:space="preserve">Използването на този подход ни позволява да увеличим размера на базата данни от предефинирани движения, които се използват за понататъшно сравнение с извършеното от потребителя такова. </w:t>
+      </w:r>
+    </w:p>
+    <w:p>
+      <w:pPr>
+        <w:ind w:left="720"/>
+        <w:rPr>
+          <w:rStyle w:val="SubtleEmphasis"/>
+          <w:lang w:val="bg-BG"/>
+        </w:rPr>
+      </w:pPr>
+      <w:proofErr w:type="spellStart"/>
+      <w:r>
+        <w:rPr>
+          <w:rStyle w:val="SubtleEmphasis"/>
+        </w:rPr>
+        <w:t>Фигура</w:t>
+      </w:r>
+      <w:proofErr w:type="spellEnd"/>
+      <w:r>
+        <w:rPr>
+          <w:rStyle w:val="SubtleEmphasis"/>
+        </w:rPr>
+        <w:t xml:space="preserve"> 8:</w:t>
+      </w:r>
+    </w:p>
+    <w:p>
+      <w:pPr>
+        <w:tabs>
+          <w:tab w:val="left" w:pos="0"/>
+          <w:tab w:val="left" w:pos="90"/>
+        </w:tabs>
+        <w:ind w:firstLine="0"/>
+        <w:jc w:val="center"/>
+        <w:rPr>
+          <w:rStyle w:val="SubtleEmphasis"/>
+          <w:lang w:val="bg-BG"/>
+        </w:rPr>
+      </w:pPr>
+      <w:r>
+        <w:rPr>
+          <w:i/>
+          <w:iCs/>
+          <w:noProof/>
+          <w:color w:val="808080" w:themeColor="text1" w:themeTint="7F"/>
+        </w:rPr>
+        <w:drawing>
+          <wp:inline distT="0" distB="0" distL="0" distR="0" wp14:anchorId="4BD15FAA" wp14:editId="3A4FE223">
+            <wp:extent cx="3009900" cy="2031683"/>
+            <wp:effectExtent l="0" t="0" r="0" b="0"/>
+            <wp:docPr id="8" name="Picture 8"/>
+            <wp:cNvGraphicFramePr>
+              <a:graphicFrameLocks xmlns:a="http://schemas.openxmlformats.org/drawingml/2006/main" noChangeAspect="1"/>
+            </wp:cNvGraphicFramePr>
+            <a:graphic xmlns:a="http://schemas.openxmlformats.org/drawingml/2006/main">
+              <a:graphicData uri="http://schemas.openxmlformats.org/drawingml/2006/picture">
+                <pic:pic xmlns:pic="http://schemas.openxmlformats.org/drawingml/2006/picture">
+                  <pic:nvPicPr>
+                    <pic:cNvPr id="0" name="Sakoe-Chiba-Band-ContourPlot-with-Legend.PNG"/>
+                    <pic:cNvPicPr/>
+                  </pic:nvPicPr>
+                  <pic:blipFill>
+                    <a:blip r:embed="rId17">
+                      <a:extLst>
+                        <a:ext uri="{28A0092B-C50C-407E-A947-70E740481C1C}">
+                          <a14:useLocalDpi xmlns:a14="http://schemas.microsoft.com/office/drawing/2010/main" val="0"/>
+                        </a:ext>
+                      </a:extLst>
+                    </a:blip>
+                    <a:stretch>
+                      <a:fillRect/>
+                    </a:stretch>
+                  </pic:blipFill>
+                  <pic:spPr>
+                    <a:xfrm>
+                      <a:off x="0" y="0"/>
+                      <a:ext cx="3014364" cy="2034696"/>
+                    </a:xfrm>
+                    <a:prstGeom prst="rect">
+                      <a:avLst/>
+                    </a:prstGeom>
+                  </pic:spPr>
+                </pic:pic>
+              </a:graphicData>
+            </a:graphic>
+          </wp:inline>
+        </w:drawing>
+      </w:r>
+    </w:p>
+    <w:p>
+      <w:pPr>
+        <w:tabs>
+          <w:tab w:val="left" w:pos="0"/>
+          <w:tab w:val="left" w:pos="90"/>
+        </w:tabs>
+        <w:ind w:firstLine="0"/>
+        <w:jc w:val="center"/>
+        <w:rPr>
+          <w:rStyle w:val="SubtleEmphasis"/>
+          <w:lang w:val="bg-BG"/>
+        </w:rPr>
+      </w:pPr>
+      <w:r>
+        <w:rPr>
+          <w:rStyle w:val="SubtleEmphasis"/>
+          <w:lang w:val="bg-BG"/>
+        </w:rPr>
+        <w:t>Контурна графика даваща информация за отношението между широчината на лентата, големината на записите и извършените сметки.</w:t>
+      </w:r>
+    </w:p>
+    <w:p>
+      <w:pPr>
+        <w:tabs>
+          <w:tab w:val="left" w:pos="90"/>
+        </w:tabs>
+        <w:ind w:firstLine="0"/>
+        <w:rPr>
+          <w:rStyle w:val="SubtleEmphasis"/>
+        </w:rPr>
+      </w:pPr>
+    </w:p>
+    <w:p>
+      <w:pPr>
+        <w:tabs>
+          <w:tab w:val="left" w:pos="90"/>
+        </w:tabs>
+        <w:ind w:firstLine="0"/>
+        <w:rPr>
+          <w:rStyle w:val="SubtleEmphasis"/>
+        </w:rPr>
+      </w:pPr>
+    </w:p>
+    <w:p>
+      <w:pPr>
+        <w:tabs>
+          <w:tab w:val="left" w:pos="90"/>
+        </w:tabs>
+        <w:ind w:firstLine="0"/>
+        <w:rPr>
+          <w:rStyle w:val="SubtleEmphasis"/>
+        </w:rPr>
+      </w:pPr>
+    </w:p>
+    <w:p>
+      <w:pPr>
+        <w:tabs>
+          <w:tab w:val="left" w:pos="90"/>
+        </w:tabs>
+        <w:ind w:firstLine="0"/>
+        <w:rPr>
+          <w:rStyle w:val="SubtleEmphasis"/>
+        </w:rPr>
+      </w:pPr>
+    </w:p>
+    <w:p>
+      <w:pPr>
+        <w:tabs>
+          <w:tab w:val="left" w:pos="90"/>
+        </w:tabs>
+        <w:ind w:firstLine="0"/>
+        <w:rPr>
+          <w:rStyle w:val="SubtleEmphasis"/>
+        </w:rPr>
+      </w:pPr>
+    </w:p>
+    <w:p>
+      <w:pPr>
+        <w:tabs>
+          <w:tab w:val="left" w:pos="90"/>
+        </w:tabs>
+        <w:ind w:firstLine="0"/>
+        <w:rPr>
+          <w:rStyle w:val="SubtleEmphasis"/>
+        </w:rPr>
+      </w:pPr>
+    </w:p>
+    <w:p>
+      <w:pPr>
+        <w:tabs>
+          <w:tab w:val="left" w:pos="90"/>
+        </w:tabs>
+        <w:ind w:firstLine="0"/>
+        <w:rPr>
+          <w:rStyle w:val="SubtleEmphasis"/>
+        </w:rPr>
+      </w:pPr>
+    </w:p>
+    <w:p>
+      <w:pPr>
+        <w:tabs>
+          <w:tab w:val="left" w:pos="90"/>
+        </w:tabs>
+        <w:ind w:firstLine="0"/>
+        <w:rPr>
+          <w:rStyle w:val="SubtleEmphasis"/>
+        </w:rPr>
+      </w:pPr>
+    </w:p>
+    <w:p>
+      <w:pPr>
+        <w:tabs>
+          <w:tab w:val="left" w:pos="90"/>
+        </w:tabs>
+        <w:ind w:firstLine="0"/>
+        <w:rPr>
+          <w:rStyle w:val="SubtleEmphasis"/>
+        </w:rPr>
+      </w:pPr>
+    </w:p>
+    <w:p>
+      <w:pPr>
+        <w:tabs>
+          <w:tab w:val="left" w:pos="90"/>
+        </w:tabs>
+        <w:ind w:left="1440" w:firstLine="0"/>
+        <w:rPr>
+          <w:rStyle w:val="SubtleEmphasis"/>
+          <w:lang w:val="bg-BG"/>
+        </w:rPr>
+      </w:pPr>
+      <w:r>
+        <w:rPr>
+          <w:rStyle w:val="SubtleEmphasis"/>
           <w:lang w:val="bg-BG"/>
         </w:rPr>
         <w:lastRenderedPageBreak/>
-        <w:t>динамичното изкривяване на времето, който работи със значително по-</w:t>
-      </w:r>
-      <w:r>
-        <w:rPr>
-          <w:lang w:val="bg-BG"/>
-        </w:rPr>
-        <w:t>голяма</w:t>
-      </w:r>
-      <w:r>
-        <w:rPr>
-          <w:lang w:val="bg-BG"/>
-        </w:rPr>
-        <w:t xml:space="preserve"> скорост</w:t>
-      </w:r>
-      <w:r>
+        <w:t>Фигура 9:</w:t>
+      </w:r>
+    </w:p>
+    <w:p>
+      <w:pPr>
+        <w:tabs>
+          <w:tab w:val="left" w:pos="90"/>
+        </w:tabs>
+        <w:ind w:firstLine="0"/>
+        <w:jc w:val="center"/>
+        <w:rPr>
+          <w:rStyle w:val="SubtleEmphasis"/>
+          <w:lang w:val="bg-BG"/>
+        </w:rPr>
+      </w:pPr>
+      <w:r>
+        <w:rPr>
+          <w:i/>
+          <w:iCs/>
+          <w:noProof/>
+          <w:color w:val="808080" w:themeColor="text1" w:themeTint="7F"/>
+        </w:rPr>
+        <w:drawing>
+          <wp:inline distT="0" distB="0" distL="0" distR="0" wp14:anchorId="25A32957" wp14:editId="7F75B329">
+            <wp:extent cx="5467350" cy="3203898"/>
+            <wp:effectExtent l="0" t="0" r="0" b="0"/>
+            <wp:docPr id="9" name="Picture 9"/>
+            <wp:cNvGraphicFramePr>
+              <a:graphicFrameLocks xmlns:a="http://schemas.openxmlformats.org/drawingml/2006/main" noChangeAspect="1"/>
+            </wp:cNvGraphicFramePr>
+            <a:graphic xmlns:a="http://schemas.openxmlformats.org/drawingml/2006/main">
+              <a:graphicData uri="http://schemas.openxmlformats.org/drawingml/2006/picture">
+                <pic:pic xmlns:pic="http://schemas.openxmlformats.org/drawingml/2006/picture">
+                  <pic:nvPicPr>
+                    <pic:cNvPr id="0" name="Sakoe-Chiba 2D.PNG"/>
+                    <pic:cNvPicPr/>
+                  </pic:nvPicPr>
+                  <pic:blipFill>
+                    <a:blip r:embed="rId18">
+                      <a:extLst>
+                        <a:ext uri="{28A0092B-C50C-407E-A947-70E740481C1C}">
+                          <a14:useLocalDpi xmlns:a14="http://schemas.microsoft.com/office/drawing/2010/main" val="0"/>
+                        </a:ext>
+                      </a:extLst>
+                    </a:blip>
+                    <a:stretch>
+                      <a:fillRect/>
+                    </a:stretch>
+                  </pic:blipFill>
+                  <pic:spPr>
+                    <a:xfrm>
+                      <a:off x="0" y="0"/>
+                      <a:ext cx="5466359" cy="3203317"/>
+                    </a:xfrm>
+                    <a:prstGeom prst="rect">
+                      <a:avLst/>
+                    </a:prstGeom>
+                  </pic:spPr>
+                </pic:pic>
+              </a:graphicData>
+            </a:graphic>
+          </wp:inline>
+        </w:drawing>
+      </w:r>
+    </w:p>
+    <w:p>
+      <w:pPr>
+        <w:tabs>
+          <w:tab w:val="left" w:pos="90"/>
+        </w:tabs>
+        <w:ind w:firstLine="0"/>
+        <w:jc w:val="center"/>
+        <w:rPr>
+          <w:rStyle w:val="SubtleEmphasis"/>
+        </w:rPr>
+      </w:pPr>
+      <w:r>
+        <w:rPr>
+          <w:rStyle w:val="SubtleEmphasis"/>
+          <w:lang w:val="bg-BG"/>
+        </w:rPr>
+        <w:t xml:space="preserve">Графика, сравняваща нужните сметки за дадените в проценти от общата дължина широчини на </w:t>
+      </w:r>
+      <w:proofErr w:type="spellStart"/>
+      <w:r>
+        <w:rPr>
+          <w:rStyle w:val="SubtleEmphasis"/>
+        </w:rPr>
+        <w:t>Sakoe</w:t>
+      </w:r>
+      <w:proofErr w:type="spellEnd"/>
+      <w:r>
+        <w:rPr>
+          <w:rStyle w:val="SubtleEmphasis"/>
+          <w:lang w:val="bg-BG"/>
+        </w:rPr>
+        <w:t>-</w:t>
+      </w:r>
+      <w:r>
+        <w:rPr>
+          <w:rStyle w:val="SubtleEmphasis"/>
+        </w:rPr>
+        <w:t>Chiba</w:t>
+      </w:r>
+      <w:r>
+        <w:rPr>
+          <w:rStyle w:val="SubtleEmphasis"/>
+          <w:lang w:val="bg-BG"/>
+        </w:rPr>
+        <w:t xml:space="preserve"> </w:t>
+      </w:r>
+      <w:r>
+        <w:rPr>
+          <w:rStyle w:val="SubtleEmphasis"/>
+        </w:rPr>
+        <w:t>band</w:t>
+      </w:r>
+      <w:r>
+        <w:rPr>
+          <w:rStyle w:val="SubtleEmphasis"/>
+          <w:lang w:val="bg-BG"/>
+        </w:rPr>
         <w:t>.</w:t>
       </w:r>
+    </w:p>
+    <w:p>
+      <w:pPr>
+        <w:tabs>
+          <w:tab w:val="left" w:pos="90"/>
+        </w:tabs>
+        <w:ind w:firstLine="0"/>
+        <w:jc w:val="center"/>
+        <w:rPr>
+          <w:rStyle w:val="SubtleEmphasis"/>
+        </w:rPr>
+      </w:pPr>
+    </w:p>
+    <w:p>
+      <w:pPr>
+        <w:tabs>
+          <w:tab w:val="left" w:pos="90"/>
+        </w:tabs>
+        <w:ind w:left="1440" w:firstLine="0"/>
+        <w:rPr>
+          <w:rStyle w:val="SubtleEmphasis"/>
+          <w:lang w:val="bg-BG"/>
+        </w:rPr>
+      </w:pPr>
+      <w:r>
+        <w:rPr>
+          <w:rStyle w:val="SubtleEmphasis"/>
+          <w:lang w:val="bg-BG"/>
+        </w:rPr>
+        <w:t>Фигура 9:</w:t>
+      </w:r>
+    </w:p>
+    <w:tbl>
+      <w:tblPr>
+        <w:tblW w:w="5833" w:type="dxa"/>
+        <w:jc w:val="center"/>
+        <w:tblInd w:w="93" w:type="dxa"/>
+        <w:tblLook w:val="04A0" w:firstRow="1" w:lastRow="0" w:firstColumn="1" w:lastColumn="0" w:noHBand="0" w:noVBand="1"/>
+      </w:tblPr>
+      <w:tblGrid>
+        <w:gridCol w:w="551"/>
+        <w:gridCol w:w="1714"/>
+        <w:gridCol w:w="1725"/>
+        <w:gridCol w:w="1843"/>
+      </w:tblGrid>
+      <w:tr>
+        <w:trPr>
+          <w:trHeight w:val="405"/>
+          <w:jc w:val="center"/>
+        </w:trPr>
+        <w:tc>
+          <w:tcPr>
+            <w:tcW w:w="551" w:type="dxa"/>
+            <w:tcBorders>
+              <w:top w:val="nil"/>
+              <w:left w:val="nil"/>
+              <w:bottom w:val="single" w:sz="12" w:space="0" w:color="4F81BD"/>
+              <w:right w:val="nil"/>
+            </w:tcBorders>
+            <w:shd w:val="clear" w:color="auto" w:fill="auto"/>
+            <w:noWrap/>
+            <w:vAlign w:val="bottom"/>
+            <w:hideMark/>
+          </w:tcPr>
+          <w:p>
+            <w:pPr>
+              <w:ind w:firstLine="0"/>
+              <w:contextualSpacing w:val="0"/>
+              <w:jc w:val="left"/>
+              <w:rPr>
+                <w:rFonts w:ascii="Calibri" w:eastAsia="Times New Roman" w:hAnsi="Calibri" w:cs="Times New Roman"/>
+                <w:b/>
+                <w:bCs/>
+                <w:color w:val="1F497D"/>
+                <w:sz w:val="30"/>
+                <w:szCs w:val="30"/>
+              </w:rPr>
+            </w:pPr>
+            <w:r>
+              <w:rPr>
+                <w:rFonts w:ascii="Calibri" w:eastAsia="Times New Roman" w:hAnsi="Calibri" w:cs="Times New Roman"/>
+                <w:b/>
+                <w:bCs/>
+                <w:color w:val="1F497D"/>
+                <w:sz w:val="30"/>
+                <w:szCs w:val="30"/>
+              </w:rPr>
+              <w:t>N</w:t>
+            </w:r>
+          </w:p>
+        </w:tc>
+        <w:tc>
+          <w:tcPr>
+            <w:tcW w:w="1714" w:type="dxa"/>
+            <w:tcBorders>
+              <w:top w:val="nil"/>
+              <w:left w:val="nil"/>
+              <w:bottom w:val="single" w:sz="12" w:space="0" w:color="4F81BD"/>
+              <w:right w:val="nil"/>
+            </w:tcBorders>
+            <w:shd w:val="clear" w:color="auto" w:fill="auto"/>
+            <w:noWrap/>
+            <w:vAlign w:val="bottom"/>
+            <w:hideMark/>
+          </w:tcPr>
+          <w:p>
+            <w:pPr>
+              <w:ind w:firstLine="0"/>
+              <w:contextualSpacing w:val="0"/>
+              <w:jc w:val="left"/>
+              <w:rPr>
+                <w:rFonts w:ascii="Calibri" w:eastAsia="Times New Roman" w:hAnsi="Calibri" w:cs="Times New Roman"/>
+                <w:b/>
+                <w:bCs/>
+                <w:color w:val="1F497D"/>
+                <w:sz w:val="30"/>
+                <w:szCs w:val="30"/>
+              </w:rPr>
+            </w:pPr>
+            <w:r>
+              <w:rPr>
+                <w:rFonts w:ascii="Calibri" w:eastAsia="Times New Roman" w:hAnsi="Calibri" w:cs="Times New Roman"/>
+                <w:b/>
+                <w:bCs/>
+                <w:color w:val="1F497D"/>
+                <w:sz w:val="30"/>
+                <w:szCs w:val="30"/>
+              </w:rPr>
+              <w:t>Width in %</w:t>
+            </w:r>
+          </w:p>
+        </w:tc>
+        <w:tc>
+          <w:tcPr>
+            <w:tcW w:w="1725" w:type="dxa"/>
+            <w:tcBorders>
+              <w:top w:val="nil"/>
+              <w:left w:val="nil"/>
+              <w:bottom w:val="single" w:sz="12" w:space="0" w:color="4F81BD"/>
+              <w:right w:val="nil"/>
+            </w:tcBorders>
+            <w:shd w:val="clear" w:color="auto" w:fill="auto"/>
+            <w:noWrap/>
+            <w:vAlign w:val="bottom"/>
+            <w:hideMark/>
+          </w:tcPr>
+          <w:p>
+            <w:pPr>
+              <w:ind w:firstLine="0"/>
+              <w:contextualSpacing w:val="0"/>
+              <w:jc w:val="left"/>
+              <w:rPr>
+                <w:rFonts w:ascii="Calibri" w:eastAsia="Times New Roman" w:hAnsi="Calibri" w:cs="Times New Roman"/>
+                <w:b/>
+                <w:bCs/>
+                <w:color w:val="1F497D"/>
+                <w:sz w:val="30"/>
+                <w:szCs w:val="30"/>
+              </w:rPr>
+            </w:pPr>
+            <w:r>
+              <w:rPr>
+                <w:rFonts w:ascii="Calibri" w:eastAsia="Times New Roman" w:hAnsi="Calibri" w:cs="Times New Roman"/>
+                <w:b/>
+                <w:bCs/>
+                <w:color w:val="1F497D"/>
+                <w:sz w:val="30"/>
+                <w:szCs w:val="30"/>
+              </w:rPr>
+              <w:t>Calculations</w:t>
+            </w:r>
+          </w:p>
+        </w:tc>
+        <w:tc>
+          <w:tcPr>
+            <w:tcW w:w="1843" w:type="dxa"/>
+            <w:tcBorders>
+              <w:top w:val="nil"/>
+              <w:left w:val="nil"/>
+              <w:bottom w:val="single" w:sz="12" w:space="0" w:color="4F81BD"/>
+              <w:right w:val="nil"/>
+            </w:tcBorders>
+            <w:shd w:val="clear" w:color="auto" w:fill="auto"/>
+            <w:noWrap/>
+            <w:vAlign w:val="bottom"/>
+            <w:hideMark/>
+          </w:tcPr>
+          <w:p>
+            <w:pPr>
+              <w:ind w:firstLine="0"/>
+              <w:contextualSpacing w:val="0"/>
+              <w:jc w:val="left"/>
+              <w:rPr>
+                <w:rFonts w:ascii="Calibri" w:eastAsia="Times New Roman" w:hAnsi="Calibri" w:cs="Times New Roman"/>
+                <w:b/>
+                <w:bCs/>
+                <w:color w:val="1F497D"/>
+                <w:sz w:val="30"/>
+                <w:szCs w:val="30"/>
+              </w:rPr>
+            </w:pPr>
+            <w:r>
+              <w:rPr>
+                <w:rFonts w:ascii="Calibri" w:eastAsia="Times New Roman" w:hAnsi="Calibri" w:cs="Times New Roman"/>
+                <w:b/>
+                <w:bCs/>
+                <w:color w:val="1F497D"/>
+                <w:sz w:val="30"/>
+                <w:szCs w:val="30"/>
+              </w:rPr>
+              <w:t>Optimization</w:t>
+            </w:r>
+          </w:p>
+        </w:tc>
+      </w:tr>
+      <w:tr>
+        <w:trPr>
+          <w:trHeight w:val="315"/>
+          <w:jc w:val="center"/>
+        </w:trPr>
+        <w:tc>
+          <w:tcPr>
+            <w:tcW w:w="551" w:type="dxa"/>
+            <w:tcBorders>
+              <w:top w:val="nil"/>
+              <w:left w:val="nil"/>
+              <w:bottom w:val="nil"/>
+              <w:right w:val="nil"/>
+            </w:tcBorders>
+            <w:shd w:val="clear" w:color="auto" w:fill="auto"/>
+            <w:noWrap/>
+            <w:vAlign w:val="bottom"/>
+            <w:hideMark/>
+          </w:tcPr>
+          <w:p>
+            <w:pPr>
+              <w:ind w:firstLine="0"/>
+              <w:contextualSpacing w:val="0"/>
+              <w:jc w:val="right"/>
+              <w:rPr>
+                <w:rFonts w:ascii="Calibri" w:eastAsia="Times New Roman" w:hAnsi="Calibri" w:cs="Times New Roman"/>
+                <w:color w:val="000000"/>
+              </w:rPr>
+            </w:pPr>
+            <w:r>
+              <w:rPr>
+                <w:rFonts w:ascii="Calibri" w:eastAsia="Times New Roman" w:hAnsi="Calibri" w:cs="Times New Roman"/>
+                <w:color w:val="000000"/>
+                <w:sz w:val="22"/>
+              </w:rPr>
+              <w:t>100</w:t>
+            </w:r>
+          </w:p>
+        </w:tc>
+        <w:tc>
+          <w:tcPr>
+            <w:tcW w:w="1714" w:type="dxa"/>
+            <w:tcBorders>
+              <w:top w:val="nil"/>
+              <w:left w:val="nil"/>
+              <w:bottom w:val="nil"/>
+              <w:right w:val="nil"/>
+            </w:tcBorders>
+            <w:shd w:val="clear" w:color="auto" w:fill="auto"/>
+            <w:noWrap/>
+            <w:vAlign w:val="bottom"/>
+            <w:hideMark/>
+          </w:tcPr>
+          <w:p>
+            <w:pPr>
+              <w:ind w:firstLine="0"/>
+              <w:contextualSpacing w:val="0"/>
+              <w:jc w:val="right"/>
+              <w:rPr>
+                <w:rFonts w:ascii="Calibri" w:eastAsia="Times New Roman" w:hAnsi="Calibri" w:cs="Times New Roman"/>
+                <w:color w:val="000000"/>
+              </w:rPr>
+            </w:pPr>
+            <w:r>
+              <w:rPr>
+                <w:rFonts w:ascii="Calibri" w:eastAsia="Times New Roman" w:hAnsi="Calibri" w:cs="Times New Roman"/>
+                <w:color w:val="000000"/>
+                <w:sz w:val="22"/>
+              </w:rPr>
+              <w:t>2</w:t>
+            </w:r>
+          </w:p>
+        </w:tc>
+        <w:tc>
+          <w:tcPr>
+            <w:tcW w:w="1725" w:type="dxa"/>
+            <w:tcBorders>
+              <w:top w:val="nil"/>
+              <w:left w:val="nil"/>
+              <w:bottom w:val="nil"/>
+              <w:right w:val="nil"/>
+            </w:tcBorders>
+            <w:shd w:val="clear" w:color="auto" w:fill="auto"/>
+            <w:noWrap/>
+            <w:vAlign w:val="bottom"/>
+            <w:hideMark/>
+          </w:tcPr>
+          <w:p>
+            <w:pPr>
+              <w:ind w:firstLine="0"/>
+              <w:contextualSpacing w:val="0"/>
+              <w:jc w:val="right"/>
+              <w:rPr>
+                <w:rFonts w:ascii="Calibri" w:eastAsia="Times New Roman" w:hAnsi="Calibri" w:cs="Times New Roman"/>
+                <w:color w:val="000000"/>
+              </w:rPr>
+            </w:pPr>
+            <w:r>
+              <w:rPr>
+                <w:rFonts w:ascii="Calibri" w:eastAsia="Times New Roman" w:hAnsi="Calibri" w:cs="Times New Roman"/>
+                <w:color w:val="000000"/>
+                <w:sz w:val="22"/>
+              </w:rPr>
+              <w:t>295</w:t>
+            </w:r>
+          </w:p>
+        </w:tc>
+        <w:tc>
+          <w:tcPr>
+            <w:tcW w:w="1843" w:type="dxa"/>
+            <w:tcBorders>
+              <w:top w:val="nil"/>
+              <w:left w:val="nil"/>
+              <w:bottom w:val="nil"/>
+              <w:right w:val="nil"/>
+            </w:tcBorders>
+            <w:shd w:val="clear" w:color="auto" w:fill="auto"/>
+            <w:noWrap/>
+            <w:vAlign w:val="bottom"/>
+            <w:hideMark/>
+          </w:tcPr>
+          <w:p>
+            <w:pPr>
+              <w:ind w:firstLine="0"/>
+              <w:contextualSpacing w:val="0"/>
+              <w:jc w:val="right"/>
+              <w:rPr>
+                <w:rFonts w:ascii="Calibri" w:eastAsia="Times New Roman" w:hAnsi="Calibri" w:cs="Times New Roman"/>
+                <w:color w:val="000000"/>
+              </w:rPr>
+            </w:pPr>
+            <w:r>
+              <w:rPr>
+                <w:rFonts w:ascii="Calibri" w:eastAsia="Times New Roman" w:hAnsi="Calibri" w:cs="Times New Roman"/>
+                <w:color w:val="000000"/>
+                <w:sz w:val="22"/>
+              </w:rPr>
+              <w:t>97.05%</w:t>
+            </w:r>
+          </w:p>
+        </w:tc>
+      </w:tr>
+      <w:tr>
+        <w:trPr>
+          <w:trHeight w:val="300"/>
+          <w:jc w:val="center"/>
+        </w:trPr>
+        <w:tc>
+          <w:tcPr>
+            <w:tcW w:w="551" w:type="dxa"/>
+            <w:tcBorders>
+              <w:top w:val="nil"/>
+              <w:left w:val="nil"/>
+              <w:bottom w:val="nil"/>
+              <w:right w:val="nil"/>
+            </w:tcBorders>
+            <w:shd w:val="clear" w:color="auto" w:fill="auto"/>
+            <w:noWrap/>
+            <w:vAlign w:val="bottom"/>
+            <w:hideMark/>
+          </w:tcPr>
+          <w:p>
+            <w:pPr>
+              <w:ind w:firstLine="0"/>
+              <w:contextualSpacing w:val="0"/>
+              <w:jc w:val="right"/>
+              <w:rPr>
+                <w:rFonts w:ascii="Calibri" w:eastAsia="Times New Roman" w:hAnsi="Calibri" w:cs="Times New Roman"/>
+                <w:color w:val="000000"/>
+              </w:rPr>
+            </w:pPr>
+            <w:r>
+              <w:rPr>
+                <w:rFonts w:ascii="Calibri" w:eastAsia="Times New Roman" w:hAnsi="Calibri" w:cs="Times New Roman"/>
+                <w:color w:val="000000"/>
+                <w:sz w:val="22"/>
+              </w:rPr>
+              <w:t>100</w:t>
+            </w:r>
+          </w:p>
+        </w:tc>
+        <w:tc>
+          <w:tcPr>
+            <w:tcW w:w="1714" w:type="dxa"/>
+            <w:tcBorders>
+              <w:top w:val="nil"/>
+              <w:left w:val="nil"/>
+              <w:bottom w:val="nil"/>
+              <w:right w:val="nil"/>
+            </w:tcBorders>
+            <w:shd w:val="clear" w:color="auto" w:fill="auto"/>
+            <w:noWrap/>
+            <w:vAlign w:val="bottom"/>
+            <w:hideMark/>
+          </w:tcPr>
+          <w:p>
+            <w:pPr>
+              <w:ind w:firstLine="0"/>
+              <w:contextualSpacing w:val="0"/>
+              <w:jc w:val="right"/>
+              <w:rPr>
+                <w:rFonts w:ascii="Calibri" w:eastAsia="Times New Roman" w:hAnsi="Calibri" w:cs="Times New Roman"/>
+                <w:color w:val="000000"/>
+              </w:rPr>
+            </w:pPr>
+            <w:r>
+              <w:rPr>
+                <w:rFonts w:ascii="Calibri" w:eastAsia="Times New Roman" w:hAnsi="Calibri" w:cs="Times New Roman"/>
+                <w:color w:val="000000"/>
+                <w:sz w:val="22"/>
+              </w:rPr>
+              <w:t>4</w:t>
+            </w:r>
+          </w:p>
+        </w:tc>
+        <w:tc>
+          <w:tcPr>
+            <w:tcW w:w="1725" w:type="dxa"/>
+            <w:tcBorders>
+              <w:top w:val="nil"/>
+              <w:left w:val="nil"/>
+              <w:bottom w:val="nil"/>
+              <w:right w:val="nil"/>
+            </w:tcBorders>
+            <w:shd w:val="clear" w:color="auto" w:fill="auto"/>
+            <w:noWrap/>
+            <w:vAlign w:val="bottom"/>
+            <w:hideMark/>
+          </w:tcPr>
+          <w:p>
+            <w:pPr>
+              <w:ind w:firstLine="0"/>
+              <w:contextualSpacing w:val="0"/>
+              <w:jc w:val="right"/>
+              <w:rPr>
+                <w:rFonts w:ascii="Calibri" w:eastAsia="Times New Roman" w:hAnsi="Calibri" w:cs="Times New Roman"/>
+                <w:color w:val="000000"/>
+              </w:rPr>
+            </w:pPr>
+            <w:r>
+              <w:rPr>
+                <w:rFonts w:ascii="Calibri" w:eastAsia="Times New Roman" w:hAnsi="Calibri" w:cs="Times New Roman"/>
+                <w:color w:val="000000"/>
+                <w:sz w:val="22"/>
+              </w:rPr>
+              <w:t>683</w:t>
+            </w:r>
+          </w:p>
+        </w:tc>
+        <w:tc>
+          <w:tcPr>
+            <w:tcW w:w="1843" w:type="dxa"/>
+            <w:tcBorders>
+              <w:top w:val="nil"/>
+              <w:left w:val="nil"/>
+              <w:bottom w:val="nil"/>
+              <w:right w:val="nil"/>
+            </w:tcBorders>
+            <w:shd w:val="clear" w:color="auto" w:fill="auto"/>
+            <w:noWrap/>
+            <w:vAlign w:val="bottom"/>
+            <w:hideMark/>
+          </w:tcPr>
+          <w:p>
+            <w:pPr>
+              <w:ind w:firstLine="0"/>
+              <w:contextualSpacing w:val="0"/>
+              <w:jc w:val="right"/>
+              <w:rPr>
+                <w:rFonts w:ascii="Calibri" w:eastAsia="Times New Roman" w:hAnsi="Calibri" w:cs="Times New Roman"/>
+                <w:color w:val="000000"/>
+              </w:rPr>
+            </w:pPr>
+            <w:r>
+              <w:rPr>
+                <w:rFonts w:ascii="Calibri" w:eastAsia="Times New Roman" w:hAnsi="Calibri" w:cs="Times New Roman"/>
+                <w:color w:val="000000"/>
+                <w:sz w:val="22"/>
+              </w:rPr>
+              <w:t>93.17%</w:t>
+            </w:r>
+          </w:p>
+        </w:tc>
+      </w:tr>
+      <w:tr>
+        <w:trPr>
+          <w:trHeight w:val="300"/>
+          <w:jc w:val="center"/>
+        </w:trPr>
+        <w:tc>
+          <w:tcPr>
+            <w:tcW w:w="551" w:type="dxa"/>
+            <w:tcBorders>
+              <w:top w:val="nil"/>
+              <w:left w:val="nil"/>
+              <w:bottom w:val="nil"/>
+              <w:right w:val="nil"/>
+            </w:tcBorders>
+            <w:shd w:val="clear" w:color="auto" w:fill="auto"/>
+            <w:noWrap/>
+            <w:vAlign w:val="bottom"/>
+            <w:hideMark/>
+          </w:tcPr>
+          <w:p>
+            <w:pPr>
+              <w:ind w:firstLine="0"/>
+              <w:contextualSpacing w:val="0"/>
+              <w:jc w:val="right"/>
+              <w:rPr>
+                <w:rFonts w:ascii="Calibri" w:eastAsia="Times New Roman" w:hAnsi="Calibri" w:cs="Times New Roman"/>
+                <w:color w:val="000000"/>
+              </w:rPr>
+            </w:pPr>
+            <w:r>
+              <w:rPr>
+                <w:rFonts w:ascii="Calibri" w:eastAsia="Times New Roman" w:hAnsi="Calibri" w:cs="Times New Roman"/>
+                <w:color w:val="000000"/>
+                <w:sz w:val="22"/>
+              </w:rPr>
+              <w:t>100</w:t>
+            </w:r>
+          </w:p>
+        </w:tc>
+        <w:tc>
+          <w:tcPr>
+            <w:tcW w:w="1714" w:type="dxa"/>
+            <w:tcBorders>
+              <w:top w:val="nil"/>
+              <w:left w:val="nil"/>
+              <w:bottom w:val="nil"/>
+              <w:right w:val="nil"/>
+            </w:tcBorders>
+            <w:shd w:val="clear" w:color="auto" w:fill="auto"/>
+            <w:noWrap/>
+            <w:vAlign w:val="bottom"/>
+            <w:hideMark/>
+          </w:tcPr>
+          <w:p>
+            <w:pPr>
+              <w:ind w:firstLine="0"/>
+              <w:contextualSpacing w:val="0"/>
+              <w:jc w:val="right"/>
+              <w:rPr>
+                <w:rFonts w:ascii="Calibri" w:eastAsia="Times New Roman" w:hAnsi="Calibri" w:cs="Times New Roman"/>
+                <w:color w:val="000000"/>
+              </w:rPr>
+            </w:pPr>
+            <w:r>
+              <w:rPr>
+                <w:rFonts w:ascii="Calibri" w:eastAsia="Times New Roman" w:hAnsi="Calibri" w:cs="Times New Roman"/>
+                <w:color w:val="000000"/>
+                <w:sz w:val="22"/>
+              </w:rPr>
+              <w:t>6</w:t>
+            </w:r>
+          </w:p>
+        </w:tc>
+        <w:tc>
+          <w:tcPr>
+            <w:tcW w:w="1725" w:type="dxa"/>
+            <w:tcBorders>
+              <w:top w:val="nil"/>
+              <w:left w:val="nil"/>
+              <w:bottom w:val="nil"/>
+              <w:right w:val="nil"/>
+            </w:tcBorders>
+            <w:shd w:val="clear" w:color="auto" w:fill="auto"/>
+            <w:noWrap/>
+            <w:vAlign w:val="bottom"/>
+            <w:hideMark/>
+          </w:tcPr>
+          <w:p>
+            <w:pPr>
+              <w:ind w:firstLine="0"/>
+              <w:contextualSpacing w:val="0"/>
+              <w:jc w:val="right"/>
+              <w:rPr>
+                <w:rFonts w:ascii="Calibri" w:eastAsia="Times New Roman" w:hAnsi="Calibri" w:cs="Times New Roman"/>
+                <w:color w:val="000000"/>
+              </w:rPr>
+            </w:pPr>
+            <w:r>
+              <w:rPr>
+                <w:rFonts w:ascii="Calibri" w:eastAsia="Times New Roman" w:hAnsi="Calibri" w:cs="Times New Roman"/>
+                <w:color w:val="000000"/>
+                <w:sz w:val="22"/>
+              </w:rPr>
+              <w:t>1063</w:t>
+            </w:r>
+          </w:p>
+        </w:tc>
+        <w:tc>
+          <w:tcPr>
+            <w:tcW w:w="1843" w:type="dxa"/>
+            <w:tcBorders>
+              <w:top w:val="nil"/>
+              <w:left w:val="nil"/>
+              <w:bottom w:val="nil"/>
+              <w:right w:val="nil"/>
+            </w:tcBorders>
+            <w:shd w:val="clear" w:color="auto" w:fill="auto"/>
+            <w:noWrap/>
+            <w:vAlign w:val="bottom"/>
+            <w:hideMark/>
+          </w:tcPr>
+          <w:p>
+            <w:pPr>
+              <w:ind w:firstLine="0"/>
+              <w:contextualSpacing w:val="0"/>
+              <w:jc w:val="right"/>
+              <w:rPr>
+                <w:rFonts w:ascii="Calibri" w:eastAsia="Times New Roman" w:hAnsi="Calibri" w:cs="Times New Roman"/>
+                <w:color w:val="000000"/>
+              </w:rPr>
+            </w:pPr>
+            <w:r>
+              <w:rPr>
+                <w:rFonts w:ascii="Calibri" w:eastAsia="Times New Roman" w:hAnsi="Calibri" w:cs="Times New Roman"/>
+                <w:color w:val="000000"/>
+                <w:sz w:val="22"/>
+              </w:rPr>
+              <w:t>89.37%</w:t>
+            </w:r>
+          </w:p>
+        </w:tc>
+      </w:tr>
+      <w:tr>
+        <w:trPr>
+          <w:trHeight w:val="300"/>
+          <w:jc w:val="center"/>
+        </w:trPr>
+        <w:tc>
+          <w:tcPr>
+            <w:tcW w:w="551" w:type="dxa"/>
+            <w:tcBorders>
+              <w:top w:val="nil"/>
+              <w:left w:val="nil"/>
+              <w:bottom w:val="nil"/>
+              <w:right w:val="nil"/>
+            </w:tcBorders>
+            <w:shd w:val="clear" w:color="auto" w:fill="auto"/>
+            <w:noWrap/>
+            <w:vAlign w:val="bottom"/>
+            <w:hideMark/>
+          </w:tcPr>
+          <w:p>
+            <w:pPr>
+              <w:ind w:firstLine="0"/>
+              <w:contextualSpacing w:val="0"/>
+              <w:jc w:val="right"/>
+              <w:rPr>
+                <w:rFonts w:ascii="Calibri" w:eastAsia="Times New Roman" w:hAnsi="Calibri" w:cs="Times New Roman"/>
+                <w:b/>
+                <w:color w:val="000000"/>
+              </w:rPr>
+            </w:pPr>
+            <w:r>
+              <w:rPr>
+                <w:rFonts w:ascii="Calibri" w:eastAsia="Times New Roman" w:hAnsi="Calibri" w:cs="Times New Roman"/>
+                <w:b/>
+                <w:color w:val="000000"/>
+                <w:sz w:val="22"/>
+              </w:rPr>
+              <w:t>100</w:t>
+            </w:r>
+          </w:p>
+        </w:tc>
+        <w:tc>
+          <w:tcPr>
+            <w:tcW w:w="1714" w:type="dxa"/>
+            <w:tcBorders>
+              <w:top w:val="nil"/>
+              <w:left w:val="nil"/>
+              <w:bottom w:val="nil"/>
+              <w:right w:val="nil"/>
+            </w:tcBorders>
+            <w:shd w:val="clear" w:color="auto" w:fill="auto"/>
+            <w:noWrap/>
+            <w:vAlign w:val="bottom"/>
+            <w:hideMark/>
+          </w:tcPr>
+          <w:p>
+            <w:pPr>
+              <w:ind w:firstLine="0"/>
+              <w:contextualSpacing w:val="0"/>
+              <w:jc w:val="right"/>
+              <w:rPr>
+                <w:rFonts w:ascii="Calibri" w:eastAsia="Times New Roman" w:hAnsi="Calibri" w:cs="Times New Roman"/>
+                <w:b/>
+                <w:color w:val="000000"/>
+              </w:rPr>
+            </w:pPr>
+            <w:r>
+              <w:rPr>
+                <w:rFonts w:ascii="Calibri" w:eastAsia="Times New Roman" w:hAnsi="Calibri" w:cs="Times New Roman"/>
+                <w:b/>
+                <w:color w:val="000000"/>
+                <w:sz w:val="22"/>
+              </w:rPr>
+              <w:t>8</w:t>
+            </w:r>
+          </w:p>
+        </w:tc>
+        <w:tc>
+          <w:tcPr>
+            <w:tcW w:w="1725" w:type="dxa"/>
+            <w:tcBorders>
+              <w:top w:val="nil"/>
+              <w:left w:val="nil"/>
+              <w:bottom w:val="nil"/>
+              <w:right w:val="nil"/>
+            </w:tcBorders>
+            <w:shd w:val="clear" w:color="auto" w:fill="auto"/>
+            <w:noWrap/>
+            <w:vAlign w:val="bottom"/>
+            <w:hideMark/>
+          </w:tcPr>
+          <w:p>
+            <w:pPr>
+              <w:ind w:firstLine="0"/>
+              <w:contextualSpacing w:val="0"/>
+              <w:jc w:val="right"/>
+              <w:rPr>
+                <w:rFonts w:ascii="Calibri" w:eastAsia="Times New Roman" w:hAnsi="Calibri" w:cs="Times New Roman"/>
+                <w:b/>
+                <w:color w:val="000000"/>
+              </w:rPr>
+            </w:pPr>
+            <w:r>
+              <w:rPr>
+                <w:rFonts w:ascii="Calibri" w:eastAsia="Times New Roman" w:hAnsi="Calibri" w:cs="Times New Roman"/>
+                <w:b/>
+                <w:color w:val="000000"/>
+                <w:sz w:val="22"/>
+              </w:rPr>
+              <w:t>1435</w:t>
+            </w:r>
+          </w:p>
+        </w:tc>
+        <w:tc>
+          <w:tcPr>
+            <w:tcW w:w="1843" w:type="dxa"/>
+            <w:tcBorders>
+              <w:top w:val="nil"/>
+              <w:left w:val="nil"/>
+              <w:bottom w:val="nil"/>
+              <w:right w:val="nil"/>
+            </w:tcBorders>
+            <w:shd w:val="clear" w:color="auto" w:fill="auto"/>
+            <w:noWrap/>
+            <w:vAlign w:val="bottom"/>
+            <w:hideMark/>
+          </w:tcPr>
+          <w:p>
+            <w:pPr>
+              <w:ind w:firstLine="0"/>
+              <w:contextualSpacing w:val="0"/>
+              <w:jc w:val="right"/>
+              <w:rPr>
+                <w:rFonts w:ascii="Calibri" w:eastAsia="Times New Roman" w:hAnsi="Calibri" w:cs="Times New Roman"/>
+                <w:b/>
+                <w:color w:val="000000"/>
+              </w:rPr>
+            </w:pPr>
+            <w:r>
+              <w:rPr>
+                <w:rFonts w:ascii="Calibri" w:eastAsia="Times New Roman" w:hAnsi="Calibri" w:cs="Times New Roman"/>
+                <w:b/>
+                <w:color w:val="000000"/>
+                <w:sz w:val="22"/>
+              </w:rPr>
+              <w:t>85.65%</w:t>
+            </w:r>
+          </w:p>
+        </w:tc>
+      </w:tr>
+      <w:tr>
+        <w:trPr>
+          <w:trHeight w:val="300"/>
+          <w:jc w:val="center"/>
+        </w:trPr>
+        <w:tc>
+          <w:tcPr>
+            <w:tcW w:w="551" w:type="dxa"/>
+            <w:tcBorders>
+              <w:top w:val="nil"/>
+              <w:left w:val="nil"/>
+              <w:bottom w:val="nil"/>
+              <w:right w:val="nil"/>
+            </w:tcBorders>
+            <w:shd w:val="clear" w:color="auto" w:fill="auto"/>
+            <w:noWrap/>
+            <w:vAlign w:val="bottom"/>
+            <w:hideMark/>
+          </w:tcPr>
+          <w:p>
+            <w:pPr>
+              <w:ind w:firstLine="0"/>
+              <w:contextualSpacing w:val="0"/>
+              <w:jc w:val="right"/>
+              <w:rPr>
+                <w:rFonts w:ascii="Calibri" w:eastAsia="Times New Roman" w:hAnsi="Calibri" w:cs="Times New Roman"/>
+                <w:b/>
+                <w:color w:val="000000"/>
+              </w:rPr>
+            </w:pPr>
+            <w:r>
+              <w:rPr>
+                <w:rFonts w:ascii="Calibri" w:eastAsia="Times New Roman" w:hAnsi="Calibri" w:cs="Times New Roman"/>
+                <w:b/>
+                <w:color w:val="000000"/>
+                <w:sz w:val="22"/>
+              </w:rPr>
+              <w:t>100</w:t>
+            </w:r>
+          </w:p>
+        </w:tc>
+        <w:tc>
+          <w:tcPr>
+            <w:tcW w:w="1714" w:type="dxa"/>
+            <w:tcBorders>
+              <w:top w:val="nil"/>
+              <w:left w:val="nil"/>
+              <w:bottom w:val="nil"/>
+              <w:right w:val="nil"/>
+            </w:tcBorders>
+            <w:shd w:val="clear" w:color="auto" w:fill="auto"/>
+            <w:noWrap/>
+            <w:vAlign w:val="bottom"/>
+            <w:hideMark/>
+          </w:tcPr>
+          <w:p>
+            <w:pPr>
+              <w:ind w:firstLine="0"/>
+              <w:contextualSpacing w:val="0"/>
+              <w:jc w:val="right"/>
+              <w:rPr>
+                <w:rFonts w:ascii="Calibri" w:eastAsia="Times New Roman" w:hAnsi="Calibri" w:cs="Times New Roman"/>
+                <w:b/>
+                <w:color w:val="000000"/>
+              </w:rPr>
+            </w:pPr>
+            <w:r>
+              <w:rPr>
+                <w:rFonts w:ascii="Calibri" w:eastAsia="Times New Roman" w:hAnsi="Calibri" w:cs="Times New Roman"/>
+                <w:b/>
+                <w:color w:val="000000"/>
+                <w:sz w:val="22"/>
+              </w:rPr>
+              <w:t>10</w:t>
+            </w:r>
+          </w:p>
+        </w:tc>
+        <w:tc>
+          <w:tcPr>
+            <w:tcW w:w="1725" w:type="dxa"/>
+            <w:tcBorders>
+              <w:top w:val="nil"/>
+              <w:left w:val="nil"/>
+              <w:bottom w:val="nil"/>
+              <w:right w:val="nil"/>
+            </w:tcBorders>
+            <w:shd w:val="clear" w:color="auto" w:fill="auto"/>
+            <w:noWrap/>
+            <w:vAlign w:val="bottom"/>
+            <w:hideMark/>
+          </w:tcPr>
+          <w:p>
+            <w:pPr>
+              <w:ind w:firstLine="0"/>
+              <w:contextualSpacing w:val="0"/>
+              <w:jc w:val="right"/>
+              <w:rPr>
+                <w:rFonts w:ascii="Calibri" w:eastAsia="Times New Roman" w:hAnsi="Calibri" w:cs="Times New Roman"/>
+                <w:b/>
+                <w:color w:val="000000"/>
+              </w:rPr>
+            </w:pPr>
+            <w:r>
+              <w:rPr>
+                <w:rFonts w:ascii="Calibri" w:eastAsia="Times New Roman" w:hAnsi="Calibri" w:cs="Times New Roman"/>
+                <w:b/>
+                <w:color w:val="000000"/>
+                <w:sz w:val="22"/>
+              </w:rPr>
+              <w:t>1799</w:t>
+            </w:r>
+          </w:p>
+        </w:tc>
+        <w:tc>
+          <w:tcPr>
+            <w:tcW w:w="1843" w:type="dxa"/>
+            <w:tcBorders>
+              <w:top w:val="nil"/>
+              <w:left w:val="nil"/>
+              <w:bottom w:val="nil"/>
+              <w:right w:val="nil"/>
+            </w:tcBorders>
+            <w:shd w:val="clear" w:color="auto" w:fill="auto"/>
+            <w:noWrap/>
+            <w:vAlign w:val="bottom"/>
+            <w:hideMark/>
+          </w:tcPr>
+          <w:p>
+            <w:pPr>
+              <w:ind w:firstLine="0"/>
+              <w:contextualSpacing w:val="0"/>
+              <w:jc w:val="right"/>
+              <w:rPr>
+                <w:rFonts w:ascii="Calibri" w:eastAsia="Times New Roman" w:hAnsi="Calibri" w:cs="Times New Roman"/>
+                <w:b/>
+                <w:color w:val="000000"/>
+              </w:rPr>
+            </w:pPr>
+            <w:r>
+              <w:rPr>
+                <w:rFonts w:ascii="Calibri" w:eastAsia="Times New Roman" w:hAnsi="Calibri" w:cs="Times New Roman"/>
+                <w:b/>
+                <w:color w:val="000000"/>
+                <w:sz w:val="22"/>
+              </w:rPr>
+              <w:t>82.01%</w:t>
+            </w:r>
+          </w:p>
+        </w:tc>
+      </w:tr>
+      <w:tr>
+        <w:trPr>
+          <w:trHeight w:val="300"/>
+          <w:jc w:val="center"/>
+        </w:trPr>
+        <w:tc>
+          <w:tcPr>
+            <w:tcW w:w="551" w:type="dxa"/>
+            <w:tcBorders>
+              <w:top w:val="nil"/>
+              <w:left w:val="nil"/>
+              <w:bottom w:val="nil"/>
+              <w:right w:val="nil"/>
+            </w:tcBorders>
+            <w:shd w:val="clear" w:color="auto" w:fill="auto"/>
+            <w:noWrap/>
+            <w:vAlign w:val="bottom"/>
+            <w:hideMark/>
+          </w:tcPr>
+          <w:p>
+            <w:pPr>
+              <w:ind w:firstLine="0"/>
+              <w:contextualSpacing w:val="0"/>
+              <w:jc w:val="right"/>
+              <w:rPr>
+                <w:rFonts w:ascii="Calibri" w:eastAsia="Times New Roman" w:hAnsi="Calibri" w:cs="Times New Roman"/>
+                <w:color w:val="000000"/>
+              </w:rPr>
+            </w:pPr>
+            <w:r>
+              <w:rPr>
+                <w:rFonts w:ascii="Calibri" w:eastAsia="Times New Roman" w:hAnsi="Calibri" w:cs="Times New Roman"/>
+                <w:color w:val="000000"/>
+                <w:sz w:val="22"/>
+              </w:rPr>
+              <w:t>100</w:t>
+            </w:r>
+          </w:p>
+        </w:tc>
+        <w:tc>
+          <w:tcPr>
+            <w:tcW w:w="1714" w:type="dxa"/>
+            <w:tcBorders>
+              <w:top w:val="nil"/>
+              <w:left w:val="nil"/>
+              <w:bottom w:val="nil"/>
+              <w:right w:val="nil"/>
+            </w:tcBorders>
+            <w:shd w:val="clear" w:color="auto" w:fill="auto"/>
+            <w:noWrap/>
+            <w:vAlign w:val="bottom"/>
+            <w:hideMark/>
+          </w:tcPr>
+          <w:p>
+            <w:pPr>
+              <w:ind w:firstLine="0"/>
+              <w:contextualSpacing w:val="0"/>
+              <w:jc w:val="right"/>
+              <w:rPr>
+                <w:rFonts w:ascii="Calibri" w:eastAsia="Times New Roman" w:hAnsi="Calibri" w:cs="Times New Roman"/>
+                <w:color w:val="000000"/>
+              </w:rPr>
+            </w:pPr>
+            <w:r>
+              <w:rPr>
+                <w:rFonts w:ascii="Calibri" w:eastAsia="Times New Roman" w:hAnsi="Calibri" w:cs="Times New Roman"/>
+                <w:color w:val="000000"/>
+                <w:sz w:val="22"/>
+              </w:rPr>
+              <w:t>12</w:t>
+            </w:r>
+          </w:p>
+        </w:tc>
+        <w:tc>
+          <w:tcPr>
+            <w:tcW w:w="1725" w:type="dxa"/>
+            <w:tcBorders>
+              <w:top w:val="nil"/>
+              <w:left w:val="nil"/>
+              <w:bottom w:val="nil"/>
+              <w:right w:val="nil"/>
+            </w:tcBorders>
+            <w:shd w:val="clear" w:color="auto" w:fill="auto"/>
+            <w:noWrap/>
+            <w:vAlign w:val="bottom"/>
+            <w:hideMark/>
+          </w:tcPr>
+          <w:p>
+            <w:pPr>
+              <w:ind w:firstLine="0"/>
+              <w:contextualSpacing w:val="0"/>
+              <w:jc w:val="right"/>
+              <w:rPr>
+                <w:rFonts w:ascii="Calibri" w:eastAsia="Times New Roman" w:hAnsi="Calibri" w:cs="Times New Roman"/>
+                <w:color w:val="000000"/>
+              </w:rPr>
+            </w:pPr>
+            <w:r>
+              <w:rPr>
+                <w:rFonts w:ascii="Calibri" w:eastAsia="Times New Roman" w:hAnsi="Calibri" w:cs="Times New Roman"/>
+                <w:color w:val="000000"/>
+                <w:sz w:val="22"/>
+              </w:rPr>
+              <w:t>2155</w:t>
+            </w:r>
+          </w:p>
+        </w:tc>
+        <w:tc>
+          <w:tcPr>
+            <w:tcW w:w="1843" w:type="dxa"/>
+            <w:tcBorders>
+              <w:top w:val="nil"/>
+              <w:left w:val="nil"/>
+              <w:bottom w:val="nil"/>
+              <w:right w:val="nil"/>
+            </w:tcBorders>
+            <w:shd w:val="clear" w:color="auto" w:fill="auto"/>
+            <w:noWrap/>
+            <w:vAlign w:val="bottom"/>
+            <w:hideMark/>
+          </w:tcPr>
+          <w:p>
+            <w:pPr>
+              <w:ind w:firstLine="0"/>
+              <w:contextualSpacing w:val="0"/>
+              <w:jc w:val="right"/>
+              <w:rPr>
+                <w:rFonts w:ascii="Calibri" w:eastAsia="Times New Roman" w:hAnsi="Calibri" w:cs="Times New Roman"/>
+                <w:color w:val="000000"/>
+              </w:rPr>
+            </w:pPr>
+            <w:r>
+              <w:rPr>
+                <w:rFonts w:ascii="Calibri" w:eastAsia="Times New Roman" w:hAnsi="Calibri" w:cs="Times New Roman"/>
+                <w:color w:val="000000"/>
+                <w:sz w:val="22"/>
+              </w:rPr>
+              <w:t>78.45%</w:t>
+            </w:r>
+          </w:p>
+        </w:tc>
+      </w:tr>
+    </w:tbl>
+    <w:p>
+      <w:pPr>
+        <w:tabs>
+          <w:tab w:val="left" w:pos="90"/>
+        </w:tabs>
+        <w:ind w:left="1440" w:firstLine="0"/>
+        <w:rPr>
+          <w:rStyle w:val="SubtleEmphasis"/>
+          <w:lang w:val="bg-BG"/>
+        </w:rPr>
+      </w:pPr>
+    </w:p>
+    <w:p>
+      <w:pPr>
+        <w:tabs>
+          <w:tab w:val="left" w:pos="90"/>
+        </w:tabs>
+        <w:ind w:firstLine="0"/>
+        <w:jc w:val="center"/>
+        <w:rPr>
+          <w:rStyle w:val="SubtleEmphasis"/>
+          <w:lang w:val="bg-BG"/>
+        </w:rPr>
+      </w:pPr>
+    </w:p>
+    <w:p>
+      <w:pPr>
+        <w:pStyle w:val="Heading3"/>
+        <w:rPr>
+          <w:lang w:val="bg-BG"/>
+        </w:rPr>
+      </w:pPr>
+      <w:bookmarkStart w:id="13" w:name="_Toc350453220"/>
+      <w:r>
+        <w:rPr>
+          <w:lang w:val="bg-BG"/>
+        </w:rPr>
+        <w:t>Алтернативни стъпкови шаблони</w:t>
+      </w:r>
+      <w:bookmarkEnd w:id="13"/>
+    </w:p>
+    <w:p>
+      <w:pPr>
+        <w:ind w:left="1080" w:firstLine="360"/>
+        <w:rPr>
+          <w:rStyle w:val="SubtleEmphasis"/>
+          <w:i w:val="0"/>
+          <w:iCs w:val="0"/>
+          <w:color w:val="auto"/>
+          <w:lang w:val="bg-BG"/>
+        </w:rPr>
+      </w:pPr>
+      <w:r>
+        <w:rPr>
+          <w:lang w:val="bg-BG"/>
+        </w:rPr>
+        <w:t>Чрез използването на различни стъпкови шаблони би могло да се постигне по-голям шанс за правилно пресмятане на пътя между две редици. В контекста на разработката алтернативният вариант на стъпков шаблон (</w:t>
+      </w:r>
+      <w:r>
+        <w:t>B</w:t>
+      </w:r>
+      <w:r>
+        <w:rPr>
+          <w:lang w:val="bg-BG"/>
+        </w:rPr>
+        <w:t xml:space="preserve">) </w:t>
+      </w:r>
+      <w:r>
+        <w:rPr>
+          <w:lang w:val="bg-BG"/>
+        </w:rPr>
+        <w:t xml:space="preserve">позволява прескачането на максимум един фрейм, което често се оказва полезен подход заради породилите се смущения във входните данни от </w:t>
+      </w:r>
+      <w:r>
+        <w:t>Kinect</w:t>
+      </w:r>
       <w:r>
         <w:rPr>
           <w:lang w:val="bg-BG"/>
         </w:rPr>
         <w:t xml:space="preserve"> </w:t>
+      </w:r>
+      <w:r>
+        <w:rPr>
+          <w:lang w:val="bg-BG"/>
+        </w:rPr>
+        <w:t>сензора.</w:t>
+      </w:r>
+    </w:p>
+    <w:p>
+      <w:pPr>
+        <w:ind w:left="1440"/>
+        <w:jc w:val="left"/>
+        <w:rPr>
+          <w:rStyle w:val="SubtleEmphasis"/>
+        </w:rPr>
+      </w:pPr>
+    </w:p>
+    <w:p>
+      <w:pPr>
+        <w:ind w:left="1440"/>
+        <w:jc w:val="left"/>
+        <w:rPr>
+          <w:rStyle w:val="SubtleEmphasis"/>
+        </w:rPr>
+      </w:pPr>
+    </w:p>
+    <w:p>
+      <w:pPr>
+        <w:ind w:left="1440"/>
+        <w:jc w:val="left"/>
+        <w:rPr>
+          <w:rStyle w:val="SubtleEmphasis"/>
+        </w:rPr>
+      </w:pPr>
+    </w:p>
+    <w:p>
+      <w:pPr>
+        <w:ind w:left="1440"/>
+        <w:jc w:val="left"/>
+        <w:rPr>
+          <w:rStyle w:val="SubtleEmphasis"/>
+        </w:rPr>
+      </w:pPr>
+    </w:p>
+    <w:p>
+      <w:pPr>
+        <w:ind w:left="1440"/>
+        <w:jc w:val="left"/>
+        <w:rPr>
+          <w:rStyle w:val="SubtleEmphasis"/>
+        </w:rPr>
+      </w:pPr>
+    </w:p>
+    <w:p>
+      <w:pPr>
+        <w:ind w:left="1440"/>
+        <w:jc w:val="left"/>
+        <w:rPr>
+          <w:rStyle w:val="SubtleEmphasis"/>
+          <w:lang w:val="bg-BG"/>
+        </w:rPr>
+      </w:pPr>
+      <w:r>
+        <w:rPr>
+          <w:rStyle w:val="SubtleEmphasis"/>
+          <w:lang w:val="bg-BG"/>
+        </w:rPr>
+        <w:lastRenderedPageBreak/>
+        <w:t xml:space="preserve">Фигура </w:t>
+      </w:r>
+      <w:r>
+        <w:rPr>
+          <w:rStyle w:val="SubtleEmphasis"/>
+          <w:lang w:val="bg-BG"/>
+        </w:rPr>
+        <w:t>11</w:t>
+      </w:r>
+      <w:r>
+        <w:rPr>
+          <w:rStyle w:val="SubtleEmphasis"/>
+          <w:lang w:val="bg-BG"/>
+        </w:rPr>
+        <w:t>:</w:t>
+      </w:r>
+    </w:p>
+    <w:p>
+      <w:pPr>
+        <w:jc w:val="center"/>
+        <w:rPr>
+          <w:lang w:val="bg-BG"/>
+        </w:rPr>
+      </w:pPr>
+      <w:r>
+        <w:rPr>
+          <w:noProof/>
+        </w:rPr>
+        <w:drawing>
+          <wp:inline distT="0" distB="0" distL="0" distR="0" wp14:anchorId="403A7B45" wp14:editId="1E97D9D7">
+            <wp:extent cx="4452717" cy="1562100"/>
+            <wp:effectExtent l="0" t="0" r="0" b="0"/>
+            <wp:docPr id="10" name="Picture 10"/>
+            <wp:cNvGraphicFramePr>
+              <a:graphicFrameLocks xmlns:a="http://schemas.openxmlformats.org/drawingml/2006/main" noChangeAspect="1"/>
+            </wp:cNvGraphicFramePr>
+            <a:graphic xmlns:a="http://schemas.openxmlformats.org/drawingml/2006/main">
+              <a:graphicData uri="http://schemas.openxmlformats.org/drawingml/2006/picture">
+                <pic:pic xmlns:pic="http://schemas.openxmlformats.org/drawingml/2006/picture">
+                  <pic:nvPicPr>
+                    <pic:cNvPr id="0" name=""/>
+                    <pic:cNvPicPr/>
+                  </pic:nvPicPr>
+                  <pic:blipFill>
+                    <a:blip r:embed="rId19"/>
+                    <a:stretch>
+                      <a:fillRect/>
+                    </a:stretch>
+                  </pic:blipFill>
+                  <pic:spPr>
+                    <a:xfrm>
+                      <a:off x="0" y="0"/>
+                      <a:ext cx="4478024" cy="1570978"/>
+                    </a:xfrm>
+                    <a:prstGeom prst="rect">
+                      <a:avLst/>
+                    </a:prstGeom>
+                  </pic:spPr>
+                </pic:pic>
+              </a:graphicData>
+            </a:graphic>
+          </wp:inline>
+        </w:drawing>
       </w:r>
     </w:p>
     <w:p>
@@ -10088,14 +12237,14 @@
           <w:lang w:val="bg-BG"/>
         </w:rPr>
       </w:pPr>
-      <w:bookmarkStart w:id="12" w:name="_Toc342245672"/>
-      <w:r>
-        <w:rPr>
-          <w:lang w:val="bg-BG"/>
-        </w:rPr>
-        <w:t>Разпознаване на активности в реално време</w:t>
-      </w:r>
-      <w:bookmarkEnd w:id="12"/>
+      <w:bookmarkStart w:id="14" w:name="_Toc350453221"/>
+      <w:r>
+        <w:rPr>
+          <w:lang w:val="bg-BG"/>
+        </w:rPr>
+        <w:t>Заключение</w:t>
+      </w:r>
+      <w:bookmarkEnd w:id="14"/>
     </w:p>
     <w:p>
       <w:pPr>
@@ -10108,319 +12257,80 @@
         <w:rPr>
           <w:lang w:val="bg-BG"/>
         </w:rPr>
-        <w:t xml:space="preserve">Подходът, нужен за разпознаване на активности в реално време, силно се различава от този, използван за </w:t>
-      </w:r>
-      <w:r>
-        <w:rPr>
-          <w:lang w:val="bg-BG"/>
-        </w:rPr>
-        <w:t xml:space="preserve">разпознаване на активности в </w:t>
-      </w:r>
-      <w:r>
-        <w:rPr>
-          <w:lang w:val="bg-BG"/>
-        </w:rPr>
-        <w:t>записи, тъй като ДИВ работи с две предварително зададени редици.</w:t>
+        <w:t>Разпознаването на активности в реално време е сложен проблем с много решения. В настоящата работа са предложени два подхода, чийто недостатък би бил единствено изискването на повече хардуерна мощ от средностатистическата за домашен компютър.</w:t>
       </w:r>
     </w:p>
     <w:p>
       <w:pPr>
         <w:ind w:left="720"/>
-        <w:rPr>
-          <w:lang w:val="bg-BG"/>
-        </w:rPr>
       </w:pPr>
       <w:r>
         <w:rPr>
           <w:lang w:val="bg-BG"/>
         </w:rPr>
-        <w:t>За момента предлагаме две решения на проблема.</w:t>
-      </w:r>
+        <w:t xml:space="preserve">В момента авторът работи върху сравняването на ДИВ с други алгоритми с цел намиране на най-подходящия. В процес на имплементация е и решение на проблема с използването на скритите модели на Марков. </w:t>
+      </w:r>
+      <w:sdt>
+        <w:sdtPr>
+          <w:id w:val="1402489756"/>
+          <w:citation/>
+        </w:sdtPr>
+        <w:sdtContent>
+          <w:r>
+            <w:fldChar w:fldCharType="begin"/>
+          </w:r>
+          <w:r>
+            <w:rPr>
+              <w:lang w:val="bg-BG"/>
+            </w:rPr>
+            <w:instrText xml:space="preserve"> </w:instrText>
+          </w:r>
+          <w:r>
+            <w:instrText>CITATION</w:instrText>
+          </w:r>
+          <w:r>
+            <w:rPr>
+              <w:lang w:val="bg-BG"/>
+            </w:rPr>
+            <w:instrText xml:space="preserve"> </w:instrText>
+          </w:r>
+          <w:r>
+            <w:instrText>Ale</w:instrText>
+          </w:r>
+          <w:r>
+            <w:rPr>
+              <w:lang w:val="bg-BG"/>
+            </w:rPr>
+            <w:instrText xml:space="preserve"> \</w:instrText>
+          </w:r>
+          <w:r>
+            <w:instrText>l</w:instrText>
+          </w:r>
+          <w:r>
+            <w:rPr>
+              <w:lang w:val="bg-BG"/>
+            </w:rPr>
+            <w:instrText xml:space="preserve"> 1033 </w:instrText>
+          </w:r>
+          <w:r>
+            <w:fldChar w:fldCharType="separate"/>
+          </w:r>
+          <w:r>
+            <w:rPr>
+              <w:noProof/>
+            </w:rPr>
+            <w:t>(22)</w:t>
+          </w:r>
+          <w:r>
+            <w:fldChar w:fldCharType="end"/>
+          </w:r>
+        </w:sdtContent>
+      </w:sdt>
     </w:p>
     <w:p>
       <w:pPr>
-        <w:pStyle w:val="Heading3"/>
-        <w:rPr>
-          <w:lang w:val="bg-BG"/>
-        </w:rPr>
+        <w:ind w:left="720"/>
       </w:pPr>
-      <w:bookmarkStart w:id="13" w:name="_Toc342245673"/>
-      <w:r>
-        <w:rPr>
-          <w:lang w:val="bg-BG"/>
-        </w:rPr>
-        <w:t>Използване на „прозорец”</w:t>
-      </w:r>
-      <w:bookmarkEnd w:id="13"/>
-    </w:p>
-    <w:p>
-      <w:pPr>
-        <w:ind w:left="1080"/>
-        <w:rPr>
-          <w:lang w:val="bg-BG"/>
-        </w:rPr>
-      </w:pPr>
-      <w:r>
-        <w:rPr>
-          <w:lang w:val="bg-BG"/>
-        </w:rPr>
-        <w:t xml:space="preserve">Дефинираме „прозорец” като </w:t>
-      </w:r>
-      <w:r>
-        <w:rPr>
-          <w:lang w:val="bg-BG"/>
-        </w:rPr>
-        <w:t>последователна поредица от кадри, чието начало е най-новия</w:t>
-      </w:r>
-      <w:r>
-        <w:rPr>
-          <w:lang w:val="bg-BG"/>
-        </w:rPr>
-        <w:t>т</w:t>
-      </w:r>
-      <w:r>
-        <w:rPr>
-          <w:lang w:val="bg-BG"/>
-        </w:rPr>
-        <w:t xml:space="preserve"> кадър, а дължината бележим с </w:t>
-      </w:r>
-      <w:r>
-        <w:rPr>
-          <w:i/>
-          <w:lang w:val="de-DE"/>
-        </w:rPr>
-        <w:t>n</w:t>
-      </w:r>
-      <w:r>
-        <w:rPr>
-          <w:lang w:val="bg-BG"/>
-        </w:rPr>
-        <w:t>.</w:t>
-      </w:r>
-      <w:r>
-        <w:rPr>
-          <w:lang w:val="bg-BG"/>
-        </w:rPr>
-        <w:t xml:space="preserve"> За удобство ще бележим прозореца с </w:t>
-      </w:r>
-      <w:r>
-        <w:rPr>
-          <w:lang w:val="de-DE"/>
-        </w:rPr>
-        <w:t>W</w:t>
-      </w:r>
-      <w:r>
-        <w:rPr>
-          <w:lang w:val="bg-BG"/>
-        </w:rPr>
-        <w:t>.</w:t>
-      </w:r>
-    </w:p>
-    <w:p>
-      <w:pPr>
-        <w:ind w:left="1080"/>
-        <w:rPr>
-          <w:lang w:val="bg-BG"/>
-        </w:rPr>
-      </w:pPr>
-      <w:r>
-        <w:rPr>
-          <w:lang w:val="bg-BG"/>
-        </w:rPr>
-        <w:t xml:space="preserve">Ако на всеки кадър прилагаме ДИВ с параметри </w:t>
-      </w:r>
-      <w:r>
-        <w:rPr>
-          <w:lang w:val="de-DE"/>
-        </w:rPr>
-        <w:t>W</w:t>
-      </w:r>
-      <w:r>
-        <w:rPr>
-          <w:lang w:val="bg-BG"/>
-        </w:rPr>
-        <w:t xml:space="preserve"> </w:t>
-      </w:r>
-      <w:r>
-        <w:rPr>
-          <w:lang w:val="bg-BG"/>
-        </w:rPr>
-        <w:t xml:space="preserve">и всеки един от записите в базата данни, то ще постигнем </w:t>
-      </w:r>
-      <w:r>
-        <w:rPr>
-          <w:lang w:val="bg-BG"/>
-        </w:rPr>
-        <w:t xml:space="preserve">теоритична </w:t>
-      </w:r>
-      <w:r>
-        <w:rPr>
-          <w:lang w:val="bg-BG"/>
-        </w:rPr>
-        <w:t xml:space="preserve">сложност: 30 движения * 30 записа * средно 100 кадъра * </w:t>
-      </w:r>
-      <w:r>
-        <w:t>n</w:t>
-      </w:r>
-      <w:r>
-        <w:rPr>
-          <w:lang w:val="bg-BG"/>
-        </w:rPr>
-        <w:t xml:space="preserve"> * </w:t>
-      </w:r>
-      <w:r>
-        <w:rPr>
-          <w:lang w:val="bg-BG"/>
-        </w:rPr>
-        <w:t>60 (операции, нужни за сравняване на 2 скелета)</w:t>
-      </w:r>
-      <w:r>
-        <w:rPr>
-          <w:lang w:val="bg-BG"/>
-        </w:rPr>
-        <w:t xml:space="preserve"> = 540000*</w:t>
-      </w:r>
-      <w:r>
-        <w:t>n</w:t>
-      </w:r>
-      <w:r>
-        <w:rPr>
-          <w:lang w:val="bg-BG"/>
-        </w:rPr>
-        <w:t xml:space="preserve">. От тук разбираме, че най-голямата възможна стойност на </w:t>
-      </w:r>
-      <w:r>
-        <w:rPr>
-          <w:lang w:val="de-DE"/>
-        </w:rPr>
-        <w:t>n</w:t>
-      </w:r>
-      <w:r>
-        <w:rPr>
-          <w:lang w:val="bg-BG"/>
-        </w:rPr>
-        <w:t xml:space="preserve"> </w:t>
-      </w:r>
-      <w:r>
-        <w:rPr>
-          <w:lang w:val="bg-BG"/>
-        </w:rPr>
-        <w:t>би била 100 кадъра, за да бъде разпознаването в реално време.</w:t>
-      </w:r>
-      <w:r>
-        <w:rPr>
-          <w:lang w:val="bg-BG"/>
-        </w:rPr>
-        <w:t xml:space="preserve"> Ако при имплементацията се използва и процесорът на видео картата, дължината на прозореца би могла да достигне до средно 130 кадъра.</w:t>
-      </w:r>
-    </w:p>
-    <w:p>
-      <w:pPr>
-        <w:ind w:left="1080"/>
-        <w:rPr>
-          <w:lang w:val="bg-BG"/>
-        </w:rPr>
-      </w:pPr>
-      <w:r>
-        <w:rPr>
-          <w:lang w:val="bg-BG"/>
-        </w:rPr>
-        <w:t>Един от вариантите, който предстои да бъде тестван, е да се дават по-малко записи на възможните движения или пък на база всички записи, да се направи „осреднен” вариант на всички тях.</w:t>
-      </w:r>
-    </w:p>
-    <w:p>
-      <w:pPr>
-        <w:ind w:left="1080"/>
-        <w:rPr>
-          <w:lang w:val="bg-BG"/>
-        </w:rPr>
-      </w:pPr>
-      <w:r>
-        <w:rPr>
-          <w:lang w:val="bg-BG"/>
-        </w:rPr>
-        <w:t>Използването на „прозорец</w:t>
-      </w:r>
-      <w:r>
-        <w:rPr>
-          <w:lang w:val="bg-BG"/>
-        </w:rPr>
-        <w:t>”</w:t>
-      </w:r>
-      <w:r>
-        <w:rPr>
-          <w:lang w:val="bg-BG"/>
-        </w:rPr>
-        <w:t xml:space="preserve"> би могло ни даде добри резултати, но би изисквало голяма хардуерна мощ.</w:t>
-      </w:r>
-    </w:p>
-    <w:p>
-      <w:pPr>
-        <w:pStyle w:val="Heading3"/>
-        <w:rPr>
-          <w:lang w:val="bg-BG"/>
-        </w:rPr>
-      </w:pPr>
-      <w:bookmarkStart w:id="14" w:name="_Toc342245674"/>
-      <w:r>
-        <w:rPr>
-          <w:lang w:val="bg-BG"/>
-        </w:rPr>
-        <w:t>Използване на маркери за начало и край на движението</w:t>
-      </w:r>
-      <w:bookmarkEnd w:id="14"/>
-    </w:p>
-    <w:p>
-      <w:pPr>
-        <w:ind w:left="1080"/>
-        <w:rPr>
-          <w:lang w:val="bg-BG"/>
-        </w:rPr>
-      </w:pPr>
-      <w:r>
-        <w:rPr>
-          <w:lang w:val="bg-BG"/>
-        </w:rPr>
-        <w:t xml:space="preserve">Друг възможен подход за решение на проблема, е поставянето на „маркери”, които да означават началото и края на движението, за да може после кадрите между тези маркери да бъдат подадени на ДИВ алгоритъма, който да оцени до </w:t>
-      </w:r>
-      <w:r>
-        <w:rPr>
-          <w:lang w:val="bg-BG"/>
-        </w:rPr>
-        <w:t>колко</w:t>
-      </w:r>
-      <w:r>
-        <w:rPr>
-          <w:lang w:val="bg-BG"/>
-        </w:rPr>
-        <w:t xml:space="preserve"> извършеното движение прилича на някое от записите.</w:t>
-      </w:r>
-    </w:p>
-    <w:p>
-      <w:pPr>
-        <w:ind w:left="1080"/>
-        <w:rPr>
-          <w:lang w:val="bg-BG"/>
-        </w:rPr>
-      </w:pPr>
-      <w:r>
-        <w:rPr>
-          <w:lang w:val="bg-BG"/>
-        </w:rPr>
-        <w:t xml:space="preserve">Поставняето на маркери </w:t>
-      </w:r>
-      <w:r>
-        <w:rPr>
-          <w:lang w:val="bg-BG"/>
-        </w:rPr>
-        <w:t>се извършва</w:t>
-      </w:r>
-      <w:r>
-        <w:rPr>
-          <w:lang w:val="bg-BG"/>
-        </w:rPr>
-        <w:t xml:space="preserve"> на база колко скелетът от сегашния кадър прилича на скелет от някой от началните или крайните кадри на записаните движения.</w:t>
-      </w:r>
     </w:p>
     <w:p>
       <w:pPr>
@@ -10429,12 +12339,12 @@
           <w:lang w:val="bg-BG"/>
         </w:rPr>
       </w:pPr>
-      <w:bookmarkStart w:id="15" w:name="_Toc342245675"/>
-      <w:r>
-        <w:rPr>
-          <w:lang w:val="bg-BG"/>
-        </w:rPr>
-        <w:t>Заключение</w:t>
+      <w:bookmarkStart w:id="15" w:name="_Toc350453222"/>
+      <w:r>
+        <w:rPr>
+          <w:lang w:val="bg-BG"/>
+        </w:rPr>
+        <w:t>Разпознаване на активности в реално време</w:t>
       </w:r>
       <w:bookmarkEnd w:id="15"/>
     </w:p>
@@ -10449,6 +12359,348 @@
         <w:rPr>
           <w:lang w:val="bg-BG"/>
         </w:rPr>
+        <w:t xml:space="preserve">Подходът, нужен за разпознаване на активности в реално време, силно се различава от този, използван за </w:t>
+      </w:r>
+      <w:r>
+        <w:rPr>
+          <w:lang w:val="bg-BG"/>
+        </w:rPr>
+        <w:t xml:space="preserve">разпознаване на активности в </w:t>
+      </w:r>
+      <w:r>
+        <w:rPr>
+          <w:lang w:val="bg-BG"/>
+        </w:rPr>
+        <w:t>записи, тъй като ДИВ работи с две предварително зададени редици.</w:t>
+      </w:r>
+    </w:p>
+    <w:p>
+      <w:pPr>
+        <w:ind w:left="720"/>
+        <w:rPr>
+          <w:lang w:val="bg-BG"/>
+        </w:rPr>
+      </w:pPr>
+      <w:r>
+        <w:rPr>
+          <w:lang w:val="bg-BG"/>
+        </w:rPr>
+        <w:t>За момента предлагаме две решения на проблема.</w:t>
+      </w:r>
+    </w:p>
+    <w:p>
+      <w:pPr>
+        <w:pStyle w:val="Heading3"/>
+        <w:rPr>
+          <w:lang w:val="bg-BG"/>
+        </w:rPr>
+      </w:pPr>
+      <w:bookmarkStart w:id="16" w:name="_Toc350453223"/>
+      <w:r>
+        <w:rPr>
+          <w:lang w:val="bg-BG"/>
+        </w:rPr>
+        <w:t>Използване на „прозорец”</w:t>
+      </w:r>
+      <w:bookmarkEnd w:id="16"/>
+    </w:p>
+    <w:p>
+      <w:pPr>
+        <w:ind w:left="1080"/>
+        <w:rPr>
+          <w:lang w:val="bg-BG"/>
+        </w:rPr>
+      </w:pPr>
+      <w:r>
+        <w:rPr>
+          <w:lang w:val="bg-BG"/>
+        </w:rPr>
+        <w:t xml:space="preserve">Дефинираме „прозорец” като </w:t>
+      </w:r>
+      <w:r>
+        <w:rPr>
+          <w:lang w:val="bg-BG"/>
+        </w:rPr>
+        <w:t>последователна поредица от кадри, чието начало е най-новия</w:t>
+      </w:r>
+      <w:r>
+        <w:rPr>
+          <w:lang w:val="bg-BG"/>
+        </w:rPr>
+        <w:t>т</w:t>
+      </w:r>
+      <w:r>
+        <w:rPr>
+          <w:lang w:val="bg-BG"/>
+        </w:rPr>
+        <w:t xml:space="preserve"> кадър, а дължината бележим с </w:t>
+      </w:r>
+      <w:r>
+        <w:rPr>
+          <w:i/>
+          <w:lang w:val="de-DE"/>
+        </w:rPr>
+        <w:t>n</w:t>
+      </w:r>
+      <w:r>
+        <w:rPr>
+          <w:lang w:val="bg-BG"/>
+        </w:rPr>
+        <w:t>.</w:t>
+      </w:r>
+      <w:r>
+        <w:rPr>
+          <w:lang w:val="bg-BG"/>
+        </w:rPr>
+        <w:t xml:space="preserve"> За удобство ще бележим прозореца с </w:t>
+      </w:r>
+      <w:r>
+        <w:rPr>
+          <w:lang w:val="de-DE"/>
+        </w:rPr>
+        <w:t>W</w:t>
+      </w:r>
+      <w:r>
+        <w:rPr>
+          <w:lang w:val="bg-BG"/>
+        </w:rPr>
+        <w:t>.</w:t>
+      </w:r>
+    </w:p>
+    <w:p>
+      <w:pPr>
+        <w:ind w:left="1080"/>
+        <w:rPr>
+          <w:lang w:val="bg-BG"/>
+        </w:rPr>
+      </w:pPr>
+      <w:r>
+        <w:rPr>
+          <w:lang w:val="bg-BG"/>
+        </w:rPr>
+        <w:t xml:space="preserve">Ако на всеки кадър прилагаме ДИВ с параметри </w:t>
+      </w:r>
+      <w:r>
+        <w:rPr>
+          <w:lang w:val="de-DE"/>
+        </w:rPr>
+        <w:t>W</w:t>
+      </w:r>
+      <w:r>
+        <w:rPr>
+          <w:lang w:val="bg-BG"/>
+        </w:rPr>
+        <w:t xml:space="preserve"> </w:t>
+      </w:r>
+      <w:r>
+        <w:rPr>
+          <w:lang w:val="bg-BG"/>
+        </w:rPr>
+        <w:t xml:space="preserve">и всеки един от записите в базата данни, то ще постигнем </w:t>
+      </w:r>
+      <w:r>
+        <w:rPr>
+          <w:lang w:val="bg-BG"/>
+        </w:rPr>
+        <w:t xml:space="preserve">теоритична </w:t>
+      </w:r>
+      <w:r>
+        <w:rPr>
+          <w:lang w:val="bg-BG"/>
+        </w:rPr>
+        <w:t xml:space="preserve">сложност: 30 движения * 30 записа * средно 100 кадъра * </w:t>
+      </w:r>
+      <w:r>
+        <w:t>n</w:t>
+      </w:r>
+      <w:r>
+        <w:rPr>
+          <w:lang w:val="bg-BG"/>
+        </w:rPr>
+        <w:t xml:space="preserve"> * </w:t>
+      </w:r>
+      <w:r>
+        <w:rPr>
+          <w:lang w:val="bg-BG"/>
+        </w:rPr>
+        <w:t>60 (операции, нужни за сравняване на 2 скелета)</w:t>
+      </w:r>
+      <w:r>
+        <w:rPr>
+          <w:lang w:val="bg-BG"/>
+        </w:rPr>
+        <w:t xml:space="preserve"> = 540000*</w:t>
+      </w:r>
+      <w:r>
+        <w:t>n</w:t>
+      </w:r>
+      <w:r>
+        <w:rPr>
+          <w:lang w:val="bg-BG"/>
+        </w:rPr>
+        <w:t xml:space="preserve">. От тук разбираме, че най-голямата възможна стойност на </w:t>
+      </w:r>
+      <w:r>
+        <w:rPr>
+          <w:lang w:val="de-DE"/>
+        </w:rPr>
+        <w:t>n</w:t>
+      </w:r>
+      <w:r>
+        <w:rPr>
+          <w:lang w:val="bg-BG"/>
+        </w:rPr>
+        <w:t xml:space="preserve"> </w:t>
+      </w:r>
+      <w:r>
+        <w:rPr>
+          <w:lang w:val="bg-BG"/>
+        </w:rPr>
+        <w:t>би била 100 кадъра, за да бъде разпознаването в реално време.</w:t>
+      </w:r>
+      <w:r>
+        <w:rPr>
+          <w:lang w:val="bg-BG"/>
+        </w:rPr>
+        <w:t xml:space="preserve"> Ако при имплементацията се използва и процесорът на видео картата, дължината на прозореца би могла да достигне до средно 130 кадъра.</w:t>
+      </w:r>
+    </w:p>
+    <w:p>
+      <w:pPr>
+        <w:ind w:left="1080"/>
+        <w:rPr>
+          <w:lang w:val="bg-BG"/>
+        </w:rPr>
+      </w:pPr>
+      <w:r>
+        <w:rPr>
+          <w:lang w:val="bg-BG"/>
+        </w:rPr>
+        <w:t>Един от вариантите, който предстои да бъде тестван, е да се дават по-малко записи на възможните движения или пък на база всички записи, да се направи „осреднен” вариант на всички тях.</w:t>
+      </w:r>
+    </w:p>
+    <w:p>
+      <w:pPr>
+        <w:ind w:left="1080"/>
+        <w:rPr>
+          <w:lang w:val="bg-BG"/>
+        </w:rPr>
+      </w:pPr>
+      <w:r>
+        <w:rPr>
+          <w:lang w:val="bg-BG"/>
+        </w:rPr>
+        <w:t>Използването на „прозорец</w:t>
+      </w:r>
+      <w:r>
+        <w:rPr>
+          <w:lang w:val="bg-BG"/>
+        </w:rPr>
+        <w:t>”</w:t>
+      </w:r>
+      <w:r>
+        <w:rPr>
+          <w:lang w:val="bg-BG"/>
+        </w:rPr>
+        <w:t xml:space="preserve"> би могло ни даде добри резултати, но би изисквало голяма хардуерна мощ.</w:t>
+      </w:r>
+    </w:p>
+    <w:p>
+      <w:pPr>
+        <w:pStyle w:val="Heading3"/>
+        <w:rPr>
+          <w:lang w:val="bg-BG"/>
+        </w:rPr>
+      </w:pPr>
+      <w:bookmarkStart w:id="17" w:name="_Toc350453224"/>
+      <w:r>
+        <w:rPr>
+          <w:lang w:val="bg-BG"/>
+        </w:rPr>
+        <w:lastRenderedPageBreak/>
+        <w:t>Използване на маркери за начало и край на движението</w:t>
+      </w:r>
+      <w:bookmarkEnd w:id="17"/>
+    </w:p>
+    <w:p>
+      <w:pPr>
+        <w:ind w:left="1080"/>
+        <w:rPr>
+          <w:lang w:val="bg-BG"/>
+        </w:rPr>
+      </w:pPr>
+      <w:r>
+        <w:rPr>
+          <w:lang w:val="bg-BG"/>
+        </w:rPr>
+        <w:t xml:space="preserve">Друг възможен подход за решение на проблема, е поставянето на „маркери”, които да означават началото и края на движението, за да може после кадрите между тези маркери да бъдат подадени на ДИВ алгоритъма, който да оцени до </w:t>
+      </w:r>
+      <w:r>
+        <w:rPr>
+          <w:lang w:val="bg-BG"/>
+        </w:rPr>
+        <w:t>колко</w:t>
+      </w:r>
+      <w:r>
+        <w:rPr>
+          <w:lang w:val="bg-BG"/>
+        </w:rPr>
+        <w:t xml:space="preserve"> извършеното движение прилича на някое от записите.</w:t>
+      </w:r>
+    </w:p>
+    <w:p>
+      <w:pPr>
+        <w:ind w:left="1080"/>
+        <w:rPr>
+          <w:lang w:val="bg-BG"/>
+        </w:rPr>
+      </w:pPr>
+      <w:r>
+        <w:rPr>
+          <w:lang w:val="bg-BG"/>
+        </w:rPr>
+        <w:t xml:space="preserve">Поставняето на маркери </w:t>
+      </w:r>
+      <w:r>
+        <w:rPr>
+          <w:lang w:val="bg-BG"/>
+        </w:rPr>
+        <w:t>се извършва</w:t>
+      </w:r>
+      <w:r>
+        <w:rPr>
+          <w:lang w:val="bg-BG"/>
+        </w:rPr>
+        <w:t xml:space="preserve"> на база колко скелетът от сегашния кадър прилича на скелет от някой от началните или крайните кадри на записаните движения.</w:t>
+      </w:r>
+    </w:p>
+    <w:p>
+      <w:pPr>
+        <w:pStyle w:val="Heading2"/>
+        <w:rPr>
+          <w:lang w:val="bg-BG"/>
+        </w:rPr>
+      </w:pPr>
+      <w:bookmarkStart w:id="18" w:name="_Toc350453225"/>
+      <w:r>
+        <w:rPr>
+          <w:lang w:val="bg-BG"/>
+        </w:rPr>
+        <w:t>Заключение</w:t>
+      </w:r>
+      <w:bookmarkEnd w:id="18"/>
+    </w:p>
+    <w:p>
+      <w:pPr>
+        <w:ind w:left="720"/>
+        <w:rPr>
+          <w:lang w:val="bg-BG"/>
+        </w:rPr>
+      </w:pPr>
+      <w:r>
+        <w:rPr>
+          <w:lang w:val="bg-BG"/>
+        </w:rPr>
         <w:t xml:space="preserve">Разпознаването на активности в реално време е сложен проблем с много решения. В настоящата работа са предложени два подхода, чийто недостатък би бил единствено изискването </w:t>
       </w:r>
       <w:r>
@@ -10528,7 +12780,6 @@
         <w:rPr>
           <w:lang w:val="bg-BG"/>
         </w:rPr>
-        <w:lastRenderedPageBreak/>
         <w:t>В момента авторът работи върху сравняването на ДИВ с</w:t>
       </w:r>
       <w:r>
@@ -10626,14 +12877,14 @@
           <w:lang w:val="bg-BG"/>
         </w:rPr>
       </w:pPr>
-      <w:bookmarkStart w:id="16" w:name="_Toc342245676"/>
+      <w:bookmarkStart w:id="19" w:name="_Toc350453226"/>
       <w:r>
         <w:rPr>
           <w:lang w:val="bg-BG"/>
         </w:rPr>
         <w:t>Имплементация</w:t>
       </w:r>
-      <w:bookmarkEnd w:id="16"/>
+      <w:bookmarkEnd w:id="19"/>
     </w:p>
     <w:p>
       <w:pPr>
@@ -10668,7 +12919,7 @@
           <w:lang w:val="bg-BG"/>
         </w:rPr>
       </w:pPr>
-      <w:hyperlink r:id="rId16" w:history="1">
+      <w:hyperlink r:id="rId20" w:history="1">
         <w:r>
           <w:rPr>
             <w:rStyle w:val="Hyperlink"/>
@@ -10695,12 +12946,14 @@
           </w:rPr>
           <w:t>.</w:t>
         </w:r>
+        <w:proofErr w:type="spellStart"/>
         <w:r>
           <w:rPr>
             <w:rStyle w:val="Hyperlink"/>
           </w:rPr>
           <w:t>google</w:t>
         </w:r>
+        <w:proofErr w:type="spellEnd"/>
         <w:r>
           <w:rPr>
             <w:rStyle w:val="Hyperlink"/>
@@ -10734,12 +12987,14 @@
           </w:rPr>
           <w:t>/</w:t>
         </w:r>
+        <w:proofErr w:type="spellStart"/>
         <w:r>
           <w:rPr>
             <w:rStyle w:val="Hyperlink"/>
           </w:rPr>
           <w:t>kinect</w:t>
         </w:r>
+        <w:proofErr w:type="spellEnd"/>
         <w:r>
           <w:rPr>
             <w:rStyle w:val="Hyperlink"/>
@@ -10795,14 +13050,14 @@
           <w:lang w:val="bg-BG"/>
         </w:rPr>
       </w:pPr>
-      <w:bookmarkStart w:id="17" w:name="_Toc342245677"/>
+      <w:bookmarkStart w:id="20" w:name="_Toc350453227"/>
       <w:r>
         <w:rPr>
           <w:lang w:val="bg-BG"/>
         </w:rPr>
         <w:t>Използвани технологии</w:t>
       </w:r>
-      <w:bookmarkEnd w:id="17"/>
+      <w:bookmarkEnd w:id="20"/>
     </w:p>
     <w:p>
       <w:pPr>
@@ -10811,7 +13066,7 @@
           <w:lang w:val="bg-BG"/>
         </w:rPr>
       </w:pPr>
-      <w:bookmarkStart w:id="18" w:name="_Toc342245678"/>
+      <w:bookmarkStart w:id="21" w:name="_Toc350453228"/>
       <w:r>
         <w:t>Kinect</w:t>
       </w:r>
@@ -10824,7 +13079,7 @@
       <w:r>
         <w:t>SDK</w:t>
       </w:r>
-      <w:bookmarkEnd w:id="18"/>
+      <w:bookmarkEnd w:id="21"/>
     </w:p>
     <w:p>
       <w:pPr>
@@ -10833,6 +13088,7 @@
           <w:lang w:val="bg-BG"/>
         </w:rPr>
       </w:pPr>
+      <w:proofErr w:type="gramStart"/>
       <w:r>
         <w:t>Kinect</w:t>
       </w:r>
@@ -10876,7 +13132,14 @@
         <w:rPr>
           <w:lang w:val="bg-BG"/>
         </w:rPr>
-        <w:t xml:space="preserve">сензора. </w:t>
+        <w:t>сензора.</w:t>
+      </w:r>
+      <w:proofErr w:type="gramEnd"/>
+      <w:r>
+        <w:rPr>
+          <w:lang w:val="bg-BG"/>
+        </w:rPr>
+        <w:t xml:space="preserve"> </w:t>
       </w:r>
       <w:r>
         <w:rPr>
@@ -10955,7 +13218,7 @@
           <w:lang w:val="bg-BG"/>
         </w:rPr>
       </w:pPr>
-      <w:bookmarkStart w:id="19" w:name="_Toc342245679"/>
+      <w:bookmarkStart w:id="22" w:name="_Toc350453229"/>
       <w:r>
         <w:t>C</w:t>
       </w:r>
@@ -10968,7 +13231,7 @@
       <w:r>
         <w:t>NET</w:t>
       </w:r>
-      <w:bookmarkEnd w:id="19"/>
+      <w:bookmarkEnd w:id="22"/>
     </w:p>
     <w:p>
       <w:pPr>
@@ -11054,14 +13317,15 @@
           <w:lang w:val="bg-BG"/>
         </w:rPr>
       </w:pPr>
-      <w:bookmarkStart w:id="20" w:name="_Toc342245680"/>
-      <w:r>
-        <w:rPr>
-          <w:lang w:val="bg-BG"/>
-        </w:rPr>
+      <w:bookmarkStart w:id="23" w:name="_Toc350453230"/>
+      <w:r>
+        <w:rPr>
+          <w:lang w:val="bg-BG"/>
+        </w:rPr>
+        <w:lastRenderedPageBreak/>
         <w:t>Възможни приложения</w:t>
       </w:r>
-      <w:bookmarkEnd w:id="20"/>
+      <w:bookmarkEnd w:id="23"/>
     </w:p>
     <w:p>
       <w:pPr>
@@ -11202,25 +13466,24 @@
           <w:lang w:val="bg-BG"/>
         </w:rPr>
       </w:pPr>
-      <w:bookmarkStart w:id="21" w:name="_Ref341025339"/>
-      <w:bookmarkStart w:id="22" w:name="_Ref341289950"/>
-      <w:bookmarkStart w:id="23" w:name="_Toc342245681"/>
-      <w:r>
-        <w:rPr>
-          <w:lang w:val="bg-BG"/>
-        </w:rPr>
-        <w:lastRenderedPageBreak/>
+      <w:bookmarkStart w:id="24" w:name="_Ref341025339"/>
+      <w:bookmarkStart w:id="25" w:name="_Ref341289950"/>
+      <w:bookmarkStart w:id="26" w:name="_Toc350453231"/>
+      <w:r>
+        <w:rPr>
+          <w:lang w:val="bg-BG"/>
+        </w:rPr>
         <w:t>Допълнителни имплементации</w:t>
       </w:r>
-      <w:bookmarkEnd w:id="21"/>
+      <w:bookmarkEnd w:id="24"/>
       <w:r>
         <w:rPr>
           <w:lang w:val="bg-BG"/>
         </w:rPr>
         <w:t xml:space="preserve"> и тестове</w:t>
       </w:r>
-      <w:bookmarkEnd w:id="22"/>
-      <w:bookmarkEnd w:id="23"/>
+      <w:bookmarkEnd w:id="25"/>
+      <w:bookmarkEnd w:id="26"/>
     </w:p>
     <w:p>
       <w:pPr>
@@ -11229,7 +13492,7 @@
           <w:lang w:val="bg-BG"/>
         </w:rPr>
       </w:pPr>
-      <w:bookmarkStart w:id="24" w:name="_Toc342245682"/>
+      <w:bookmarkStart w:id="27" w:name="_Toc350453232"/>
       <w:r>
         <w:t>Minimal</w:t>
       </w:r>
@@ -11266,7 +13529,7 @@
         </w:rPr>
         <w:t>)</w:t>
       </w:r>
-      <w:bookmarkEnd w:id="24"/>
+      <w:bookmarkEnd w:id="27"/>
     </w:p>
     <w:p>
       <w:pPr>
@@ -11466,7 +13729,7 @@
                     </pic:cNvPicPr>
                   </pic:nvPicPr>
                   <pic:blipFill>
-                    <a:blip r:embed="rId17">
+                    <a:blip r:embed="rId21">
                       <a:extLst>
                         <a:ext uri="{28A0092B-C50C-407E-A947-70E740481C1C}">
                           <a14:useLocalDpi xmlns:a14="http://schemas.microsoft.com/office/drawing/2010/main" val="0"/>
@@ -11605,6 +13868,7 @@
         <w:rPr>
           <w:lang w:val="bg-BG"/>
         </w:rPr>
+        <w:lastRenderedPageBreak/>
         <w:t>В изследването е предложен и подходящ метод за намиране на нужното скалиране и изместване на едната редица спрямо другата, за оптимални резултати.</w:t>
       </w:r>
     </w:p>
@@ -11697,14 +13961,14 @@
           <w:lang w:val="bg-BG"/>
         </w:rPr>
       </w:pPr>
-      <w:bookmarkStart w:id="25" w:name="_Toc342245683"/>
+      <w:bookmarkStart w:id="28" w:name="_Toc350453233"/>
       <w:r>
         <w:rPr>
           <w:lang w:val="bg-BG"/>
         </w:rPr>
         <w:t>Еластично сравняване на движения</w:t>
       </w:r>
-      <w:bookmarkEnd w:id="25"/>
+      <w:bookmarkEnd w:id="28"/>
     </w:p>
     <w:p>
       <w:pPr>
@@ -11739,7 +14003,6 @@
         <w:jc w:val="left"/>
         <w:rPr>
           <w:rStyle w:val="SubtleEmphasis"/>
-          <w:lang w:val="bg-BG"/>
         </w:rPr>
       </w:pPr>
     </w:p>
@@ -11754,48 +14017,19 @@
           <w:lang w:val="bg-BG"/>
         </w:rPr>
       </w:pPr>
-    </w:p>
-    <w:p>
-      <w:pPr>
-        <w:spacing w:after="200" w:line="276" w:lineRule="auto"/>
-        <w:ind w:left="720"/>
-        <w:contextualSpacing w:val="0"/>
-        <w:jc w:val="left"/>
+      <w:proofErr w:type="spellStart"/>
+      <w:r>
         <w:rPr>
           <w:rStyle w:val="SubtleEmphasis"/>
-          <w:lang w:val="bg-BG"/>
-        </w:rPr>
-      </w:pPr>
-    </w:p>
-    <w:p>
-      <w:pPr>
-        <w:spacing w:after="200" w:line="276" w:lineRule="auto"/>
-        <w:ind w:left="720"/>
-        <w:contextualSpacing w:val="0"/>
-        <w:jc w:val="left"/>
+        </w:rPr>
+        <w:t>Фигура</w:t>
+      </w:r>
+      <w:proofErr w:type="spellEnd"/>
+      <w:r>
         <w:rPr>
           <w:rStyle w:val="SubtleEmphasis"/>
-          <w:lang w:val="bg-BG"/>
-        </w:rPr>
-      </w:pPr>
-    </w:p>
-    <w:p>
-      <w:pPr>
-        <w:spacing w:after="200" w:line="276" w:lineRule="auto"/>
-        <w:ind w:left="720"/>
-        <w:contextualSpacing w:val="0"/>
-        <w:jc w:val="left"/>
-        <w:rPr>
-          <w:rStyle w:val="SubtleEmphasis"/>
-          <w:lang w:val="bg-BG"/>
-        </w:rPr>
-      </w:pPr>
-      <w:r>
-        <w:rPr>
-          <w:rStyle w:val="SubtleEmphasis"/>
-        </w:rPr>
-        <w:lastRenderedPageBreak/>
-        <w:t xml:space="preserve">Фигура </w:t>
+        </w:rPr>
+        <w:t xml:space="preserve"> </w:t>
       </w:r>
       <w:r>
         <w:rPr>
@@ -11839,7 +14073,7 @@
                     <pic:cNvPicPr/>
                   </pic:nvPicPr>
                   <pic:blipFill>
-                    <a:blip r:embed="rId18">
+                    <a:blip r:embed="rId22">
                       <a:extLst>
                         <a:ext uri="{28A0092B-C50C-407E-A947-70E740481C1C}">
                           <a14:useLocalDpi xmlns:a14="http://schemas.microsoft.com/office/drawing/2010/main" val="0"/>
@@ -12005,6 +14239,7 @@
         </w:rPr>
         <w:t xml:space="preserve"> </w:t>
       </w:r>
+      <w:proofErr w:type="spellStart"/>
       <w:r>
         <w:rPr>
           <w:b/>
@@ -12012,6 +14247,7 @@
         </w:rPr>
         <w:t>frameNumber</w:t>
       </w:r>
+      <w:proofErr w:type="spellEnd"/>
       <w:r>
         <w:rPr>
           <w:lang w:val="bg-BG"/>
@@ -12095,19 +14331,7 @@
         </m:oMath>
       </m:oMathPara>
     </w:p>
-    <w:p>
-      <w:pPr>
-        <w:rPr>
-          <w:lang w:val="bg-BG"/>
-        </w:rPr>
-      </w:pPr>
-      <w:r>
-        <w:rPr>
-          <w:lang w:val="bg-BG"/>
-        </w:rPr>
-        <w:t>.</w:t>
-      </w:r>
-    </w:p>
+    <w:p/>
     <w:p>
       <w:pPr>
         <w:rPr>
@@ -12392,25 +14616,20 @@
     </w:p>
     <w:p>
       <w:pPr>
-        <w:pStyle w:val="Heading2"/>
+        <w:pStyle w:val="Heading1"/>
         <w:rPr>
           <w:lang w:val="bg-BG"/>
         </w:rPr>
       </w:pPr>
-      <w:bookmarkStart w:id="26" w:name="_Toc342245684"/>
-      <w:r>
-        <w:rPr>
-          <w:lang w:val="bg-BG"/>
-        </w:rPr>
-        <w:t>Извършени т</w:t>
-      </w:r>
-      <w:r>
-        <w:rPr>
-          <w:lang w:val="bg-BG"/>
-        </w:rPr>
-        <w:t>естове</w:t>
-      </w:r>
-      <w:bookmarkEnd w:id="26"/>
+      <w:bookmarkStart w:id="29" w:name="_Toc350453234"/>
+      <w:r>
+        <w:rPr>
+          <w:lang w:val="bg-BG"/>
+        </w:rPr>
+        <w:lastRenderedPageBreak/>
+        <w:t>Заключение</w:t>
+      </w:r>
+      <w:bookmarkEnd w:id="29"/>
     </w:p>
     <w:p>
       <w:pPr>
@@ -12422,1153 +14641,221 @@
         <w:rPr>
           <w:lang w:val="bg-BG"/>
         </w:rPr>
-        <w:t>След имплементирането на горепосочените алгоритми, бяха извършени 15 теста на всяко движение с всеки алгоритъм по отделно</w:t>
-      </w:r>
-      <w:r>
-        <w:rPr>
-          <w:lang w:val="bg-BG"/>
-        </w:rPr>
-        <w:t xml:space="preserve"> (фигура 5)</w:t>
-      </w:r>
-      <w:r>
-        <w:rPr>
-          <w:lang w:val="bg-BG"/>
-        </w:rPr>
-        <w:t xml:space="preserve">. </w:t>
-      </w:r>
-      <w:r>
-        <w:rPr>
-          <w:lang w:val="bg-BG"/>
-        </w:rPr>
-        <w:t>Тестовете бяха проведени от автора поради невъзможността за намиране на доброволци. С увеличение на  тренировъчните записи, възможността на сиситемата да разпознава потребители, за които не е обучена, ще се увеличи.</w:t>
+        <w:t>Преложени</w:t>
+      </w:r>
+      <w:r>
+        <w:rPr>
+          <w:lang w:val="bg-BG"/>
+        </w:rPr>
+        <w:t>те</w:t>
+      </w:r>
+      <w:r>
+        <w:rPr>
+          <w:lang w:val="bg-BG"/>
+        </w:rPr>
+        <w:t xml:space="preserve"> алгорит</w:t>
+      </w:r>
+      <w:r>
+        <w:rPr>
+          <w:lang w:val="bg-BG"/>
+        </w:rPr>
+        <w:t>ми</w:t>
+      </w:r>
+      <w:r>
+        <w:rPr>
+          <w:lang w:val="bg-BG"/>
+        </w:rPr>
+        <w:t xml:space="preserve"> решава</w:t>
+      </w:r>
+      <w:r>
+        <w:rPr>
+          <w:lang w:val="bg-BG"/>
+        </w:rPr>
+        <w:t>т</w:t>
+      </w:r>
+      <w:r>
+        <w:rPr>
+          <w:lang w:val="bg-BG"/>
+        </w:rPr>
+        <w:t xml:space="preserve"> поставения проблем чрез използването на ефективен подход за подбор на данни, </w:t>
+      </w:r>
+      <w:r>
+        <w:rPr>
+          <w:lang w:val="bg-BG"/>
+        </w:rPr>
+        <w:t xml:space="preserve">при </w:t>
+      </w:r>
+      <w:r>
+        <w:rPr>
+          <w:lang w:val="bg-BG"/>
+        </w:rPr>
+        <w:t>ко</w:t>
+      </w:r>
+      <w:r>
+        <w:rPr>
+          <w:lang w:val="bg-BG"/>
+        </w:rPr>
+        <w:t>й</w:t>
+      </w:r>
+      <w:r>
+        <w:rPr>
+          <w:lang w:val="bg-BG"/>
+        </w:rPr>
+        <w:t xml:space="preserve">то </w:t>
+      </w:r>
+      <w:r>
+        <w:rPr>
+          <w:lang w:val="bg-BG"/>
+        </w:rPr>
+        <w:t xml:space="preserve">те </w:t>
+      </w:r>
+      <w:r>
+        <w:rPr>
+          <w:lang w:val="bg-BG"/>
+        </w:rPr>
+        <w:t xml:space="preserve">придобиват </w:t>
+      </w:r>
+      <w:r>
+        <w:rPr>
+          <w:lang w:val="bg-BG"/>
+        </w:rPr>
+        <w:t xml:space="preserve">интуитивно </w:t>
+      </w:r>
+      <w:r>
+        <w:rPr>
+          <w:lang w:val="bg-BG"/>
+        </w:rPr>
+        <w:t xml:space="preserve">физическо </w:t>
+      </w:r>
+      <w:r>
+        <w:rPr>
+          <w:lang w:val="bg-BG"/>
+        </w:rPr>
+        <w:t>значение</w:t>
+      </w:r>
+      <w:r>
+        <w:rPr>
+          <w:lang w:val="bg-BG"/>
+        </w:rPr>
+        <w:t xml:space="preserve">. За разпознаването на действия в реално време </w:t>
+      </w:r>
+      <w:r>
+        <w:rPr>
+          <w:lang w:val="bg-BG"/>
+        </w:rPr>
+        <w:t xml:space="preserve">са използвани </w:t>
+      </w:r>
+      <w:r>
+        <w:rPr>
+          <w:lang w:val="bg-BG"/>
+        </w:rPr>
+        <w:t>няколко алгоритъма</w:t>
+      </w:r>
+      <w:r>
+        <w:rPr>
+          <w:lang w:val="bg-BG"/>
+        </w:rPr>
+        <w:t>, ко</w:t>
+      </w:r>
+      <w:r>
+        <w:rPr>
+          <w:lang w:val="bg-BG"/>
+        </w:rPr>
+        <w:t>и</w:t>
+      </w:r>
+      <w:r>
+        <w:rPr>
+          <w:lang w:val="bg-BG"/>
+        </w:rPr>
+        <w:t>то предоставя</w:t>
+      </w:r>
+      <w:r>
+        <w:rPr>
+          <w:lang w:val="bg-BG"/>
+        </w:rPr>
+        <w:t>т</w:t>
+      </w:r>
+      <w:r>
+        <w:rPr>
+          <w:lang w:val="bg-BG"/>
+        </w:rPr>
+        <w:t xml:space="preserve"> релативно ефективен начин за разпознаване на еднакви движения, извършени с различни скорости. С цел по-високо ниво на качество, за набавяне на данни за триизмерния скелет на потребителя, се използва </w:t>
+      </w:r>
+      <w:r>
+        <w:rPr>
+          <w:lang w:val="de-DE"/>
+        </w:rPr>
+        <w:t>Kinect</w:t>
+      </w:r>
+      <w:r>
+        <w:rPr>
+          <w:lang w:val="bg-BG"/>
+        </w:rPr>
+        <w:t xml:space="preserve"> </w:t>
+      </w:r>
+      <w:r>
+        <w:rPr>
+          <w:lang w:val="bg-BG"/>
+        </w:rPr>
+        <w:t>сензор</w:t>
+      </w:r>
+      <w:r>
+        <w:rPr>
+          <w:lang w:val="bg-BG"/>
+        </w:rPr>
+        <w:t>.</w:t>
+      </w:r>
+      <w:r>
+        <w:rPr>
+          <w:lang w:val="bg-BG"/>
+        </w:rPr>
+        <w:t xml:space="preserve"> По-голяма точност на разпознаване на движенията се постига чрез филтриране на входните данни за скелета.</w:t>
       </w:r>
     </w:p>
     <w:p>
       <w:pPr>
-        <w:spacing w:after="200" w:line="276" w:lineRule="auto"/>
-        <w:contextualSpacing w:val="0"/>
-        <w:jc w:val="left"/>
-        <w:rPr>
-          <w:i/>
-          <w:iCs/>
-          <w:color w:val="808080" w:themeColor="text1" w:themeTint="7F"/>
+        <w:rPr>
           <w:lang w:val="bg-BG"/>
         </w:rPr>
       </w:pPr>
       <w:r>
         <w:rPr>
-          <w:rStyle w:val="SubtleEmphasis"/>
-          <w:lang w:val="bg-BG"/>
-        </w:rPr>
-        <w:t xml:space="preserve">Фигура </w:t>
-      </w:r>
-      <w:r>
-        <w:rPr>
-          <w:rStyle w:val="SubtleEmphasis"/>
-          <w:lang w:val="bg-BG"/>
-        </w:rPr>
-        <w:t>5</w:t>
-      </w:r>
-      <w:r>
-        <w:rPr>
-          <w:rStyle w:val="SubtleEmphasis"/>
-          <w:lang w:val="bg-BG"/>
-        </w:rPr>
-        <w:t>:</w:t>
-      </w:r>
-    </w:p>
-    <w:tbl>
-      <w:tblPr>
-        <w:tblpPr w:leftFromText="180" w:rightFromText="180" w:vertAnchor="text" w:horzAnchor="margin" w:tblpXSpec="center" w:tblpY="10"/>
-        <w:tblW w:w="0" w:type="auto"/>
-        <w:tblLook w:val="04A0" w:firstRow="1" w:lastRow="0" w:firstColumn="1" w:lastColumn="0" w:noHBand="0" w:noVBand="1"/>
-      </w:tblPr>
-      <w:tblGrid>
-        <w:gridCol w:w="2087"/>
-        <w:gridCol w:w="945"/>
-        <w:gridCol w:w="1195"/>
-        <w:gridCol w:w="1225"/>
-        <w:gridCol w:w="1322"/>
-        <w:gridCol w:w="1282"/>
-        <w:gridCol w:w="1578"/>
-      </w:tblGrid>
-      <w:tr>
-        <w:trPr>
-          <w:trHeight w:val="1125"/>
-        </w:trPr>
-        <w:tc>
-          <w:tcPr>
-            <w:tcW w:w="0" w:type="auto"/>
-            <w:tcBorders>
-              <w:top w:val="single" w:sz="4" w:space="0" w:color="auto"/>
-              <w:left w:val="single" w:sz="4" w:space="0" w:color="auto"/>
-              <w:bottom w:val="single" w:sz="4" w:space="0" w:color="auto"/>
-              <w:right w:val="single" w:sz="4" w:space="0" w:color="auto"/>
-              <w:tr2bl w:val="single" w:sz="4" w:space="0" w:color="auto"/>
-            </w:tcBorders>
-            <w:shd w:val="clear" w:color="auto" w:fill="auto"/>
-            <w:vAlign w:val="center"/>
-            <w:hideMark/>
-          </w:tcPr>
-          <w:p>
-            <w:pPr>
-              <w:ind w:firstLine="0"/>
-              <w:contextualSpacing w:val="0"/>
-              <w:jc w:val="left"/>
-              <w:rPr>
-                <w:rFonts w:ascii="Cambria" w:eastAsia="Times New Roman" w:hAnsi="Cambria" w:cs="Times New Roman"/>
-                <w:b/>
-                <w:bCs/>
-                <w:color w:val="000000"/>
-                <w:lang w:val="bg-BG"/>
-              </w:rPr>
-            </w:pPr>
-            <w:r>
-              <w:rPr>
-                <w:rFonts w:ascii="Cambria" w:eastAsia="Times New Roman" w:hAnsi="Cambria" w:cs="Times New Roman"/>
-                <w:b/>
-                <w:bCs/>
-                <w:color w:val="000000"/>
-                <w:sz w:val="22"/>
-              </w:rPr>
-              <w:t>Algorith</w:t>
-            </w:r>
-            <w:r>
-              <w:rPr>
-                <w:rFonts w:ascii="Cambria" w:eastAsia="Times New Roman" w:hAnsi="Cambria" w:cs="Times New Roman"/>
-                <w:b/>
-                <w:bCs/>
-                <w:color w:val="000000"/>
-                <w:sz w:val="22"/>
-              </w:rPr>
-              <w:t xml:space="preserve">m </w:t>
-            </w:r>
-            <w:r>
-              <w:rPr>
-                <w:rFonts w:ascii="Cambria" w:eastAsia="Times New Roman" w:hAnsi="Cambria" w:cs="Times New Roman"/>
-                <w:b/>
-                <w:bCs/>
-                <w:color w:val="000000"/>
-                <w:sz w:val="22"/>
-                <w:lang w:val="bg-BG"/>
-              </w:rPr>
-              <w:t xml:space="preserve">  </w:t>
-            </w:r>
-            <w:r>
-              <w:rPr>
-                <w:rFonts w:ascii="Cambria" w:eastAsia="Times New Roman" w:hAnsi="Cambria" w:cs="Times New Roman"/>
-                <w:b/>
-                <w:bCs/>
-                <w:color w:val="000000"/>
-                <w:sz w:val="22"/>
-                <w:lang w:val="bg-BG"/>
-              </w:rPr>
-              <w:br/>
-              <w:t xml:space="preserve"> </w:t>
-            </w:r>
-            <w:r>
-              <w:rPr>
-                <w:rFonts w:ascii="Cambria" w:eastAsia="Times New Roman" w:hAnsi="Cambria" w:cs="Times New Roman"/>
-                <w:b/>
-                <w:bCs/>
-                <w:color w:val="000000"/>
-                <w:sz w:val="22"/>
-              </w:rPr>
-              <w:t xml:space="preserve">   </w:t>
-            </w:r>
-            <w:r>
-              <w:rPr>
-                <w:rFonts w:ascii="Cambria" w:eastAsia="Times New Roman" w:hAnsi="Cambria" w:cs="Times New Roman"/>
-                <w:b/>
-                <w:bCs/>
-                <w:color w:val="000000"/>
-                <w:sz w:val="22"/>
-              </w:rPr>
-              <w:br/>
-              <w:t xml:space="preserve">               </w:t>
-            </w:r>
-            <w:r>
-              <w:rPr>
-                <w:rFonts w:ascii="Cambria" w:eastAsia="Times New Roman" w:hAnsi="Cambria" w:cs="Times New Roman"/>
-                <w:b/>
-                <w:bCs/>
-                <w:color w:val="000000"/>
-                <w:sz w:val="22"/>
-              </w:rPr>
-              <w:t xml:space="preserve">        Action</w:t>
-            </w:r>
-          </w:p>
-        </w:tc>
-        <w:tc>
-          <w:tcPr>
-            <w:tcW w:w="0" w:type="auto"/>
-            <w:tcBorders>
-              <w:top w:val="single" w:sz="4" w:space="0" w:color="auto"/>
-              <w:left w:val="single" w:sz="4" w:space="0" w:color="auto"/>
-              <w:bottom w:val="single" w:sz="4" w:space="0" w:color="auto"/>
-              <w:right w:val="single" w:sz="4" w:space="0" w:color="auto"/>
-            </w:tcBorders>
-            <w:shd w:val="clear" w:color="auto" w:fill="auto"/>
-            <w:vAlign w:val="center"/>
-            <w:hideMark/>
-          </w:tcPr>
-          <w:p>
-            <w:pPr>
-              <w:ind w:firstLine="0"/>
-              <w:contextualSpacing w:val="0"/>
-              <w:jc w:val="center"/>
-              <w:rPr>
-                <w:rFonts w:ascii="Cambria" w:eastAsia="Times New Roman" w:hAnsi="Cambria" w:cs="Times New Roman"/>
-                <w:b/>
-                <w:bCs/>
-                <w:color w:val="000000"/>
-              </w:rPr>
-            </w:pPr>
-            <w:r>
-              <w:rPr>
-                <w:rFonts w:ascii="Cambria" w:eastAsia="Times New Roman" w:hAnsi="Cambria" w:cs="Times New Roman"/>
-                <w:b/>
-                <w:bCs/>
-                <w:color w:val="000000"/>
-                <w:sz w:val="22"/>
-              </w:rPr>
-              <w:t>Squat</w:t>
-            </w:r>
-          </w:p>
-        </w:tc>
-        <w:tc>
-          <w:tcPr>
-            <w:tcW w:w="0" w:type="auto"/>
-            <w:tcBorders>
-              <w:top w:val="single" w:sz="4" w:space="0" w:color="auto"/>
-              <w:left w:val="single" w:sz="4" w:space="0" w:color="auto"/>
-              <w:bottom w:val="single" w:sz="4" w:space="0" w:color="auto"/>
-              <w:right w:val="single" w:sz="4" w:space="0" w:color="auto"/>
-            </w:tcBorders>
-            <w:shd w:val="clear" w:color="auto" w:fill="auto"/>
-            <w:vAlign w:val="center"/>
-            <w:hideMark/>
-          </w:tcPr>
-          <w:p>
-            <w:pPr>
-              <w:ind w:firstLine="0"/>
-              <w:contextualSpacing w:val="0"/>
-              <w:jc w:val="center"/>
-              <w:rPr>
-                <w:rFonts w:ascii="Cambria" w:eastAsia="Times New Roman" w:hAnsi="Cambria" w:cs="Times New Roman"/>
-                <w:b/>
-                <w:bCs/>
-                <w:color w:val="000000"/>
-              </w:rPr>
-            </w:pPr>
-            <w:r>
-              <w:rPr>
-                <w:rFonts w:ascii="Cambria" w:eastAsia="Times New Roman" w:hAnsi="Cambria" w:cs="Times New Roman"/>
-                <w:b/>
-                <w:bCs/>
-                <w:color w:val="000000"/>
-                <w:sz w:val="22"/>
-              </w:rPr>
-              <w:t>Swipe with left hand</w:t>
-            </w:r>
-          </w:p>
-        </w:tc>
-        <w:tc>
-          <w:tcPr>
-            <w:tcW w:w="0" w:type="auto"/>
-            <w:tcBorders>
-              <w:top w:val="single" w:sz="4" w:space="0" w:color="auto"/>
-              <w:left w:val="single" w:sz="4" w:space="0" w:color="auto"/>
-              <w:bottom w:val="single" w:sz="4" w:space="0" w:color="auto"/>
-              <w:right w:val="single" w:sz="4" w:space="0" w:color="auto"/>
-            </w:tcBorders>
-            <w:shd w:val="clear" w:color="auto" w:fill="auto"/>
-            <w:vAlign w:val="center"/>
-            <w:hideMark/>
-          </w:tcPr>
-          <w:p>
-            <w:pPr>
-              <w:ind w:firstLine="0"/>
-              <w:contextualSpacing w:val="0"/>
-              <w:jc w:val="center"/>
-              <w:rPr>
-                <w:rFonts w:ascii="Cambria" w:eastAsia="Times New Roman" w:hAnsi="Cambria" w:cs="Times New Roman"/>
-                <w:b/>
-                <w:bCs/>
-                <w:color w:val="000000"/>
-              </w:rPr>
-            </w:pPr>
-            <w:r>
-              <w:rPr>
-                <w:rFonts w:ascii="Cambria" w:eastAsia="Times New Roman" w:hAnsi="Cambria" w:cs="Times New Roman"/>
-                <w:b/>
-                <w:bCs/>
-                <w:color w:val="000000"/>
-                <w:sz w:val="22"/>
-              </w:rPr>
-              <w:t>Swipe with right hand</w:t>
-            </w:r>
-          </w:p>
-        </w:tc>
-        <w:tc>
-          <w:tcPr>
-            <w:tcW w:w="0" w:type="auto"/>
-            <w:tcBorders>
-              <w:top w:val="single" w:sz="4" w:space="0" w:color="auto"/>
-              <w:left w:val="single" w:sz="4" w:space="0" w:color="auto"/>
-              <w:bottom w:val="single" w:sz="4" w:space="0" w:color="auto"/>
-              <w:right w:val="single" w:sz="4" w:space="0" w:color="auto"/>
-            </w:tcBorders>
-            <w:shd w:val="clear" w:color="auto" w:fill="auto"/>
-            <w:vAlign w:val="center"/>
-            <w:hideMark/>
-          </w:tcPr>
-          <w:p>
-            <w:pPr>
-              <w:ind w:firstLine="0"/>
-              <w:contextualSpacing w:val="0"/>
-              <w:jc w:val="center"/>
-              <w:rPr>
-                <w:rFonts w:ascii="Cambria" w:eastAsia="Times New Roman" w:hAnsi="Cambria" w:cs="Times New Roman"/>
-                <w:b/>
-                <w:bCs/>
-                <w:color w:val="000000"/>
-              </w:rPr>
-            </w:pPr>
-            <w:r>
-              <w:rPr>
-                <w:rFonts w:ascii="Cambria" w:eastAsia="Times New Roman" w:hAnsi="Cambria" w:cs="Times New Roman"/>
-                <w:b/>
-                <w:bCs/>
-                <w:color w:val="000000"/>
-                <w:sz w:val="22"/>
-              </w:rPr>
-              <w:t>Waving with left hand</w:t>
-            </w:r>
-          </w:p>
-        </w:tc>
-        <w:tc>
-          <w:tcPr>
-            <w:tcW w:w="0" w:type="auto"/>
-            <w:tcBorders>
-              <w:top w:val="single" w:sz="4" w:space="0" w:color="auto"/>
-              <w:left w:val="single" w:sz="4" w:space="0" w:color="auto"/>
-              <w:bottom w:val="single" w:sz="4" w:space="0" w:color="auto"/>
-              <w:right w:val="single" w:sz="4" w:space="0" w:color="auto"/>
-            </w:tcBorders>
-            <w:shd w:val="clear" w:color="auto" w:fill="auto"/>
-            <w:vAlign w:val="center"/>
-            <w:hideMark/>
-          </w:tcPr>
-          <w:p>
-            <w:pPr>
-              <w:ind w:firstLine="0"/>
-              <w:contextualSpacing w:val="0"/>
-              <w:jc w:val="center"/>
-              <w:rPr>
-                <w:rFonts w:ascii="Cambria" w:eastAsia="Times New Roman" w:hAnsi="Cambria" w:cs="Times New Roman"/>
-                <w:b/>
-                <w:bCs/>
-                <w:color w:val="000000"/>
-              </w:rPr>
-            </w:pPr>
-            <w:r>
-              <w:rPr>
-                <w:rFonts w:ascii="Cambria" w:eastAsia="Times New Roman" w:hAnsi="Cambria" w:cs="Times New Roman"/>
-                <w:b/>
-                <w:bCs/>
-                <w:color w:val="000000"/>
-                <w:sz w:val="22"/>
-              </w:rPr>
-              <w:t>Waving with right hand</w:t>
-            </w:r>
-          </w:p>
-        </w:tc>
-        <w:tc>
-          <w:tcPr>
-            <w:tcW w:w="0" w:type="auto"/>
-            <w:tcBorders>
-              <w:top w:val="single" w:sz="4" w:space="0" w:color="auto"/>
-              <w:left w:val="single" w:sz="4" w:space="0" w:color="auto"/>
-              <w:bottom w:val="single" w:sz="4" w:space="0" w:color="auto"/>
-              <w:right w:val="single" w:sz="4" w:space="0" w:color="auto"/>
-            </w:tcBorders>
-            <w:shd w:val="clear" w:color="auto" w:fill="auto"/>
-            <w:vAlign w:val="center"/>
-            <w:hideMark/>
-          </w:tcPr>
-          <w:p>
-            <w:pPr>
-              <w:ind w:firstLine="0"/>
-              <w:contextualSpacing w:val="0"/>
-              <w:jc w:val="center"/>
-              <w:rPr>
-                <w:rFonts w:ascii="Cambria" w:eastAsia="Times New Roman" w:hAnsi="Cambria" w:cs="Times New Roman"/>
-                <w:b/>
-                <w:bCs/>
-                <w:color w:val="000000"/>
-              </w:rPr>
-            </w:pPr>
-            <w:r>
-              <w:rPr>
-                <w:rFonts w:ascii="Cambria" w:eastAsia="Times New Roman" w:hAnsi="Cambria" w:cs="Times New Roman"/>
-                <w:b/>
-                <w:bCs/>
-                <w:color w:val="000000"/>
-                <w:sz w:val="22"/>
-              </w:rPr>
-              <w:t>Taekwondo position</w:t>
-            </w:r>
-          </w:p>
-        </w:tc>
-      </w:tr>
-      <w:tr>
-        <w:trPr>
-          <w:trHeight w:val="300"/>
-        </w:trPr>
-        <w:tc>
-          <w:tcPr>
-            <w:tcW w:w="0" w:type="auto"/>
-            <w:tcBorders>
-              <w:top w:val="single" w:sz="4" w:space="0" w:color="auto"/>
-              <w:left w:val="single" w:sz="4" w:space="0" w:color="auto"/>
-              <w:bottom w:val="single" w:sz="4" w:space="0" w:color="auto"/>
-              <w:right w:val="single" w:sz="4" w:space="0" w:color="auto"/>
-            </w:tcBorders>
-            <w:shd w:val="clear" w:color="auto" w:fill="auto"/>
-            <w:vAlign w:val="center"/>
-            <w:hideMark/>
-          </w:tcPr>
-          <w:p>
-            <w:pPr>
-              <w:ind w:firstLine="0"/>
-              <w:contextualSpacing w:val="0"/>
-              <w:jc w:val="left"/>
-              <w:rPr>
-                <w:rFonts w:ascii="Cambria" w:eastAsia="Times New Roman" w:hAnsi="Cambria" w:cs="Times New Roman"/>
-                <w:b/>
-                <w:bCs/>
-                <w:color w:val="000000"/>
-              </w:rPr>
-            </w:pPr>
-            <w:r>
-              <w:rPr>
-                <w:rFonts w:ascii="Cambria" w:eastAsia="Times New Roman" w:hAnsi="Cambria" w:cs="Times New Roman"/>
-                <w:b/>
-                <w:bCs/>
-                <w:color w:val="000000"/>
-                <w:sz w:val="22"/>
-              </w:rPr>
-              <w:t>Dynamic time warping</w:t>
-            </w:r>
-          </w:p>
-        </w:tc>
-        <w:tc>
-          <w:tcPr>
-            <w:tcW w:w="0" w:type="auto"/>
-            <w:tcBorders>
-              <w:top w:val="single" w:sz="4" w:space="0" w:color="auto"/>
-              <w:left w:val="single" w:sz="4" w:space="0" w:color="auto"/>
-              <w:bottom w:val="single" w:sz="4" w:space="0" w:color="auto"/>
-              <w:right w:val="single" w:sz="4" w:space="0" w:color="auto"/>
-            </w:tcBorders>
-            <w:shd w:val="clear" w:color="auto" w:fill="auto"/>
-            <w:vAlign w:val="center"/>
-            <w:hideMark/>
-          </w:tcPr>
-          <w:p>
-            <w:pPr>
-              <w:ind w:firstLine="0"/>
-              <w:contextualSpacing w:val="0"/>
-              <w:jc w:val="center"/>
-              <w:rPr>
-                <w:rFonts w:ascii="Cambria" w:eastAsia="Times New Roman" w:hAnsi="Cambria" w:cs="Times New Roman"/>
-                <w:color w:val="000000"/>
-              </w:rPr>
-            </w:pPr>
-            <w:r>
-              <w:rPr>
-                <w:rFonts w:ascii="Cambria" w:eastAsia="Times New Roman" w:hAnsi="Cambria" w:cs="Times New Roman"/>
-                <w:color w:val="000000"/>
-                <w:sz w:val="22"/>
-              </w:rPr>
-              <w:t>86.60%</w:t>
-            </w:r>
-          </w:p>
-        </w:tc>
-        <w:tc>
-          <w:tcPr>
-            <w:tcW w:w="0" w:type="auto"/>
-            <w:tcBorders>
-              <w:top w:val="single" w:sz="4" w:space="0" w:color="auto"/>
-              <w:left w:val="single" w:sz="4" w:space="0" w:color="auto"/>
-              <w:bottom w:val="single" w:sz="4" w:space="0" w:color="auto"/>
-              <w:right w:val="single" w:sz="4" w:space="0" w:color="auto"/>
-            </w:tcBorders>
-            <w:shd w:val="clear" w:color="auto" w:fill="auto"/>
-            <w:vAlign w:val="center"/>
-            <w:hideMark/>
-          </w:tcPr>
-          <w:p>
-            <w:pPr>
-              <w:ind w:firstLine="0"/>
-              <w:contextualSpacing w:val="0"/>
-              <w:jc w:val="center"/>
-              <w:rPr>
-                <w:rFonts w:ascii="Cambria" w:eastAsia="Times New Roman" w:hAnsi="Cambria" w:cs="Times New Roman"/>
-                <w:color w:val="000000"/>
-              </w:rPr>
-            </w:pPr>
-            <w:r>
-              <w:rPr>
-                <w:rFonts w:ascii="Cambria" w:eastAsia="Times New Roman" w:hAnsi="Cambria" w:cs="Times New Roman"/>
-                <w:color w:val="000000"/>
-                <w:sz w:val="22"/>
-              </w:rPr>
-              <w:t>100%</w:t>
-            </w:r>
-          </w:p>
-        </w:tc>
-        <w:tc>
-          <w:tcPr>
-            <w:tcW w:w="0" w:type="auto"/>
-            <w:tcBorders>
-              <w:top w:val="single" w:sz="4" w:space="0" w:color="auto"/>
-              <w:left w:val="single" w:sz="4" w:space="0" w:color="auto"/>
-              <w:bottom w:val="single" w:sz="4" w:space="0" w:color="auto"/>
-              <w:right w:val="single" w:sz="4" w:space="0" w:color="auto"/>
-            </w:tcBorders>
-            <w:shd w:val="clear" w:color="auto" w:fill="auto"/>
-            <w:vAlign w:val="center"/>
-            <w:hideMark/>
-          </w:tcPr>
-          <w:p>
-            <w:pPr>
-              <w:ind w:firstLine="0"/>
-              <w:contextualSpacing w:val="0"/>
-              <w:jc w:val="center"/>
-              <w:rPr>
-                <w:rFonts w:ascii="Cambria" w:eastAsia="Times New Roman" w:hAnsi="Cambria" w:cs="Times New Roman"/>
-                <w:color w:val="000000"/>
-              </w:rPr>
-            </w:pPr>
-            <w:r>
-              <w:rPr>
-                <w:rFonts w:ascii="Cambria" w:eastAsia="Times New Roman" w:hAnsi="Cambria" w:cs="Times New Roman"/>
-                <w:color w:val="000000"/>
-                <w:sz w:val="22"/>
-              </w:rPr>
-              <w:t>100%</w:t>
-            </w:r>
-          </w:p>
-        </w:tc>
-        <w:tc>
-          <w:tcPr>
-            <w:tcW w:w="0" w:type="auto"/>
-            <w:tcBorders>
-              <w:top w:val="single" w:sz="4" w:space="0" w:color="auto"/>
-              <w:left w:val="single" w:sz="4" w:space="0" w:color="auto"/>
-              <w:bottom w:val="single" w:sz="4" w:space="0" w:color="auto"/>
-              <w:right w:val="single" w:sz="4" w:space="0" w:color="auto"/>
-            </w:tcBorders>
-            <w:shd w:val="clear" w:color="auto" w:fill="auto"/>
-            <w:vAlign w:val="center"/>
-            <w:hideMark/>
-          </w:tcPr>
-          <w:p>
-            <w:pPr>
-              <w:ind w:firstLine="0"/>
-              <w:contextualSpacing w:val="0"/>
-              <w:jc w:val="center"/>
-              <w:rPr>
-                <w:rFonts w:ascii="Cambria" w:eastAsia="Times New Roman" w:hAnsi="Cambria" w:cs="Times New Roman"/>
-                <w:color w:val="000000"/>
-              </w:rPr>
-            </w:pPr>
-            <w:r>
-              <w:rPr>
-                <w:rFonts w:ascii="Cambria" w:eastAsia="Times New Roman" w:hAnsi="Cambria" w:cs="Times New Roman"/>
-                <w:color w:val="000000"/>
-                <w:sz w:val="22"/>
-              </w:rPr>
-              <w:t>91.66%</w:t>
-            </w:r>
-          </w:p>
-        </w:tc>
-        <w:tc>
-          <w:tcPr>
-            <w:tcW w:w="0" w:type="auto"/>
-            <w:tcBorders>
-              <w:top w:val="single" w:sz="4" w:space="0" w:color="auto"/>
-              <w:left w:val="single" w:sz="4" w:space="0" w:color="auto"/>
-              <w:bottom w:val="single" w:sz="4" w:space="0" w:color="auto"/>
-              <w:right w:val="single" w:sz="4" w:space="0" w:color="auto"/>
-            </w:tcBorders>
-            <w:shd w:val="clear" w:color="auto" w:fill="auto"/>
-            <w:vAlign w:val="center"/>
-            <w:hideMark/>
-          </w:tcPr>
-          <w:p>
-            <w:pPr>
-              <w:ind w:firstLine="0"/>
-              <w:contextualSpacing w:val="0"/>
-              <w:jc w:val="center"/>
-              <w:rPr>
-                <w:rFonts w:ascii="Cambria" w:eastAsia="Times New Roman" w:hAnsi="Cambria" w:cs="Times New Roman"/>
-                <w:color w:val="000000"/>
-              </w:rPr>
-            </w:pPr>
-            <w:r>
-              <w:rPr>
-                <w:rFonts w:ascii="Cambria" w:eastAsia="Times New Roman" w:hAnsi="Cambria" w:cs="Times New Roman"/>
-                <w:color w:val="000000"/>
-                <w:sz w:val="22"/>
-              </w:rPr>
-              <w:t>71.43%</w:t>
-            </w:r>
-          </w:p>
-        </w:tc>
-        <w:tc>
-          <w:tcPr>
-            <w:tcW w:w="0" w:type="auto"/>
-            <w:tcBorders>
-              <w:top w:val="single" w:sz="4" w:space="0" w:color="auto"/>
-              <w:left w:val="single" w:sz="4" w:space="0" w:color="auto"/>
-              <w:bottom w:val="single" w:sz="4" w:space="0" w:color="auto"/>
-              <w:right w:val="single" w:sz="4" w:space="0" w:color="auto"/>
-            </w:tcBorders>
-            <w:shd w:val="clear" w:color="auto" w:fill="auto"/>
-            <w:vAlign w:val="center"/>
-            <w:hideMark/>
-          </w:tcPr>
-          <w:p>
-            <w:pPr>
-              <w:ind w:firstLine="0"/>
-              <w:contextualSpacing w:val="0"/>
-              <w:jc w:val="center"/>
-              <w:rPr>
-                <w:rFonts w:ascii="Cambria" w:eastAsia="Times New Roman" w:hAnsi="Cambria" w:cs="Times New Roman"/>
-                <w:color w:val="000000"/>
-              </w:rPr>
-            </w:pPr>
-            <w:r>
-              <w:rPr>
-                <w:rFonts w:ascii="Cambria" w:eastAsia="Times New Roman" w:hAnsi="Cambria" w:cs="Times New Roman"/>
-                <w:color w:val="000000"/>
-                <w:sz w:val="22"/>
-              </w:rPr>
-              <w:t>90.91%</w:t>
-            </w:r>
-          </w:p>
-        </w:tc>
-      </w:tr>
-      <w:tr>
-        <w:trPr>
-          <w:trHeight w:val="870"/>
-        </w:trPr>
-        <w:tc>
-          <w:tcPr>
-            <w:tcW w:w="0" w:type="auto"/>
-            <w:tcBorders>
-              <w:top w:val="single" w:sz="4" w:space="0" w:color="auto"/>
-              <w:left w:val="single" w:sz="4" w:space="0" w:color="auto"/>
-              <w:bottom w:val="single" w:sz="4" w:space="0" w:color="auto"/>
-              <w:right w:val="single" w:sz="4" w:space="0" w:color="auto"/>
-            </w:tcBorders>
-            <w:shd w:val="clear" w:color="auto" w:fill="auto"/>
-            <w:vAlign w:val="center"/>
-            <w:hideMark/>
-          </w:tcPr>
-          <w:p>
-            <w:pPr>
-              <w:ind w:firstLine="0"/>
-              <w:contextualSpacing w:val="0"/>
-              <w:jc w:val="left"/>
-              <w:rPr>
-                <w:rFonts w:ascii="Cambria" w:eastAsia="Times New Roman" w:hAnsi="Cambria" w:cs="Times New Roman"/>
-                <w:b/>
-                <w:bCs/>
-                <w:color w:val="000000"/>
-              </w:rPr>
-            </w:pPr>
-            <w:r>
-              <w:rPr>
-                <w:rFonts w:ascii="Cambria" w:eastAsia="Times New Roman" w:hAnsi="Cambria" w:cs="Times New Roman"/>
-                <w:b/>
-                <w:bCs/>
-                <w:color w:val="000000"/>
-                <w:sz w:val="22"/>
-              </w:rPr>
-              <w:t>Elastic action comparison with freedom degree</w:t>
-            </w:r>
-          </w:p>
-        </w:tc>
-        <w:tc>
-          <w:tcPr>
-            <w:tcW w:w="0" w:type="auto"/>
-            <w:tcBorders>
-              <w:top w:val="single" w:sz="4" w:space="0" w:color="auto"/>
-              <w:left w:val="single" w:sz="4" w:space="0" w:color="auto"/>
-              <w:bottom w:val="single" w:sz="4" w:space="0" w:color="auto"/>
-              <w:right w:val="single" w:sz="4" w:space="0" w:color="auto"/>
-            </w:tcBorders>
-            <w:shd w:val="clear" w:color="auto" w:fill="auto"/>
-            <w:vAlign w:val="center"/>
-            <w:hideMark/>
-          </w:tcPr>
-          <w:p>
-            <w:pPr>
-              <w:ind w:firstLine="0"/>
-              <w:contextualSpacing w:val="0"/>
-              <w:jc w:val="center"/>
-              <w:rPr>
-                <w:rFonts w:ascii="Cambria" w:eastAsia="Times New Roman" w:hAnsi="Cambria" w:cs="Times New Roman"/>
-                <w:color w:val="000000"/>
-              </w:rPr>
-            </w:pPr>
-            <w:r>
-              <w:rPr>
-                <w:rFonts w:ascii="Cambria" w:eastAsia="Times New Roman" w:hAnsi="Cambria" w:cs="Times New Roman"/>
-                <w:color w:val="000000"/>
-                <w:sz w:val="22"/>
-              </w:rPr>
-              <w:t>80.00%</w:t>
-            </w:r>
-          </w:p>
-        </w:tc>
-        <w:tc>
-          <w:tcPr>
-            <w:tcW w:w="0" w:type="auto"/>
-            <w:tcBorders>
-              <w:top w:val="single" w:sz="4" w:space="0" w:color="auto"/>
-              <w:left w:val="single" w:sz="4" w:space="0" w:color="auto"/>
-              <w:bottom w:val="single" w:sz="4" w:space="0" w:color="auto"/>
-              <w:right w:val="single" w:sz="4" w:space="0" w:color="auto"/>
-            </w:tcBorders>
-            <w:shd w:val="clear" w:color="auto" w:fill="auto"/>
-            <w:vAlign w:val="center"/>
-            <w:hideMark/>
-          </w:tcPr>
-          <w:p>
-            <w:pPr>
-              <w:ind w:firstLine="0"/>
-              <w:contextualSpacing w:val="0"/>
-              <w:jc w:val="center"/>
-              <w:rPr>
-                <w:rFonts w:ascii="Cambria" w:eastAsia="Times New Roman" w:hAnsi="Cambria" w:cs="Times New Roman"/>
-                <w:color w:val="000000"/>
-              </w:rPr>
-            </w:pPr>
-            <w:r>
-              <w:rPr>
-                <w:rFonts w:ascii="Cambria" w:eastAsia="Times New Roman" w:hAnsi="Cambria" w:cs="Times New Roman"/>
-                <w:color w:val="000000"/>
-                <w:sz w:val="22"/>
-              </w:rPr>
-              <w:t>75.00%</w:t>
-            </w:r>
-          </w:p>
-        </w:tc>
-        <w:tc>
-          <w:tcPr>
-            <w:tcW w:w="0" w:type="auto"/>
-            <w:tcBorders>
-              <w:top w:val="single" w:sz="4" w:space="0" w:color="auto"/>
-              <w:left w:val="single" w:sz="4" w:space="0" w:color="auto"/>
-              <w:bottom w:val="single" w:sz="4" w:space="0" w:color="auto"/>
-              <w:right w:val="single" w:sz="4" w:space="0" w:color="auto"/>
-            </w:tcBorders>
-            <w:shd w:val="clear" w:color="auto" w:fill="auto"/>
-            <w:vAlign w:val="center"/>
-            <w:hideMark/>
-          </w:tcPr>
-          <w:p>
-            <w:pPr>
-              <w:ind w:firstLine="0"/>
-              <w:contextualSpacing w:val="0"/>
-              <w:jc w:val="center"/>
-              <w:rPr>
-                <w:rFonts w:ascii="Cambria" w:eastAsia="Times New Roman" w:hAnsi="Cambria" w:cs="Times New Roman"/>
-                <w:color w:val="000000"/>
-              </w:rPr>
-            </w:pPr>
-            <w:r>
-              <w:rPr>
-                <w:rFonts w:ascii="Cambria" w:eastAsia="Times New Roman" w:hAnsi="Cambria" w:cs="Times New Roman"/>
-                <w:color w:val="000000"/>
-                <w:sz w:val="22"/>
-              </w:rPr>
-              <w:t>81.82%</w:t>
-            </w:r>
-          </w:p>
-        </w:tc>
-        <w:tc>
-          <w:tcPr>
-            <w:tcW w:w="0" w:type="auto"/>
-            <w:tcBorders>
-              <w:top w:val="single" w:sz="4" w:space="0" w:color="auto"/>
-              <w:left w:val="single" w:sz="4" w:space="0" w:color="auto"/>
-              <w:bottom w:val="single" w:sz="4" w:space="0" w:color="auto"/>
-              <w:right w:val="single" w:sz="4" w:space="0" w:color="auto"/>
-            </w:tcBorders>
-            <w:shd w:val="clear" w:color="auto" w:fill="auto"/>
-            <w:vAlign w:val="center"/>
-            <w:hideMark/>
-          </w:tcPr>
-          <w:p>
-            <w:pPr>
-              <w:ind w:firstLine="0"/>
-              <w:contextualSpacing w:val="0"/>
-              <w:jc w:val="center"/>
-              <w:rPr>
-                <w:rFonts w:ascii="Cambria" w:eastAsia="Times New Roman" w:hAnsi="Cambria" w:cs="Times New Roman"/>
-                <w:color w:val="000000"/>
-              </w:rPr>
-            </w:pPr>
-            <w:r>
-              <w:rPr>
-                <w:rFonts w:ascii="Cambria" w:eastAsia="Times New Roman" w:hAnsi="Cambria" w:cs="Times New Roman"/>
-                <w:color w:val="000000"/>
-                <w:sz w:val="22"/>
-              </w:rPr>
-              <w:t>100.00%</w:t>
-            </w:r>
-          </w:p>
-        </w:tc>
-        <w:tc>
-          <w:tcPr>
-            <w:tcW w:w="0" w:type="auto"/>
-            <w:tcBorders>
-              <w:top w:val="single" w:sz="4" w:space="0" w:color="auto"/>
-              <w:left w:val="single" w:sz="4" w:space="0" w:color="auto"/>
-              <w:bottom w:val="single" w:sz="4" w:space="0" w:color="auto"/>
-              <w:right w:val="single" w:sz="4" w:space="0" w:color="auto"/>
-            </w:tcBorders>
-            <w:shd w:val="clear" w:color="auto" w:fill="auto"/>
-            <w:vAlign w:val="center"/>
-            <w:hideMark/>
-          </w:tcPr>
-          <w:p>
-            <w:pPr>
-              <w:ind w:firstLine="0"/>
-              <w:contextualSpacing w:val="0"/>
-              <w:jc w:val="center"/>
-              <w:rPr>
-                <w:rFonts w:ascii="Cambria" w:eastAsia="Times New Roman" w:hAnsi="Cambria" w:cs="Times New Roman"/>
-                <w:color w:val="000000"/>
-              </w:rPr>
-            </w:pPr>
-            <w:r>
-              <w:rPr>
-                <w:rFonts w:ascii="Cambria" w:eastAsia="Times New Roman" w:hAnsi="Cambria" w:cs="Times New Roman"/>
-                <w:color w:val="000000"/>
-                <w:sz w:val="22"/>
-              </w:rPr>
-              <w:t>75.57%</w:t>
-            </w:r>
-          </w:p>
-        </w:tc>
-        <w:tc>
-          <w:tcPr>
-            <w:tcW w:w="0" w:type="auto"/>
-            <w:tcBorders>
-              <w:top w:val="single" w:sz="4" w:space="0" w:color="auto"/>
-              <w:left w:val="single" w:sz="4" w:space="0" w:color="auto"/>
-              <w:bottom w:val="single" w:sz="4" w:space="0" w:color="auto"/>
-              <w:right w:val="single" w:sz="4" w:space="0" w:color="auto"/>
-            </w:tcBorders>
-            <w:shd w:val="clear" w:color="auto" w:fill="auto"/>
-            <w:vAlign w:val="center"/>
-            <w:hideMark/>
-          </w:tcPr>
-          <w:p>
-            <w:pPr>
-              <w:ind w:firstLine="0"/>
-              <w:contextualSpacing w:val="0"/>
-              <w:jc w:val="center"/>
-              <w:rPr>
-                <w:rFonts w:ascii="Cambria" w:eastAsia="Times New Roman" w:hAnsi="Cambria" w:cs="Times New Roman"/>
-                <w:color w:val="000000"/>
-              </w:rPr>
-            </w:pPr>
-            <w:r>
-              <w:rPr>
-                <w:rFonts w:ascii="Cambria" w:eastAsia="Times New Roman" w:hAnsi="Cambria" w:cs="Times New Roman"/>
-                <w:color w:val="000000"/>
-                <w:sz w:val="22"/>
-              </w:rPr>
-              <w:t>91.67%</w:t>
-            </w:r>
-          </w:p>
-        </w:tc>
-      </w:tr>
-    </w:tbl>
-    <w:p>
-      <w:pPr>
-        <w:rPr>
-          <w:lang w:val="bg-BG"/>
-        </w:rPr>
-      </w:pPr>
-      <w:r>
-        <w:rPr>
-          <w:lang w:val="bg-BG"/>
-        </w:rPr>
-        <w:lastRenderedPageBreak/>
-        <w:t xml:space="preserve">От </w:t>
-      </w:r>
-      <w:r>
-        <w:rPr>
-          <w:lang w:val="bg-BG"/>
-        </w:rPr>
-        <w:t>горната таблица можем да постановим, че алгоритъмът, който дава най-добри резултати, е динамичното изкривяване на времето (ДИВ). Въпреки своите недостатъци, еластичното сравняване на движения не отстъпва и след някои подобрения би могло да се справя дори по-добре от ДИВ.</w:t>
+          <w:lang w:val="bg-BG"/>
+        </w:rPr>
+        <w:t xml:space="preserve">За в бъдеще би могло да се оптимизира времето на работа на алгоритъма за динамично изкривяване на времето, както и ресурсите, които </w:t>
+      </w:r>
+      <w:r>
+        <w:rPr>
+          <w:lang w:val="bg-BG"/>
+        </w:rPr>
+        <w:t>из</w:t>
+      </w:r>
+      <w:r>
+        <w:rPr>
+          <w:lang w:val="bg-BG"/>
+        </w:rPr>
+        <w:t>ползва.</w:t>
+      </w:r>
+      <w:r>
+        <w:rPr>
+          <w:lang w:val="bg-BG"/>
+        </w:rPr>
+        <w:t xml:space="preserve"> Предстои да бъде направено сравнение между резултатите получени при използване на гореописаните алгоритми и най-широко използваните скрити модели на Марков. </w:t>
+      </w:r>
+      <w:r>
+        <w:rPr>
+          <w:lang w:val="bg-BG"/>
+        </w:rPr>
+        <w:t xml:space="preserve">В бъдеще авторът ще направи сравнение и с получените резултатите от използването на невронни мрежи, които в днешни дни често се използват за решаване на проблеми свързани с изкуствения интелект </w:t>
+      </w:r>
+      <w:r>
+        <w:rPr>
+          <w:lang w:val="bg-BG"/>
+        </w:rPr>
+        <w:t>В момента авторът обмисля и подход, който комбинира скритите марковски модели с ДИВ с цел постигане възможно най-точно разпознаване на по-широкообхватни активности.</w:t>
       </w:r>
     </w:p>
     <w:p>
-      <w:pPr>
-        <w:pStyle w:val="Heading1"/>
-        <w:rPr>
-          <w:lang w:val="bg-BG"/>
-        </w:rPr>
-      </w:pPr>
-      <w:bookmarkStart w:id="27" w:name="_Toc342245685"/>
-      <w:r>
-        <w:rPr>
-          <w:lang w:val="bg-BG"/>
-        </w:rPr>
-        <w:t>Заключение</w:t>
-      </w:r>
-      <w:bookmarkEnd w:id="27"/>
-    </w:p>
-    <w:p>
-      <w:pPr>
-        <w:rPr>
-          <w:lang w:val="bg-BG"/>
-        </w:rPr>
-      </w:pPr>
-      <w:r>
-        <w:rPr>
-          <w:lang w:val="bg-BG"/>
-        </w:rPr>
-        <w:t>Преложени</w:t>
-      </w:r>
-      <w:r>
-        <w:rPr>
-          <w:lang w:val="bg-BG"/>
-        </w:rPr>
-        <w:t>те</w:t>
-      </w:r>
-      <w:r>
-        <w:rPr>
-          <w:lang w:val="bg-BG"/>
-        </w:rPr>
-        <w:t xml:space="preserve"> алгорит</w:t>
-      </w:r>
-      <w:r>
-        <w:rPr>
-          <w:lang w:val="bg-BG"/>
-        </w:rPr>
-        <w:t>ми</w:t>
-      </w:r>
-      <w:r>
-        <w:rPr>
-          <w:lang w:val="bg-BG"/>
-        </w:rPr>
-        <w:t xml:space="preserve"> решава</w:t>
-      </w:r>
-      <w:r>
-        <w:rPr>
-          <w:lang w:val="bg-BG"/>
-        </w:rPr>
-        <w:t>т</w:t>
-      </w:r>
-      <w:r>
-        <w:rPr>
-          <w:lang w:val="bg-BG"/>
-        </w:rPr>
-        <w:t xml:space="preserve"> поставения проблем чрез използването на ефективен подход за подбор на данни, </w:t>
-      </w:r>
-      <w:r>
-        <w:rPr>
-          <w:lang w:val="bg-BG"/>
-        </w:rPr>
-        <w:t xml:space="preserve">при </w:t>
-      </w:r>
-      <w:r>
-        <w:rPr>
-          <w:lang w:val="bg-BG"/>
-        </w:rPr>
-        <w:t>ко</w:t>
-      </w:r>
-      <w:r>
-        <w:rPr>
-          <w:lang w:val="bg-BG"/>
-        </w:rPr>
-        <w:t>й</w:t>
-      </w:r>
-      <w:r>
-        <w:rPr>
-          <w:lang w:val="bg-BG"/>
-        </w:rPr>
-        <w:t xml:space="preserve">то </w:t>
-      </w:r>
-      <w:r>
-        <w:rPr>
-          <w:lang w:val="bg-BG"/>
-        </w:rPr>
-        <w:t xml:space="preserve">те </w:t>
-      </w:r>
-      <w:r>
-        <w:rPr>
-          <w:lang w:val="bg-BG"/>
-        </w:rPr>
-        <w:t xml:space="preserve">придобиват </w:t>
-      </w:r>
-      <w:r>
-        <w:rPr>
-          <w:lang w:val="bg-BG"/>
-        </w:rPr>
-        <w:t xml:space="preserve">интуитивно </w:t>
-      </w:r>
-      <w:r>
-        <w:rPr>
-          <w:lang w:val="bg-BG"/>
-        </w:rPr>
-        <w:t xml:space="preserve">физическо </w:t>
-      </w:r>
-      <w:r>
-        <w:rPr>
-          <w:lang w:val="bg-BG"/>
-        </w:rPr>
-        <w:t>значение</w:t>
-      </w:r>
-      <w:r>
-        <w:rPr>
-          <w:lang w:val="bg-BG"/>
-        </w:rPr>
-        <w:t xml:space="preserve">. За разпознаването на действия в реално време </w:t>
-      </w:r>
-      <w:r>
-        <w:rPr>
-          <w:lang w:val="bg-BG"/>
-        </w:rPr>
-        <w:t xml:space="preserve">са използвани </w:t>
-      </w:r>
-      <w:r>
-        <w:rPr>
-          <w:lang w:val="bg-BG"/>
-        </w:rPr>
-        <w:t>няколко алгоритъма</w:t>
-      </w:r>
-      <w:r>
-        <w:rPr>
-          <w:lang w:val="bg-BG"/>
-        </w:rPr>
-        <w:t>, ко</w:t>
-      </w:r>
-      <w:r>
-        <w:rPr>
-          <w:lang w:val="bg-BG"/>
-        </w:rPr>
-        <w:t>и</w:t>
-      </w:r>
-      <w:r>
-        <w:rPr>
-          <w:lang w:val="bg-BG"/>
-        </w:rPr>
-        <w:t>то предоставя</w:t>
-      </w:r>
-      <w:r>
-        <w:rPr>
-          <w:lang w:val="bg-BG"/>
-        </w:rPr>
-        <w:t>т</w:t>
-      </w:r>
-      <w:r>
-        <w:rPr>
-          <w:lang w:val="bg-BG"/>
-        </w:rPr>
-        <w:t xml:space="preserve"> релативно ефективен начин за разпознаване на еднакви движения, извършени с различни скорости. С цел по-високо ниво на качество, за набавяне на данни за триизмерния скелет на потребителя, се използва </w:t>
-      </w:r>
-      <w:r>
-        <w:rPr>
-          <w:lang w:val="de-DE"/>
-        </w:rPr>
-        <w:t>Kinect</w:t>
-      </w:r>
-      <w:r>
-        <w:rPr>
-          <w:lang w:val="bg-BG"/>
-        </w:rPr>
-        <w:t xml:space="preserve"> </w:t>
-      </w:r>
-      <w:r>
-        <w:rPr>
-          <w:lang w:val="bg-BG"/>
-        </w:rPr>
-        <w:t>сензор</w:t>
-      </w:r>
-      <w:r>
-        <w:rPr>
-          <w:lang w:val="bg-BG"/>
-        </w:rPr>
-        <w:t>.</w:t>
-      </w:r>
-      <w:r>
-        <w:rPr>
-          <w:lang w:val="bg-BG"/>
-        </w:rPr>
-        <w:t xml:space="preserve"> По-голяма точност на разпознаване на движенията се постига чрез филтриране на входните данни за скелета.</w:t>
-      </w:r>
-    </w:p>
-    <w:p>
-      <w:pPr>
-        <w:rPr>
-          <w:lang w:val="bg-BG"/>
-        </w:rPr>
-      </w:pPr>
-      <w:r>
-        <w:rPr>
-          <w:lang w:val="bg-BG"/>
-        </w:rPr>
-        <w:t xml:space="preserve">За в бъдеще би могло да се оптимизира времето на работа на алгоритъма за динамично изкривяване на времето, както и ресурсите, които </w:t>
-      </w:r>
-      <w:r>
-        <w:rPr>
-          <w:lang w:val="bg-BG"/>
-        </w:rPr>
-        <w:t>из</w:t>
-      </w:r>
-      <w:r>
-        <w:rPr>
-          <w:lang w:val="bg-BG"/>
-        </w:rPr>
-        <w:t>ползва.</w:t>
-      </w:r>
-      <w:r>
-        <w:rPr>
-          <w:lang w:val="bg-BG"/>
-        </w:rPr>
-        <w:t xml:space="preserve"> Предстои да бъде направено сравнение между резултатите получени при използване на гореописаните алгоритми и най-широко използваните скрити модели на Марков. </w:t>
-      </w:r>
-      <w:r>
-        <w:rPr>
-          <w:lang w:val="bg-BG"/>
-        </w:rPr>
-        <w:t xml:space="preserve">В бъдеще авторът ще направи сравнение и с получените резултатите от използването на невронни мрежи, които в днешни дни често се използват за решаване на проблеми свързани с изкуствения интелект </w:t>
-      </w:r>
-      <w:r>
-        <w:rPr>
-          <w:lang w:val="bg-BG"/>
-        </w:rPr>
-        <w:t>В момента авторът обмисля и подход, който комбинира скритите марковски модели с ДИВ с цел постигане възможно най-точно разпознаване на по-широкообхватни активности.</w:t>
-      </w:r>
-    </w:p>
-    <w:p>
-      <w:pPr>
-        <w:rPr>
-          <w:lang w:val="bg-BG"/>
-        </w:rPr>
-      </w:pPr>
       <w:r>
         <w:rPr>
           <w:lang w:val="bg-BG"/>
@@ -13594,9 +14881,7 @@
     <w:p>
       <w:pPr>
         <w:pStyle w:val="Subtitle"/>
-        <w:rPr>
-          <w:lang w:val="bg-BG"/>
-        </w:rPr>
+        <w:ind w:firstLine="0"/>
       </w:pPr>
     </w:p>
     <w:p>
@@ -13663,7 +14948,31 @@
         <w:t xml:space="preserve"> Също така желае да изкаже благодарност и към Ученическия институт по математика и информатика (УчИМИ) към БАН, който организира „Лятна изследователска школа”, където бе поставено началото на проекта.</w:t>
       </w:r>
     </w:p>
-    <w:bookmarkStart w:id="28" w:name="_Toc342245686" w:displacedByCustomXml="next"/>
+    <w:p>
+      <w:pPr>
+        <w:spacing w:after="200" w:line="276" w:lineRule="auto"/>
+        <w:ind w:firstLine="0"/>
+        <w:contextualSpacing w:val="0"/>
+        <w:jc w:val="left"/>
+        <w:rPr>
+          <w:lang w:val="bg-BG"/>
+        </w:rPr>
+      </w:pPr>
+      <w:r>
+        <w:rPr>
+          <w:lang w:val="bg-BG"/>
+        </w:rPr>
+        <w:br w:type="page"/>
+      </w:r>
+    </w:p>
+    <w:p>
+      <w:pPr>
+        <w:rPr>
+          <w:lang w:val="bg-BG"/>
+        </w:rPr>
+      </w:pPr>
+    </w:p>
+    <w:bookmarkStart w:id="30" w:name="_Toc350453235" w:displacedByCustomXml="next"/>
     <w:sdt>
       <w:sdtPr>
         <w:rPr>
@@ -13696,7 +15005,7 @@
             </w:rPr>
             <w:t>Използвана литература</w:t>
           </w:r>
-          <w:bookmarkEnd w:id="28"/>
+          <w:bookmarkEnd w:id="30"/>
         </w:p>
         <w:sdt>
           <w:sdtPr>
@@ -13799,7 +15108,6 @@
                   <w:noProof/>
                   <w:lang w:val="bg-BG"/>
                 </w:rPr>
-                <w:lastRenderedPageBreak/>
                 <w:t xml:space="preserve">3. </w:t>
               </w:r>
               <w:r>
@@ -14451,6 +15759,7 @@
                 <w:rPr>
                   <w:noProof/>
                 </w:rPr>
+                <w:lastRenderedPageBreak/>
                 <w:t xml:space="preserve">19. </w:t>
               </w:r>
               <w:r>
@@ -14612,7 +15921,6 @@
                   <w:noProof/>
                   <w:lang w:val="bg-BG"/>
                 </w:rPr>
-                <w:lastRenderedPageBreak/>
                 <w:t xml:space="preserve">23. </w:t>
               </w:r>
               <w:r>
@@ -14700,8 +16008,8 @@
       </w:sdtContent>
     </w:sdt>
     <w:sectPr>
-      <w:headerReference w:type="default" r:id="rId19"/>
-      <w:footerReference w:type="default" r:id="rId20"/>
+      <w:headerReference w:type="default" r:id="rId23"/>
+      <w:footerReference w:type="default" r:id="rId24"/>
       <w:pgSz w:w="12240" w:h="15840" w:code="1"/>
       <w:pgMar w:top="994" w:right="1411" w:bottom="1080" w:left="1411" w:header="720" w:footer="461" w:gutter="0"/>
       <w:pgNumType w:start="0"/>
@@ -14770,7 +16078,7 @@
           <w:rPr>
             <w:noProof/>
           </w:rPr>
-          <w:t>14</w:t>
+          <w:t>1</w:t>
         </w:r>
         <w:r>
           <w:rPr>
@@ -14837,6 +16145,7 @@
       </w:rPr>
       <w:t>„</w:t>
     </w:r>
+    <w:proofErr w:type="spellStart"/>
     <w:r>
       <w:rPr>
         <w:rStyle w:val="SubtleEmphasis"/>
@@ -14847,8 +16156,51 @@
       <w:rPr>
         <w:rStyle w:val="SubtleEmphasis"/>
       </w:rPr>
-      <w:t>познаване на човешки активности</w:t>
+      <w:t>познаване</w:t>
     </w:r>
+    <w:proofErr w:type="spellEnd"/>
+    <w:r>
+      <w:rPr>
+        <w:rStyle w:val="SubtleEmphasis"/>
+      </w:rPr>
+      <w:t xml:space="preserve"> </w:t>
+    </w:r>
+    <w:proofErr w:type="spellStart"/>
+    <w:r>
+      <w:rPr>
+        <w:rStyle w:val="SubtleEmphasis"/>
+      </w:rPr>
+      <w:t>на</w:t>
+    </w:r>
+    <w:proofErr w:type="spellEnd"/>
+    <w:r>
+      <w:rPr>
+        <w:rStyle w:val="SubtleEmphasis"/>
+      </w:rPr>
+      <w:t xml:space="preserve"> </w:t>
+    </w:r>
+    <w:proofErr w:type="spellStart"/>
+    <w:r>
+      <w:rPr>
+        <w:rStyle w:val="SubtleEmphasis"/>
+      </w:rPr>
+      <w:t>човешки</w:t>
+    </w:r>
+    <w:proofErr w:type="spellEnd"/>
+    <w:r>
+      <w:rPr>
+        <w:rStyle w:val="SubtleEmphasis"/>
+      </w:rPr>
+      <w:t xml:space="preserve"> </w:t>
+    </w:r>
+    <w:proofErr w:type="spellStart"/>
+    <w:r>
+      <w:rPr>
+        <w:rStyle w:val="SubtleEmphasis"/>
+      </w:rPr>
+      <w:t>активности</w:t>
+    </w:r>
+    <w:proofErr w:type="spellEnd"/>
   </w:p>
   <w:p>
     <w:pPr>
@@ -14896,12 +16248,28 @@
         <w:lang w:val="bg-BG"/>
       </w:rPr>
     </w:pPr>
+    <w:proofErr w:type="spellStart"/>
     <w:r>
       <w:rPr>
         <w:rStyle w:val="SubtleEmphasis"/>
       </w:rPr>
-      <w:t>Любомир Янчев</w:t>
+      <w:t>Любомир</w:t>
     </w:r>
+    <w:proofErr w:type="spellEnd"/>
+    <w:r>
+      <w:rPr>
+        <w:rStyle w:val="SubtleEmphasis"/>
+      </w:rPr>
+      <w:t xml:space="preserve"> </w:t>
+    </w:r>
+    <w:proofErr w:type="spellStart"/>
+    <w:r>
+      <w:rPr>
+        <w:rStyle w:val="SubtleEmphasis"/>
+      </w:rPr>
+      <w:t>Янчев</w:t>
+    </w:r>
+    <w:proofErr w:type="spellEnd"/>
   </w:p>
   <w:p>
     <w:pPr>
@@ -16353,11 +17721,11 @@
         </c:dLbls>
         <c:marker val="1"/>
         <c:smooth val="0"/>
-        <c:axId val="118388608"/>
-        <c:axId val="118390144"/>
+        <c:axId val="117235072"/>
+        <c:axId val="117810304"/>
       </c:lineChart>
       <c:catAx>
-        <c:axId val="118388608"/>
+        <c:axId val="117235072"/>
         <c:scaling>
           <c:orientation val="minMax"/>
         </c:scaling>
@@ -16367,7 +17735,7 @@
         <c:majorTickMark val="out"/>
         <c:minorTickMark val="none"/>
         <c:tickLblPos val="none"/>
-        <c:crossAx val="118390144"/>
+        <c:crossAx val="117810304"/>
         <c:crosses val="autoZero"/>
         <c:auto val="1"/>
         <c:lblAlgn val="ctr"/>
@@ -16375,7 +17743,7 @@
         <c:noMultiLvlLbl val="0"/>
       </c:catAx>
       <c:valAx>
-        <c:axId val="118390144"/>
+        <c:axId val="117810304"/>
         <c:scaling>
           <c:orientation val="minMax"/>
         </c:scaling>
@@ -16386,7 +17754,7 @@
         <c:majorTickMark val="out"/>
         <c:minorTickMark val="none"/>
         <c:tickLblPos val="none"/>
-        <c:crossAx val="118388608"/>
+        <c:crossAx val="117235072"/>
         <c:crosses val="autoZero"/>
         <c:crossBetween val="between"/>
       </c:valAx>
@@ -17150,7 +18518,7 @@
 </file>
 
 <file path=customXml/itemProps1.xml><?xml version="1.0" encoding="utf-8"?>
-<ds:datastoreItem xmlns:ds="http://schemas.openxmlformats.org/officeDocument/2006/customXml" ds:itemID="{9357EA16-CBF4-4800-9A85-435B6D8BBE77}">
+<ds:datastoreItem xmlns:ds="http://schemas.openxmlformats.org/officeDocument/2006/customXml" ds:itemID="{27FDF296-D61E-487C-8B6D-412430C04C89}">
   <ds:schemaRefs>
     <ds:schemaRef ds:uri="http://schemas.openxmlformats.org/officeDocument/2006/bibliography"/>
   </ds:schemaRefs>
